--- a/static/Tayyab_Resume.docx
+++ b/static/Tayyab_Resume.docx
@@ -39,7 +39,7 @@
           <w:p>
             <w:pPr>
               <w:rPr>
-                <w:rFonts w:ascii="Arial" w:eastAsia="Arial" w:hAnsi="Arial" w:cs="Arial"/>
+                <w:rFonts w:asciiTheme="majorBidi" w:eastAsia="Arial" w:hAnsiTheme="majorBidi" w:cstheme="majorBidi"/>
                 <w:color w:val="FFFFFF"/>
                 <w:sz w:val="20"/>
                 <w:szCs w:val="20"/>
@@ -47,7 +47,7 @@
             </w:pPr>
             <w:r>
               <w:rPr>
-                <w:rFonts w:ascii="Arial" w:eastAsia="Arial" w:hAnsi="Arial" w:cs="Arial"/>
+                <w:rFonts w:asciiTheme="majorBidi" w:eastAsia="Arial" w:hAnsiTheme="majorBidi" w:cstheme="majorBidi"/>
                 <w:noProof/>
                 <w:color w:val="FFFFFF"/>
                 <w:sz w:val="20"/>
@@ -60,7 +60,7 @@
                     <wp:posOffset>304800</wp:posOffset>
                   </wp:positionH>
                   <wp:positionV relativeFrom="paragraph">
-                    <wp:posOffset>0</wp:posOffset>
+                    <wp:posOffset>-144780</wp:posOffset>
                   </wp:positionV>
                   <wp:extent cx="787051" cy="787494"/>
                   <wp:effectExtent l="0" t="0" r="0" b="0"/>
@@ -120,7 +120,7 @@
               <w:ind w:left="440" w:right="480"/>
               <w:rPr>
                 <w:rStyle w:val="divPARAGRAPHNAMEdiv"/>
-                <w:rFonts w:ascii="Arial" w:eastAsia="Arial" w:hAnsi="Arial" w:cs="Arial"/>
+                <w:rFonts w:asciiTheme="majorBidi" w:eastAsia="Arial" w:hAnsiTheme="majorBidi" w:cstheme="majorBidi"/>
                 <w:b/>
                 <w:bCs/>
                 <w:caps/>
@@ -134,7 +134,7 @@
             <w:r>
               <w:rPr>
                 <w:rStyle w:val="span"/>
-                <w:rFonts w:ascii="Arial" w:eastAsia="Arial" w:hAnsi="Arial" w:cs="Arial"/>
+                <w:rFonts w:asciiTheme="majorBidi" w:eastAsia="Arial" w:hAnsiTheme="majorBidi" w:cstheme="majorBidi"/>
                 <w:b/>
                 <w:bCs/>
                 <w:caps/>
@@ -148,7 +148,7 @@
             <w:r>
               <w:rPr>
                 <w:rStyle w:val="divPARAGRAPHNAMEdiv"/>
-                <w:rFonts w:ascii="Arial" w:eastAsia="Arial" w:hAnsi="Arial" w:cs="Arial"/>
+                <w:rFonts w:asciiTheme="majorBidi" w:eastAsia="Arial" w:hAnsiTheme="majorBidi" w:cstheme="majorBidi"/>
                 <w:b/>
                 <w:bCs/>
                 <w:caps/>
@@ -163,7 +163,7 @@
             <w:r>
               <w:rPr>
                 <w:rStyle w:val="span"/>
-                <w:rFonts w:ascii="Arial" w:eastAsia="Arial" w:hAnsi="Arial" w:cs="Arial"/>
+                <w:rFonts w:asciiTheme="majorBidi" w:eastAsia="Arial" w:hAnsiTheme="majorBidi" w:cstheme="majorBidi"/>
                 <w:b/>
                 <w:bCs/>
                 <w:caps/>
@@ -182,7 +182,7 @@
               <w:ind w:left="440"/>
               <w:rPr>
                 <w:rStyle w:val="divPARAGRAPHCNTCdiv"/>
-                <w:rFonts w:ascii="Arial" w:eastAsia="Arial" w:hAnsi="Arial" w:cs="Arial"/>
+                <w:rFonts w:asciiTheme="majorBidi" w:eastAsia="Arial" w:hAnsiTheme="majorBidi" w:cstheme="majorBidi"/>
                 <w:color w:val="FFFFFF"/>
                 <w:sz w:val="20"/>
                 <w:szCs w:val="20"/>
@@ -192,7 +192,7 @@
             <w:r>
               <w:rPr>
                 <w:rStyle w:val="span"/>
-                <w:rFonts w:ascii="Arial" w:eastAsia="Arial" w:hAnsi="Arial" w:cs="Arial"/>
+                <w:rFonts w:asciiTheme="majorBidi" w:eastAsia="Arial" w:hAnsiTheme="majorBidi" w:cstheme="majorBidi"/>
                 <w:color w:val="FFFFFF"/>
                 <w:sz w:val="20"/>
                 <w:szCs w:val="20"/>
@@ -207,7 +207,7 @@
               <w:textAlignment w:val="auto"/>
               <w:rPr>
                 <w:rStyle w:val="sprtr"/>
-                <w:rFonts w:ascii="Arial" w:eastAsia="Arial" w:hAnsi="Arial" w:cs="Arial"/>
+                <w:rFonts w:asciiTheme="majorBidi" w:eastAsia="Arial" w:hAnsiTheme="majorBidi" w:cstheme="majorBidi"/>
                 <w:color w:val="FFFFFF"/>
                 <w:sz w:val="20"/>
                 <w:szCs w:val="20"/>
@@ -216,7 +216,7 @@
             <w:r>
               <w:rPr>
                 <w:rStyle w:val="span"/>
-                <w:rFonts w:ascii="Arial" w:eastAsia="Arial" w:hAnsi="Arial" w:cs="Arial"/>
+                <w:rFonts w:asciiTheme="majorBidi" w:eastAsia="Arial" w:hAnsiTheme="majorBidi" w:cstheme="majorBidi"/>
                 <w:color w:val="FFFFFF"/>
                 <w:sz w:val="20"/>
                 <w:szCs w:val="20"/>
@@ -226,7 +226,7 @@
             <w:r>
               <w:rPr>
                 <w:rStyle w:val="sprtr"/>
-                <w:rFonts w:ascii="Arial" w:eastAsia="Arial" w:hAnsi="Arial" w:cs="Arial"/>
+                <w:rFonts w:asciiTheme="majorBidi" w:eastAsia="Arial" w:hAnsiTheme="majorBidi" w:cstheme="majorBidi"/>
                 <w:color w:val="FFFFFF"/>
                 <w:sz w:val="20"/>
                 <w:szCs w:val="20"/>
@@ -236,7 +236,7 @@
             <w:r>
               <w:rPr>
                 <w:rStyle w:val="sprtr"/>
-                <w:rFonts w:ascii="Arial" w:eastAsia="Arial" w:hAnsi="Arial" w:cs="Arial"/>
+                <w:rFonts w:asciiTheme="majorBidi" w:eastAsia="Arial" w:hAnsiTheme="majorBidi" w:cstheme="majorBidi"/>
                 <w:color w:val="FFFFFF"/>
                 <w:sz w:val="20"/>
                 <w:szCs w:val="20"/>
@@ -246,7 +246,7 @@
             <w:r>
               <w:rPr>
                 <w:rStyle w:val="span"/>
-                <w:rFonts w:ascii="Arial" w:eastAsia="Arial" w:hAnsi="Arial" w:cs="Arial"/>
+                <w:rFonts w:asciiTheme="majorBidi" w:eastAsia="Arial" w:hAnsiTheme="majorBidi" w:cstheme="majorBidi"/>
                 <w:color w:val="FFFFFF"/>
                 <w:sz w:val="20"/>
                 <w:szCs w:val="20"/>
@@ -261,29 +261,27 @@
               <w:textAlignment w:val="auto"/>
               <w:rPr>
                 <w:rStyle w:val="divPARAGRAPHCNTCdiv"/>
-                <w:rFonts w:ascii="Arial" w:eastAsia="Arial" w:hAnsi="Arial" w:cs="Arial"/>
-                <w:color w:val="FFFFFF"/>
+                <w:rFonts w:asciiTheme="majorBidi" w:eastAsia="Arial" w:hAnsiTheme="majorBidi" w:cstheme="majorBidi"/>
+                <w:color w:val="FFFFFF" w:themeColor="background1"/>
                 <w:sz w:val="20"/>
                 <w:szCs w:val="20"/>
                 <w:shd w:val="clear" w:color="auto" w:fill="auto"/>
               </w:rPr>
             </w:pPr>
-            <w:proofErr w:type="spellStart"/>
             <w:r>
               <w:rPr>
                 <w:rStyle w:val="sprtr"/>
-                <w:rFonts w:ascii="Arial" w:eastAsia="Arial" w:hAnsi="Arial" w:cs="Arial"/>
+                <w:rFonts w:asciiTheme="majorBidi" w:eastAsia="Arial" w:hAnsiTheme="majorBidi" w:cstheme="majorBidi"/>
                 <w:color w:val="FFFFFF"/>
                 <w:sz w:val="20"/>
                 <w:szCs w:val="20"/>
               </w:rPr>
-              <w:t>Linkedin</w:t>
+              <w:t>LinkedIn</w:t>
             </w:r>
-            <w:proofErr w:type="spellEnd"/>
             <w:r>
               <w:rPr>
                 <w:rStyle w:val="sprtr"/>
-                <w:rFonts w:ascii="Arial" w:eastAsia="Arial" w:hAnsi="Arial" w:cs="Arial"/>
+                <w:rFonts w:asciiTheme="majorBidi" w:eastAsia="Arial" w:hAnsiTheme="majorBidi" w:cstheme="majorBidi"/>
                 <w:color w:val="FFFFFF"/>
                 <w:sz w:val="20"/>
                 <w:szCs w:val="20"/>
@@ -294,7 +292,7 @@
               <w:r>
                 <w:rPr>
                   <w:rStyle w:val="Hyperlink"/>
-                  <w:rFonts w:ascii="Arial" w:eastAsia="Arial" w:hAnsi="Arial" w:cs="Arial"/>
+                  <w:rFonts w:asciiTheme="majorBidi" w:eastAsia="Arial" w:hAnsiTheme="majorBidi" w:cstheme="majorBidi"/>
                   <w:color w:val="EEECE1" w:themeColor="background2"/>
                   <w:sz w:val="22"/>
                   <w:szCs w:val="22"/>
@@ -304,7 +302,7 @@
               <w:r>
                 <w:rPr>
                   <w:rStyle w:val="Hyperlink"/>
-                  <w:rFonts w:ascii="Arial" w:eastAsia="Arial" w:hAnsi="Arial" w:cs="Arial"/>
+                  <w:rFonts w:asciiTheme="majorBidi" w:eastAsia="Arial" w:hAnsiTheme="majorBidi" w:cstheme="majorBidi"/>
                   <w:color w:val="EEECE1" w:themeColor="background2"/>
                   <w:sz w:val="22"/>
                   <w:szCs w:val="22"/>
@@ -315,29 +313,27 @@
             <w:r>
               <w:rPr>
                 <w:rStyle w:val="sprtr"/>
-                <w:rFonts w:ascii="Arial" w:eastAsia="Arial" w:hAnsi="Arial" w:cs="Arial"/>
+                <w:rFonts w:asciiTheme="majorBidi" w:eastAsia="Arial" w:hAnsiTheme="majorBidi" w:cstheme="majorBidi"/>
                 <w:color w:val="FFFFFF"/>
                 <w:sz w:val="20"/>
                 <w:szCs w:val="20"/>
               </w:rPr>
               <w:t xml:space="preserve"> ,  </w:t>
             </w:r>
-            <w:proofErr w:type="spellStart"/>
             <w:r>
               <w:rPr>
                 <w:rStyle w:val="sprtr"/>
-                <w:rFonts w:ascii="Arial" w:eastAsia="Arial" w:hAnsi="Arial" w:cs="Arial"/>
+                <w:rFonts w:asciiTheme="majorBidi" w:eastAsia="Arial" w:hAnsiTheme="majorBidi" w:cstheme="majorBidi"/>
                 <w:color w:val="FFFFFF"/>
                 <w:sz w:val="20"/>
                 <w:szCs w:val="20"/>
               </w:rPr>
-              <w:t>Github</w:t>
+              <w:t>GitHub</w:t>
             </w:r>
-            <w:proofErr w:type="spellEnd"/>
             <w:r>
               <w:rPr>
                 <w:rStyle w:val="sprtr"/>
-                <w:rFonts w:ascii="Arial" w:eastAsia="Arial" w:hAnsi="Arial" w:cs="Arial"/>
+                <w:rFonts w:asciiTheme="majorBidi" w:eastAsia="Arial" w:hAnsiTheme="majorBidi" w:cstheme="majorBidi"/>
                 <w:color w:val="FFFFFF"/>
                 <w:sz w:val="20"/>
                 <w:szCs w:val="20"/>
@@ -348,7 +344,7 @@
               <w:r>
                 <w:rPr>
                   <w:rStyle w:val="Hyperlink"/>
-                  <w:rFonts w:ascii="Arial" w:eastAsia="Arial" w:hAnsi="Arial" w:cs="Arial"/>
+                  <w:rFonts w:asciiTheme="majorBidi" w:eastAsia="Arial" w:hAnsiTheme="majorBidi" w:cstheme="majorBidi"/>
                   <w:color w:val="DDD9C3" w:themeColor="background2" w:themeShade="E6"/>
                   <w:sz w:val="22"/>
                   <w:szCs w:val="22"/>
@@ -359,7 +355,7 @@
             <w:r>
               <w:rPr>
                 <w:rStyle w:val="divPARAGRAPHCNTCdiv"/>
-                <w:rFonts w:ascii="Arial" w:eastAsia="Arial" w:hAnsi="Arial" w:cs="Arial"/>
+                <w:rFonts w:asciiTheme="majorBidi" w:eastAsia="Arial" w:hAnsiTheme="majorBidi" w:cstheme="majorBidi"/>
                 <w:color w:val="FFFFFF"/>
                 <w:sz w:val="20"/>
                 <w:szCs w:val="20"/>
@@ -367,6 +363,34 @@
               </w:rPr>
               <w:t> </w:t>
             </w:r>
+            <w:hyperlink r:id="rId10" w:history="1">
+              <w:r>
+                <w:rPr>
+                  <w:rStyle w:val="Hyperlink"/>
+                  <w:rFonts w:asciiTheme="majorBidi" w:eastAsia="Arial" w:hAnsiTheme="majorBidi" w:cstheme="majorBidi"/>
+                  <w:color w:val="FFFFFF" w:themeColor="background1"/>
+                  <w:sz w:val="20"/>
+                  <w:szCs w:val="20"/>
+                  <w:highlight w:val="darkGray"/>
+                </w:rPr>
+                <w:t>Portfolio Link</w:t>
+              </w:r>
+            </w:hyperlink>
+          </w:p>
+          <w:p>
+            <w:pPr>
+              <w:spacing w:line="290" w:lineRule="atLeast"/>
+              <w:ind w:left="440"/>
+              <w:textAlignment w:val="auto"/>
+              <w:rPr>
+                <w:rStyle w:val="divPARAGRAPHCNTCdiv"/>
+                <w:rFonts w:asciiTheme="majorBidi" w:eastAsia="Arial" w:hAnsiTheme="majorBidi" w:cstheme="majorBidi"/>
+                <w:color w:val="FFFFFF"/>
+                <w:sz w:val="20"/>
+                <w:szCs w:val="20"/>
+                <w:shd w:val="clear" w:color="auto" w:fill="auto"/>
+              </w:rPr>
+            </w:pPr>
           </w:p>
         </w:tc>
       </w:tr>
@@ -374,11 +398,12 @@
     <w:p>
       <w:pPr>
         <w:rPr>
+          <w:rFonts w:asciiTheme="majorBidi" w:hAnsiTheme="majorBidi" w:cstheme="majorBidi"/>
           <w:vanish/>
         </w:rPr>
         <w:sectPr>
-          <w:headerReference w:type="default" r:id="rId10"/>
-          <w:footerReference w:type="default" r:id="rId11"/>
+          <w:headerReference w:type="default" r:id="rId11"/>
+          <w:footerReference w:type="default" r:id="rId12"/>
           <w:pgSz w:w="12240" w:h="15840"/>
           <w:pgMar w:top="0" w:right="480" w:bottom="400" w:left="0" w:header="0" w:footer="0" w:gutter="0"/>
           <w:cols w:space="720"/>
@@ -388,6 +413,7 @@
     <w:p>
       <w:pPr>
         <w:rPr>
+          <w:rFonts w:asciiTheme="majorBidi" w:hAnsiTheme="majorBidi" w:cstheme="majorBidi"/>
           <w:vanish/>
         </w:rPr>
       </w:pPr>
@@ -395,6 +421,7 @@
     <w:p>
       <w:pPr>
         <w:rPr>
+          <w:rFonts w:asciiTheme="majorBidi" w:hAnsiTheme="majorBidi" w:cstheme="majorBidi"/>
           <w:vanish/>
         </w:rPr>
       </w:pPr>
@@ -432,7 +459,7 @@
           <w:p>
             <w:pPr>
               <w:rPr>
-                <w:rFonts w:ascii="Arial" w:eastAsia="Arial" w:hAnsi="Arial" w:cs="Arial"/>
+                <w:rFonts w:asciiTheme="majorBidi" w:eastAsia="Arial" w:hAnsiTheme="majorBidi" w:cstheme="majorBidi"/>
                 <w:color w:val="494C4E"/>
                 <w:sz w:val="20"/>
                 <w:szCs w:val="20"/>
@@ -441,7 +468,7 @@
             <w:r>
               <w:rPr>
                 <w:rStyle w:val="divdocumentSECTIONCNTCsectionnotbtnlnkdivheadingdivsectiontitle"/>
-                <w:rFonts w:ascii="Arial" w:eastAsia="Arial" w:hAnsi="Arial" w:cs="Arial"/>
+                <w:rFonts w:asciiTheme="majorBidi" w:eastAsia="Arial" w:hAnsiTheme="majorBidi" w:cstheme="majorBidi"/>
                 <w:b/>
                 <w:bCs/>
                 <w:caps/>
@@ -460,16 +487,26 @@
       <w:pPr>
         <w:pStyle w:val="p"/>
         <w:spacing w:after="120" w:line="260" w:lineRule="atLeast"/>
-      </w:pPr>
-      <w:r>
+        <w:rPr>
+          <w:rFonts w:asciiTheme="majorBidi" w:hAnsiTheme="majorBidi" w:cstheme="majorBidi"/>
+        </w:rPr>
+      </w:pPr>
+      <w:r>
+        <w:rPr>
+          <w:rFonts w:asciiTheme="majorBidi" w:hAnsiTheme="majorBidi" w:cstheme="majorBidi"/>
+        </w:rPr>
         <w:t xml:space="preserve">Dedicated </w:t>
       </w:r>
-      <w:proofErr w:type="spellStart"/>
-      <w:r>
-        <w:t>Full-stack</w:t>
-      </w:r>
-      <w:proofErr w:type="spellEnd"/>
-      <w:r>
+      <w:r>
+        <w:rPr>
+          <w:rFonts w:asciiTheme="majorBidi" w:hAnsiTheme="majorBidi" w:cstheme="majorBidi"/>
+        </w:rPr>
+        <w:t>Full-Stack</w:t>
+      </w:r>
+      <w:r>
+        <w:rPr>
+          <w:rFonts w:asciiTheme="majorBidi" w:hAnsiTheme="majorBidi" w:cstheme="majorBidi"/>
+        </w:rPr>
         <w:t xml:space="preserve"> .NET Developer with a 5-year track record of delivering high-quality software solutions. Passionate about technology, committed to continuous learning, and eager to leverage expertise in backend engineering, hospital management software, and banking. Seeking opportunities to contribute to a dynamic team environment, utilizing MERN stack to develop innovative, user-centric applications.</w:t>
       </w:r>
     </w:p>
@@ -478,16 +515,17 @@
         <w:pStyle w:val="p"/>
         <w:spacing w:after="120" w:line="260" w:lineRule="atLeast"/>
         <w:rPr>
-          <w:rFonts w:ascii="Arial" w:eastAsia="Arial" w:hAnsi="Arial" w:cs="Arial"/>
-          <w:color w:val="494C4E"/>
-          <w:sz w:val="20"/>
-          <w:szCs w:val="20"/>
-        </w:rPr>
-      </w:pPr>
-    </w:p>
-    <w:p>
-      <w:pPr>
-        <w:rPr>
+          <w:rFonts w:asciiTheme="majorBidi" w:eastAsia="Arial" w:hAnsiTheme="majorBidi" w:cstheme="majorBidi"/>
+          <w:color w:val="494C4E"/>
+          <w:sz w:val="20"/>
+          <w:szCs w:val="20"/>
+        </w:rPr>
+      </w:pPr>
+    </w:p>
+    <w:p>
+      <w:pPr>
+        <w:rPr>
+          <w:rFonts w:asciiTheme="majorBidi" w:hAnsiTheme="majorBidi" w:cstheme="majorBidi"/>
           <w:vanish/>
         </w:rPr>
       </w:pPr>
@@ -495,6 +533,7 @@
     <w:p>
       <w:pPr>
         <w:rPr>
+          <w:rFonts w:asciiTheme="majorBidi" w:hAnsiTheme="majorBidi" w:cstheme="majorBidi"/>
           <w:vanish/>
         </w:rPr>
       </w:pPr>
@@ -536,7 +575,7 @@
             <w:pPr>
               <w:rPr>
                 <w:rStyle w:val="divdocumentdivheadingdivsectiontitle"/>
-                <w:rFonts w:ascii="Arial" w:eastAsia="Arial" w:hAnsi="Arial" w:cs="Arial"/>
+                <w:rFonts w:asciiTheme="majorBidi" w:eastAsia="Arial" w:hAnsiTheme="majorBidi" w:cstheme="majorBidi"/>
                 <w:b/>
                 <w:bCs/>
                 <w:caps/>
@@ -549,7 +588,7 @@
           <w:p>
             <w:pPr>
               <w:rPr>
-                <w:rFonts w:ascii="Arial" w:eastAsia="Arial" w:hAnsi="Arial" w:cs="Arial"/>
+                <w:rFonts w:asciiTheme="majorBidi" w:eastAsia="Arial" w:hAnsiTheme="majorBidi" w:cstheme="majorBidi"/>
                 <w:color w:val="494C4E"/>
                 <w:sz w:val="20"/>
                 <w:szCs w:val="20"/>
@@ -558,7 +597,7 @@
             <w:r>
               <w:rPr>
                 <w:rStyle w:val="divdocumentdivheadingdivsectiontitle"/>
-                <w:rFonts w:ascii="Arial" w:eastAsia="Arial" w:hAnsi="Arial" w:cs="Arial"/>
+                <w:rFonts w:asciiTheme="majorBidi" w:eastAsia="Arial" w:hAnsiTheme="majorBidi" w:cstheme="majorBidi"/>
                 <w:b/>
                 <w:bCs/>
                 <w:caps/>
@@ -577,15 +616,15 @@
         <w:pStyle w:val="p"/>
         <w:spacing w:line="260" w:lineRule="atLeast"/>
         <w:rPr>
-          <w:rFonts w:ascii="Arial" w:eastAsia="Arial" w:hAnsi="Arial" w:cs="Arial"/>
-          <w:color w:val="494C4E"/>
-          <w:sz w:val="20"/>
-          <w:szCs w:val="20"/>
-        </w:rPr>
-      </w:pPr>
-      <w:r>
-        <w:rPr>
-          <w:rFonts w:ascii="Arial" w:eastAsia="Arial" w:hAnsi="Arial" w:cs="Arial"/>
+          <w:rFonts w:asciiTheme="majorBidi" w:eastAsia="Arial" w:hAnsiTheme="majorBidi" w:cstheme="majorBidi"/>
+          <w:color w:val="494C4E"/>
+          <w:sz w:val="20"/>
+          <w:szCs w:val="20"/>
+        </w:rPr>
+      </w:pPr>
+      <w:r>
+        <w:rPr>
+          <w:rFonts w:asciiTheme="majorBidi" w:eastAsia="Arial" w:hAnsiTheme="majorBidi" w:cstheme="majorBidi"/>
           <w:color w:val="494C4E"/>
           <w:sz w:val="20"/>
           <w:szCs w:val="20"/>
@@ -598,15 +637,15 @@
         <w:pStyle w:val="p"/>
         <w:spacing w:line="260" w:lineRule="atLeast"/>
         <w:rPr>
-          <w:rFonts w:ascii="Arial" w:eastAsia="Arial" w:hAnsi="Arial" w:cs="Arial"/>
-          <w:color w:val="494C4E"/>
-          <w:sz w:val="20"/>
-          <w:szCs w:val="20"/>
-        </w:rPr>
-      </w:pPr>
-      <w:r>
-        <w:rPr>
-          <w:rFonts w:ascii="Arial" w:eastAsia="Arial" w:hAnsi="Arial" w:cs="Arial"/>
+          <w:rFonts w:asciiTheme="majorBidi" w:eastAsia="Arial" w:hAnsiTheme="majorBidi" w:cstheme="majorBidi"/>
+          <w:color w:val="494C4E"/>
+          <w:sz w:val="20"/>
+          <w:szCs w:val="20"/>
+        </w:rPr>
+      </w:pPr>
+      <w:r>
+        <w:rPr>
+          <w:rFonts w:asciiTheme="majorBidi" w:eastAsia="Arial" w:hAnsiTheme="majorBidi" w:cstheme="majorBidi"/>
           <w:color w:val="494C4E"/>
           <w:sz w:val="20"/>
           <w:szCs w:val="20"/>
@@ -616,7 +655,7 @@
       <w:r>
         <w:rPr>
           <w:rStyle w:val="Strong1"/>
-          <w:rFonts w:ascii="Arial" w:eastAsia="Arial" w:hAnsi="Arial" w:cs="Arial"/>
+          <w:rFonts w:asciiTheme="majorBidi" w:eastAsia="Arial" w:hAnsiTheme="majorBidi" w:cstheme="majorBidi"/>
           <w:b/>
           <w:bCs/>
           <w:color w:val="494C4E"/>
@@ -627,45 +666,94 @@
       </w:r>
       <w:r>
         <w:rPr>
-          <w:rFonts w:ascii="Arial" w:eastAsia="Arial" w:hAnsi="Arial" w:cs="Arial"/>
-          <w:color w:val="494C4E"/>
-          <w:sz w:val="20"/>
-          <w:szCs w:val="20"/>
-        </w:rPr>
-        <w:t>C#, .NET</w:t>
-      </w:r>
-      <w:r>
-        <w:rPr>
-          <w:rFonts w:ascii="Arial" w:eastAsia="Arial" w:hAnsi="Arial" w:cs="Arial"/>
+          <w:rFonts w:asciiTheme="majorBidi" w:eastAsia="Arial" w:hAnsiTheme="majorBidi" w:cstheme="majorBidi"/>
+          <w:color w:val="494C4E"/>
+          <w:sz w:val="20"/>
+          <w:szCs w:val="20"/>
+        </w:rPr>
+        <w:t>C#</w:t>
+      </w:r>
+      <w:bookmarkStart w:id="0" w:name="_GoBack"/>
+      <w:bookmarkEnd w:id="0"/>
+      <w:r>
+        <w:rPr>
+          <w:rFonts w:asciiTheme="majorBidi" w:eastAsia="Arial" w:hAnsiTheme="majorBidi" w:cstheme="majorBidi"/>
+          <w:color w:val="494C4E"/>
+          <w:sz w:val="20"/>
+          <w:szCs w:val="20"/>
+        </w:rPr>
+        <w:t>, .NET</w:t>
+      </w:r>
+      <w:r>
+        <w:rPr>
+          <w:rFonts w:asciiTheme="majorBidi" w:eastAsia="Arial" w:hAnsiTheme="majorBidi" w:cstheme="majorBidi"/>
+          <w:color w:val="494C4E"/>
+          <w:sz w:val="20"/>
+          <w:szCs w:val="20"/>
+        </w:rPr>
+        <w:t xml:space="preserve"> Core</w:t>
+      </w:r>
+      <w:r>
+        <w:rPr>
+          <w:rFonts w:asciiTheme="majorBidi" w:eastAsia="Arial" w:hAnsiTheme="majorBidi" w:cstheme="majorBidi"/>
           <w:color w:val="494C4E"/>
           <w:sz w:val="20"/>
           <w:szCs w:val="20"/>
         </w:rPr>
         <w:t xml:space="preserve">, MVC4 5, </w:t>
       </w:r>
+      <w:r>
+        <w:rPr>
+          <w:rFonts w:asciiTheme="majorBidi" w:eastAsia="Arial" w:hAnsiTheme="majorBidi" w:cstheme="majorBidi"/>
+          <w:color w:val="494C4E"/>
+          <w:sz w:val="20"/>
+          <w:szCs w:val="20"/>
+        </w:rPr>
+        <w:t>MVC</w:t>
+      </w:r>
+      <w:r>
+        <w:rPr>
+          <w:rFonts w:asciiTheme="majorBidi" w:eastAsia="Arial" w:hAnsiTheme="majorBidi" w:cstheme="majorBidi"/>
+          <w:color w:val="494C4E"/>
+          <w:sz w:val="20"/>
+          <w:szCs w:val="20"/>
+        </w:rPr>
+        <w:t xml:space="preserve"> Core, .Net 6 7 </w:t>
+      </w:r>
+      <w:proofErr w:type="gramStart"/>
+      <w:r>
+        <w:rPr>
+          <w:rFonts w:asciiTheme="majorBidi" w:eastAsia="Arial" w:hAnsiTheme="majorBidi" w:cstheme="majorBidi"/>
+          <w:color w:val="494C4E"/>
+          <w:sz w:val="20"/>
+          <w:szCs w:val="20"/>
+        </w:rPr>
+        <w:t>8</w:t>
+      </w:r>
+      <w:proofErr w:type="gramEnd"/>
+      <w:r>
+        <w:rPr>
+          <w:rFonts w:asciiTheme="majorBidi" w:eastAsia="Arial" w:hAnsiTheme="majorBidi" w:cstheme="majorBidi"/>
+          <w:color w:val="494C4E"/>
+          <w:sz w:val="20"/>
+          <w:szCs w:val="20"/>
+        </w:rPr>
+        <w:t xml:space="preserve">, </w:t>
+      </w:r>
       <w:proofErr w:type="spellStart"/>
       <w:r>
         <w:rPr>
-          <w:rFonts w:ascii="Arial" w:eastAsia="Arial" w:hAnsi="Arial" w:cs="Arial"/>
-          <w:color w:val="494C4E"/>
-          <w:sz w:val="20"/>
-          <w:szCs w:val="20"/>
-        </w:rPr>
-        <w:t>Mvc</w:t>
+          <w:rFonts w:asciiTheme="majorBidi" w:eastAsia="Arial" w:hAnsiTheme="majorBidi" w:cstheme="majorBidi"/>
+          <w:color w:val="494C4E"/>
+          <w:sz w:val="20"/>
+          <w:szCs w:val="20"/>
+        </w:rPr>
+        <w:t>Blazor</w:t>
       </w:r>
       <w:proofErr w:type="spellEnd"/>
       <w:r>
         <w:rPr>
-          <w:rFonts w:ascii="Arial" w:eastAsia="Arial" w:hAnsi="Arial" w:cs="Arial"/>
-          <w:color w:val="494C4E"/>
-          <w:sz w:val="20"/>
-          <w:szCs w:val="20"/>
-        </w:rPr>
-        <w:t xml:space="preserve"> Core, .Net 6 7 8, WPF</w:t>
-      </w:r>
-      <w:r>
-        <w:rPr>
-          <w:rFonts w:ascii="Arial" w:eastAsia="Arial" w:hAnsi="Arial" w:cs="Arial"/>
+          <w:rFonts w:asciiTheme="majorBidi" w:eastAsia="Arial" w:hAnsiTheme="majorBidi" w:cstheme="majorBidi"/>
           <w:color w:val="494C4E"/>
           <w:sz w:val="20"/>
           <w:szCs w:val="20"/>
@@ -675,7 +763,7 @@
       <w:proofErr w:type="spellStart"/>
       <w:r>
         <w:rPr>
-          <w:rFonts w:ascii="Arial" w:eastAsia="Arial" w:hAnsi="Arial" w:cs="Arial"/>
+          <w:rFonts w:asciiTheme="majorBidi" w:eastAsia="Arial" w:hAnsiTheme="majorBidi" w:cstheme="majorBidi"/>
           <w:color w:val="494C4E"/>
           <w:sz w:val="20"/>
           <w:szCs w:val="20"/>
@@ -685,7 +773,7 @@
       <w:proofErr w:type="spellEnd"/>
       <w:r>
         <w:rPr>
-          <w:rFonts w:ascii="Arial" w:eastAsia="Arial" w:hAnsi="Arial" w:cs="Arial"/>
+          <w:rFonts w:asciiTheme="majorBidi" w:eastAsia="Arial" w:hAnsiTheme="majorBidi" w:cstheme="majorBidi"/>
           <w:color w:val="494C4E"/>
           <w:sz w:val="20"/>
           <w:szCs w:val="20"/>
@@ -694,7 +782,7 @@
       </w:r>
       <w:r>
         <w:rPr>
-          <w:rFonts w:ascii="Arial" w:eastAsia="Arial" w:hAnsi="Arial" w:cs="Arial"/>
+          <w:rFonts w:asciiTheme="majorBidi" w:eastAsia="Arial" w:hAnsiTheme="majorBidi" w:cstheme="majorBidi"/>
           <w:color w:val="494C4E"/>
           <w:sz w:val="20"/>
           <w:szCs w:val="20"/>
@@ -703,7 +791,27 @@
       </w:r>
       <w:r>
         <w:rPr>
-          <w:rFonts w:ascii="Arial" w:eastAsia="Arial" w:hAnsi="Arial" w:cs="Arial"/>
+          <w:rFonts w:asciiTheme="majorBidi" w:eastAsia="Arial" w:hAnsiTheme="majorBidi" w:cstheme="majorBidi"/>
+          <w:color w:val="494C4E"/>
+          <w:sz w:val="20"/>
+          <w:szCs w:val="20"/>
+        </w:rPr>
+        <w:t xml:space="preserve">, </w:t>
+      </w:r>
+      <w:proofErr w:type="spellStart"/>
+      <w:r>
+        <w:rPr>
+          <w:rFonts w:asciiTheme="majorBidi" w:eastAsia="Arial" w:hAnsiTheme="majorBidi" w:cstheme="majorBidi"/>
+          <w:color w:val="494C4E"/>
+          <w:sz w:val="20"/>
+          <w:szCs w:val="20"/>
+        </w:rPr>
+        <w:t>Nodejs</w:t>
+      </w:r>
+      <w:proofErr w:type="spellEnd"/>
+      <w:r>
+        <w:rPr>
+          <w:rFonts w:asciiTheme="majorBidi" w:eastAsia="Arial" w:hAnsiTheme="majorBidi" w:cstheme="majorBidi"/>
           <w:color w:val="494C4E"/>
           <w:sz w:val="20"/>
           <w:szCs w:val="20"/>
@@ -712,7 +820,7 @@
       </w:r>
       <w:r>
         <w:rPr>
-          <w:rFonts w:ascii="Arial" w:eastAsia="Arial" w:hAnsi="Arial" w:cs="Arial"/>
+          <w:rFonts w:asciiTheme="majorBidi" w:eastAsia="Arial" w:hAnsiTheme="majorBidi" w:cstheme="majorBidi"/>
           <w:color w:val="494C4E"/>
           <w:sz w:val="20"/>
           <w:szCs w:val="20"/>
@@ -721,12 +829,68 @@
       </w:r>
       <w:r>
         <w:rPr>
-          <w:rFonts w:ascii="Arial" w:eastAsia="Arial" w:hAnsi="Arial" w:cs="Arial"/>
+          <w:rFonts w:asciiTheme="majorBidi" w:eastAsia="Arial" w:hAnsiTheme="majorBidi" w:cstheme="majorBidi"/>
           <w:color w:val="494C4E"/>
           <w:sz w:val="20"/>
           <w:szCs w:val="20"/>
         </w:rPr>
         <w:t>, SQL.</w:t>
+      </w:r>
+      <w:r>
+        <w:rPr>
+          <w:rFonts w:asciiTheme="majorBidi" w:eastAsia="Arial" w:hAnsiTheme="majorBidi" w:cstheme="majorBidi"/>
+          <w:color w:val="494C4E"/>
+          <w:sz w:val="20"/>
+          <w:szCs w:val="20"/>
+        </w:rPr>
+        <w:t xml:space="preserve"> </w:t>
+      </w:r>
+      <w:proofErr w:type="gramStart"/>
+      <w:r>
+        <w:rPr>
+          <w:rFonts w:asciiTheme="majorBidi" w:eastAsia="Arial" w:hAnsiTheme="majorBidi" w:cstheme="majorBidi"/>
+          <w:color w:val="494C4E"/>
+          <w:sz w:val="20"/>
+          <w:szCs w:val="20"/>
+        </w:rPr>
+        <w:t>Typescript</w:t>
+      </w:r>
+      <w:r>
+        <w:rPr>
+          <w:rFonts w:asciiTheme="majorBidi" w:eastAsia="Arial" w:hAnsiTheme="majorBidi" w:cstheme="majorBidi"/>
+          <w:color w:val="494C4E"/>
+          <w:sz w:val="20"/>
+          <w:szCs w:val="20"/>
+        </w:rPr>
+        <w:t>,</w:t>
+      </w:r>
+      <w:proofErr w:type="gramEnd"/>
+      <w:r>
+        <w:rPr>
+          <w:rFonts w:asciiTheme="majorBidi" w:eastAsia="Arial" w:hAnsiTheme="majorBidi" w:cstheme="majorBidi"/>
+          <w:color w:val="494C4E"/>
+          <w:sz w:val="20"/>
+          <w:szCs w:val="20"/>
+        </w:rPr>
+        <w:t xml:space="preserve"> </w:t>
+      </w:r>
+      <w:r>
+        <w:rPr>
+          <w:rFonts w:asciiTheme="majorBidi" w:eastAsia="Arial" w:hAnsiTheme="majorBidi" w:cstheme="majorBidi"/>
+          <w:color w:val="494C4E"/>
+          <w:sz w:val="20"/>
+          <w:szCs w:val="20"/>
+        </w:rPr>
+        <w:t xml:space="preserve">and </w:t>
+      </w:r>
+      <w:r>
+        <w:rPr>
+          <w:rFonts w:asciiTheme="majorBidi" w:eastAsia="Arial" w:hAnsiTheme="majorBidi" w:cstheme="majorBidi"/>
+          <w:color w:val="494C4E"/>
+          <w:sz w:val="20"/>
+          <w:szCs w:val="20"/>
+        </w:rPr>
+        <w:t>Python</w:t>
       </w:r>
     </w:p>
     <w:p>
@@ -734,15 +898,15 @@
         <w:pStyle w:val="p"/>
         <w:spacing w:line="260" w:lineRule="atLeast"/>
         <w:rPr>
-          <w:rFonts w:ascii="Arial" w:eastAsia="Arial" w:hAnsi="Arial" w:cs="Arial"/>
-          <w:color w:val="494C4E"/>
-          <w:sz w:val="20"/>
-          <w:szCs w:val="20"/>
-        </w:rPr>
-      </w:pPr>
-      <w:r>
-        <w:rPr>
-          <w:rFonts w:ascii="Arial" w:eastAsia="Arial" w:hAnsi="Arial" w:cs="Arial"/>
+          <w:rFonts w:asciiTheme="majorBidi" w:eastAsia="Arial" w:hAnsiTheme="majorBidi" w:cstheme="majorBidi"/>
+          <w:color w:val="494C4E"/>
+          <w:sz w:val="20"/>
+          <w:szCs w:val="20"/>
+        </w:rPr>
+      </w:pPr>
+      <w:r>
+        <w:rPr>
+          <w:rFonts w:asciiTheme="majorBidi" w:eastAsia="Arial" w:hAnsiTheme="majorBidi" w:cstheme="majorBidi"/>
           <w:color w:val="494C4E"/>
           <w:sz w:val="20"/>
           <w:szCs w:val="20"/>
@@ -752,7 +916,7 @@
       <w:r>
         <w:rPr>
           <w:rStyle w:val="Strong1"/>
-          <w:rFonts w:ascii="Arial" w:eastAsia="Arial" w:hAnsi="Arial" w:cs="Arial"/>
+          <w:rFonts w:asciiTheme="majorBidi" w:eastAsia="Arial" w:hAnsiTheme="majorBidi" w:cstheme="majorBidi"/>
           <w:b/>
           <w:bCs/>
           <w:color w:val="494C4E"/>
@@ -763,39 +927,115 @@
       </w:r>
       <w:r>
         <w:rPr>
-          <w:rFonts w:ascii="Arial" w:eastAsia="Arial" w:hAnsi="Arial" w:cs="Arial"/>
-          <w:color w:val="494C4E"/>
-          <w:sz w:val="20"/>
-          <w:szCs w:val="20"/>
-        </w:rPr>
-        <w:t xml:space="preserve"> ASP.NET, React, Bootstrap, </w:t>
+          <w:rFonts w:asciiTheme="majorBidi" w:eastAsia="Arial" w:hAnsiTheme="majorBidi" w:cstheme="majorBidi"/>
+          <w:color w:val="494C4E"/>
+          <w:sz w:val="20"/>
+          <w:szCs w:val="20"/>
+        </w:rPr>
+        <w:t xml:space="preserve"> </w:t>
+      </w:r>
+      <w:r>
+        <w:rPr>
+          <w:rFonts w:asciiTheme="majorBidi" w:eastAsia="Arial" w:hAnsiTheme="majorBidi" w:cstheme="majorBidi"/>
+          <w:color w:val="494C4E"/>
+          <w:sz w:val="20"/>
+          <w:szCs w:val="20"/>
+        </w:rPr>
+        <w:t xml:space="preserve">Html, </w:t>
       </w:r>
       <w:proofErr w:type="spellStart"/>
       <w:r>
         <w:rPr>
-          <w:rFonts w:ascii="Arial" w:eastAsia="Arial" w:hAnsi="Arial" w:cs="Arial"/>
-          <w:color w:val="494C4E"/>
-          <w:sz w:val="20"/>
-          <w:szCs w:val="20"/>
-        </w:rPr>
-        <w:t>Tailwindcss</w:t>
+          <w:rFonts w:asciiTheme="majorBidi" w:eastAsia="Arial" w:hAnsiTheme="majorBidi" w:cstheme="majorBidi"/>
+          <w:color w:val="494C4E"/>
+          <w:sz w:val="20"/>
+          <w:szCs w:val="20"/>
+        </w:rPr>
+        <w:t>Css</w:t>
       </w:r>
       <w:proofErr w:type="spellEnd"/>
+      <w:r>
+        <w:rPr>
+          <w:rFonts w:asciiTheme="majorBidi" w:eastAsia="Arial" w:hAnsiTheme="majorBidi" w:cstheme="majorBidi"/>
+          <w:color w:val="494C4E"/>
+          <w:sz w:val="20"/>
+          <w:szCs w:val="20"/>
+        </w:rPr>
+        <w:t xml:space="preserve">, </w:t>
+      </w:r>
+      <w:proofErr w:type="spellStart"/>
+      <w:r>
+        <w:rPr>
+          <w:rFonts w:asciiTheme="majorBidi" w:eastAsia="Arial" w:hAnsiTheme="majorBidi" w:cstheme="majorBidi"/>
+          <w:color w:val="494C4E"/>
+          <w:sz w:val="20"/>
+          <w:szCs w:val="20"/>
+        </w:rPr>
+        <w:t>Javascript</w:t>
+      </w:r>
+      <w:proofErr w:type="spellEnd"/>
+      <w:r>
+        <w:rPr>
+          <w:rFonts w:asciiTheme="majorBidi" w:eastAsia="Arial" w:hAnsiTheme="majorBidi" w:cstheme="majorBidi"/>
+          <w:color w:val="494C4E"/>
+          <w:sz w:val="20"/>
+          <w:szCs w:val="20"/>
+        </w:rPr>
+        <w:t>,</w:t>
+      </w:r>
+      <w:r>
+        <w:rPr>
+          <w:rFonts w:asciiTheme="majorBidi" w:eastAsia="Arial" w:hAnsiTheme="majorBidi" w:cstheme="majorBidi"/>
+          <w:color w:val="494C4E"/>
+          <w:sz w:val="20"/>
+          <w:szCs w:val="20"/>
+        </w:rPr>
+        <w:t xml:space="preserve"> React</w:t>
+      </w:r>
+      <w:r>
+        <w:rPr>
+          <w:rFonts w:asciiTheme="majorBidi" w:eastAsia="Arial" w:hAnsiTheme="majorBidi" w:cstheme="majorBidi"/>
+          <w:color w:val="494C4E"/>
+          <w:sz w:val="20"/>
+          <w:szCs w:val="20"/>
+        </w:rPr>
+        <w:t xml:space="preserve">, Bootstrap, Tailwind </w:t>
+      </w:r>
+      <w:proofErr w:type="spellStart"/>
+      <w:r>
+        <w:rPr>
+          <w:rFonts w:asciiTheme="majorBidi" w:eastAsia="Arial" w:hAnsiTheme="majorBidi" w:cstheme="majorBidi"/>
+          <w:color w:val="494C4E"/>
+          <w:sz w:val="20"/>
+          <w:szCs w:val="20"/>
+        </w:rPr>
+        <w:t>css</w:t>
+      </w:r>
+      <w:proofErr w:type="spellEnd"/>
+      <w:r>
+        <w:rPr>
+          <w:rFonts w:asciiTheme="majorBidi" w:eastAsia="Arial" w:hAnsiTheme="majorBidi" w:cstheme="majorBidi"/>
+          <w:color w:val="494C4E"/>
+          <w:sz w:val="20"/>
+          <w:szCs w:val="20"/>
+        </w:rPr>
+        <w:t xml:space="preserve"> </w:t>
+      </w:r>
     </w:p>
     <w:p>
       <w:pPr>
         <w:pStyle w:val="p"/>
         <w:spacing w:line="260" w:lineRule="atLeast"/>
         <w:rPr>
-          <w:rFonts w:ascii="Arial" w:eastAsia="Arial" w:hAnsi="Arial" w:cs="Arial"/>
-          <w:color w:val="494C4E"/>
-          <w:sz w:val="20"/>
-          <w:szCs w:val="20"/>
-        </w:rPr>
-      </w:pPr>
-      <w:r>
-        <w:rPr>
-          <w:rFonts w:ascii="Arial" w:eastAsia="Arial" w:hAnsi="Arial" w:cs="Arial"/>
+          <w:rFonts w:asciiTheme="majorBidi" w:eastAsia="Arial" w:hAnsiTheme="majorBidi" w:cstheme="majorBidi"/>
+          <w:color w:val="494C4E"/>
+          <w:sz w:val="20"/>
+          <w:szCs w:val="20"/>
+        </w:rPr>
+      </w:pPr>
+      <w:r>
+        <w:rPr>
+          <w:rFonts w:asciiTheme="majorBidi" w:eastAsia="Arial" w:hAnsiTheme="majorBidi" w:cstheme="majorBidi"/>
           <w:color w:val="494C4E"/>
           <w:sz w:val="20"/>
           <w:szCs w:val="20"/>
@@ -805,7 +1045,7 @@
       <w:r>
         <w:rPr>
           <w:rStyle w:val="Strong1"/>
-          <w:rFonts w:ascii="Arial" w:eastAsia="Arial" w:hAnsi="Arial" w:cs="Arial"/>
+          <w:rFonts w:asciiTheme="majorBidi" w:eastAsia="Arial" w:hAnsiTheme="majorBidi" w:cstheme="majorBidi"/>
           <w:b/>
           <w:bCs/>
           <w:color w:val="494C4E"/>
@@ -816,7 +1056,7 @@
       </w:r>
       <w:r>
         <w:rPr>
-          <w:rFonts w:ascii="Arial" w:eastAsia="Arial" w:hAnsi="Arial" w:cs="Arial"/>
+          <w:rFonts w:asciiTheme="majorBidi" w:eastAsia="Arial" w:hAnsiTheme="majorBidi" w:cstheme="majorBidi"/>
           <w:color w:val="494C4E"/>
           <w:sz w:val="20"/>
           <w:szCs w:val="20"/>
@@ -825,7 +1065,7 @@
       </w:r>
       <w:r>
         <w:rPr>
-          <w:rFonts w:ascii="Arial" w:eastAsia="Arial" w:hAnsi="Arial" w:cs="Arial"/>
+          <w:rFonts w:asciiTheme="majorBidi" w:eastAsia="Arial" w:hAnsiTheme="majorBidi" w:cstheme="majorBidi"/>
           <w:color w:val="494C4E"/>
           <w:sz w:val="20"/>
           <w:szCs w:val="20"/>
@@ -834,28 +1074,68 @@
       </w:r>
       <w:r>
         <w:rPr>
-          <w:rFonts w:ascii="Arial" w:eastAsia="Arial" w:hAnsi="Arial" w:cs="Arial"/>
-          <w:color w:val="494C4E"/>
-          <w:sz w:val="20"/>
-          <w:szCs w:val="20"/>
-        </w:rPr>
-        <w:t>, NodeJS.</w:t>
-      </w:r>
+          <w:rFonts w:asciiTheme="majorBidi" w:eastAsia="Arial" w:hAnsiTheme="majorBidi" w:cstheme="majorBidi"/>
+          <w:color w:val="494C4E"/>
+          <w:sz w:val="20"/>
+          <w:szCs w:val="20"/>
+        </w:rPr>
+        <w:t xml:space="preserve">, </w:t>
+      </w:r>
+      <w:proofErr w:type="spellStart"/>
+      <w:r>
+        <w:rPr>
+          <w:rFonts w:asciiTheme="majorBidi" w:eastAsia="Arial" w:hAnsiTheme="majorBidi" w:cstheme="majorBidi"/>
+          <w:color w:val="494C4E"/>
+          <w:sz w:val="20"/>
+          <w:szCs w:val="20"/>
+        </w:rPr>
+        <w:t>NodeJS</w:t>
+      </w:r>
+      <w:proofErr w:type="spellEnd"/>
+      <w:r>
+        <w:rPr>
+          <w:rFonts w:asciiTheme="majorBidi" w:eastAsia="Arial" w:hAnsiTheme="majorBidi" w:cstheme="majorBidi"/>
+          <w:color w:val="494C4E"/>
+          <w:sz w:val="20"/>
+          <w:szCs w:val="20"/>
+        </w:rPr>
+        <w:t>, C#, Python,</w:t>
+      </w:r>
+      <w:r>
+        <w:rPr>
+          <w:rFonts w:asciiTheme="majorBidi" w:eastAsia="Arial" w:hAnsiTheme="majorBidi" w:cstheme="majorBidi"/>
+          <w:color w:val="494C4E"/>
+          <w:sz w:val="20"/>
+          <w:szCs w:val="20"/>
+        </w:rPr>
+        <w:t xml:space="preserve"> </w:t>
+      </w:r>
+      <w:proofErr w:type="spellStart"/>
+      <w:r>
+        <w:rPr>
+          <w:rFonts w:asciiTheme="majorBidi" w:eastAsia="Arial" w:hAnsiTheme="majorBidi" w:cstheme="majorBidi"/>
+          <w:color w:val="494C4E"/>
+          <w:sz w:val="20"/>
+          <w:szCs w:val="20"/>
+        </w:rPr>
+        <w:t>Blazor</w:t>
+      </w:r>
+      <w:proofErr w:type="spellEnd"/>
     </w:p>
     <w:p>
       <w:pPr>
         <w:pStyle w:val="p"/>
         <w:spacing w:line="260" w:lineRule="atLeast"/>
         <w:rPr>
-          <w:rFonts w:ascii="Arial" w:eastAsia="Arial" w:hAnsi="Arial" w:cs="Arial"/>
-          <w:color w:val="494C4E"/>
-          <w:sz w:val="20"/>
-          <w:szCs w:val="20"/>
-        </w:rPr>
-      </w:pPr>
-      <w:r>
-        <w:rPr>
-          <w:rFonts w:ascii="Arial" w:eastAsia="Arial" w:hAnsi="Arial" w:cs="Arial"/>
+          <w:rFonts w:asciiTheme="majorBidi" w:eastAsia="Arial" w:hAnsiTheme="majorBidi" w:cstheme="majorBidi"/>
+          <w:color w:val="494C4E"/>
+          <w:sz w:val="20"/>
+          <w:szCs w:val="20"/>
+        </w:rPr>
+      </w:pPr>
+      <w:r>
+        <w:rPr>
+          <w:rFonts w:asciiTheme="majorBidi" w:eastAsia="Arial" w:hAnsiTheme="majorBidi" w:cstheme="majorBidi"/>
           <w:color w:val="494C4E"/>
           <w:sz w:val="20"/>
           <w:szCs w:val="20"/>
@@ -865,7 +1145,7 @@
       <w:r>
         <w:rPr>
           <w:rStyle w:val="Strong1"/>
-          <w:rFonts w:ascii="Arial" w:eastAsia="Arial" w:hAnsi="Arial" w:cs="Arial"/>
+          <w:rFonts w:asciiTheme="majorBidi" w:eastAsia="Arial" w:hAnsiTheme="majorBidi" w:cstheme="majorBidi"/>
           <w:b/>
           <w:bCs/>
           <w:color w:val="494C4E"/>
@@ -876,7 +1156,7 @@
       </w:r>
       <w:r>
         <w:rPr>
-          <w:rFonts w:ascii="Arial" w:eastAsia="Arial" w:hAnsi="Arial" w:cs="Arial"/>
+          <w:rFonts w:asciiTheme="majorBidi" w:eastAsia="Arial" w:hAnsiTheme="majorBidi" w:cstheme="majorBidi"/>
           <w:color w:val="494C4E"/>
           <w:sz w:val="20"/>
           <w:szCs w:val="20"/>
@@ -885,85 +1165,43 @@
       </w:r>
       <w:r>
         <w:rPr>
-          <w:rFonts w:ascii="Arial" w:eastAsia="Arial" w:hAnsi="Arial" w:cs="Arial"/>
+          <w:rFonts w:asciiTheme="majorBidi" w:eastAsia="Arial" w:hAnsiTheme="majorBidi" w:cstheme="majorBidi"/>
           <w:color w:val="494C4E"/>
           <w:sz w:val="20"/>
           <w:szCs w:val="20"/>
         </w:rPr>
         <w:t xml:space="preserve">rver, </w:t>
       </w:r>
-      <w:proofErr w:type="spellStart"/>
-      <w:r>
-        <w:rPr>
-          <w:rFonts w:ascii="Arial" w:eastAsia="Arial" w:hAnsi="Arial" w:cs="Arial"/>
-          <w:color w:val="494C4E"/>
-          <w:sz w:val="20"/>
-          <w:szCs w:val="20"/>
-        </w:rPr>
-        <w:t>MySql</w:t>
-      </w:r>
-      <w:proofErr w:type="spellEnd"/>
-      <w:r>
-        <w:rPr>
-          <w:rFonts w:ascii="Arial" w:eastAsia="Arial" w:hAnsi="Arial" w:cs="Arial"/>
-          <w:color w:val="494C4E"/>
-          <w:sz w:val="20"/>
-          <w:szCs w:val="20"/>
-        </w:rPr>
-        <w:t xml:space="preserve">, </w:t>
-      </w:r>
-      <w:proofErr w:type="spellStart"/>
-      <w:r>
-        <w:rPr>
-          <w:rFonts w:ascii="Arial" w:eastAsia="Arial" w:hAnsi="Arial" w:cs="Arial"/>
-          <w:color w:val="494C4E"/>
-          <w:sz w:val="20"/>
-          <w:szCs w:val="20"/>
-        </w:rPr>
-        <w:t>Postgress</w:t>
-      </w:r>
-      <w:proofErr w:type="spellEnd"/>
-      <w:r>
-        <w:rPr>
-          <w:rFonts w:ascii="Arial" w:eastAsia="Arial" w:hAnsi="Arial" w:cs="Arial"/>
-          <w:color w:val="494C4E"/>
-          <w:sz w:val="20"/>
-          <w:szCs w:val="20"/>
-        </w:rPr>
-        <w:t>,</w:t>
-      </w:r>
-      <w:r>
-        <w:rPr>
-          <w:rFonts w:ascii="Arial" w:eastAsia="Arial" w:hAnsi="Arial" w:cs="Arial"/>
-          <w:color w:val="494C4E"/>
-          <w:sz w:val="20"/>
-          <w:szCs w:val="20"/>
-        </w:rPr>
-        <w:t xml:space="preserve"> </w:t>
-      </w:r>
-      <w:proofErr w:type="spellStart"/>
-      <w:r>
-        <w:rPr>
-          <w:rFonts w:ascii="Arial" w:eastAsia="Arial" w:hAnsi="Arial" w:cs="Arial"/>
-          <w:color w:val="494C4E"/>
-          <w:sz w:val="20"/>
-          <w:szCs w:val="20"/>
-        </w:rPr>
-        <w:t>MongoDb</w:t>
-      </w:r>
-      <w:proofErr w:type="spellEnd"/>
-      <w:r>
-        <w:rPr>
-          <w:rFonts w:ascii="Arial" w:eastAsia="Arial" w:hAnsi="Arial" w:cs="Arial"/>
-          <w:color w:val="494C4E"/>
-          <w:sz w:val="20"/>
-          <w:szCs w:val="20"/>
-        </w:rPr>
-        <w:t xml:space="preserve"> and F</w:t>
-      </w:r>
-      <w:r>
-        <w:rPr>
-          <w:rFonts w:ascii="Arial" w:eastAsia="Arial" w:hAnsi="Arial" w:cs="Arial"/>
+      <w:r>
+        <w:rPr>
+          <w:rFonts w:asciiTheme="majorBidi" w:eastAsia="Arial" w:hAnsiTheme="majorBidi" w:cstheme="majorBidi"/>
+          <w:color w:val="494C4E"/>
+          <w:sz w:val="20"/>
+          <w:szCs w:val="20"/>
+        </w:rPr>
+        <w:t>MySQL</w:t>
+      </w:r>
+      <w:r>
+        <w:rPr>
+          <w:rFonts w:asciiTheme="majorBidi" w:eastAsia="Arial" w:hAnsiTheme="majorBidi" w:cstheme="majorBidi"/>
+          <w:color w:val="494C4E"/>
+          <w:sz w:val="20"/>
+          <w:szCs w:val="20"/>
+        </w:rPr>
+        <w:t>, Postgress,</w:t>
+      </w:r>
+      <w:r>
+        <w:rPr>
+          <w:rFonts w:asciiTheme="majorBidi" w:eastAsia="Arial" w:hAnsiTheme="majorBidi" w:cstheme="majorBidi"/>
+          <w:color w:val="494C4E"/>
+          <w:sz w:val="20"/>
+          <w:szCs w:val="20"/>
+        </w:rPr>
+        <w:t xml:space="preserve"> MongoDb and F</w:t>
+      </w:r>
+      <w:r>
+        <w:rPr>
+          <w:rFonts w:asciiTheme="majorBidi" w:eastAsia="Arial" w:hAnsiTheme="majorBidi" w:cstheme="majorBidi"/>
           <w:color w:val="494C4E"/>
           <w:sz w:val="20"/>
           <w:szCs w:val="20"/>
@@ -976,15 +1214,15 @@
         <w:pStyle w:val="p"/>
         <w:spacing w:line="260" w:lineRule="atLeast"/>
         <w:rPr>
-          <w:rFonts w:ascii="Arial" w:eastAsia="Arial" w:hAnsi="Arial" w:cs="Arial"/>
-          <w:color w:val="494C4E"/>
-          <w:sz w:val="20"/>
-          <w:szCs w:val="20"/>
-        </w:rPr>
-      </w:pPr>
-      <w:r>
-        <w:rPr>
-          <w:rFonts w:ascii="Arial" w:eastAsia="Arial" w:hAnsi="Arial" w:cs="Arial"/>
+          <w:rFonts w:asciiTheme="majorBidi" w:eastAsia="Arial" w:hAnsiTheme="majorBidi" w:cstheme="majorBidi"/>
+          <w:color w:val="494C4E"/>
+          <w:sz w:val="20"/>
+          <w:szCs w:val="20"/>
+        </w:rPr>
+      </w:pPr>
+      <w:r>
+        <w:rPr>
+          <w:rFonts w:asciiTheme="majorBidi" w:eastAsia="Arial" w:hAnsiTheme="majorBidi" w:cstheme="majorBidi"/>
           <w:color w:val="494C4E"/>
           <w:sz w:val="20"/>
           <w:szCs w:val="20"/>
@@ -994,7 +1232,7 @@
       <w:r>
         <w:rPr>
           <w:rStyle w:val="Strong1"/>
-          <w:rFonts w:ascii="Arial" w:eastAsia="Arial" w:hAnsi="Arial" w:cs="Arial"/>
+          <w:rFonts w:asciiTheme="majorBidi" w:eastAsia="Arial" w:hAnsiTheme="majorBidi" w:cstheme="majorBidi"/>
           <w:b/>
           <w:bCs/>
           <w:color w:val="494C4E"/>
@@ -1003,60 +1241,45 @@
         </w:rPr>
         <w:t xml:space="preserve">Version Control: </w:t>
       </w:r>
-      <w:proofErr w:type="spellStart"/>
-      <w:r>
-        <w:rPr>
-          <w:rFonts w:ascii="Arial" w:eastAsia="Arial" w:hAnsi="Arial" w:cs="Arial"/>
-          <w:color w:val="494C4E"/>
-          <w:sz w:val="20"/>
-          <w:szCs w:val="20"/>
-        </w:rPr>
-        <w:t>Git</w:t>
-      </w:r>
-      <w:proofErr w:type="spellEnd"/>
-      <w:r>
-        <w:rPr>
-          <w:rFonts w:ascii="Arial" w:eastAsia="Arial" w:hAnsi="Arial" w:cs="Arial"/>
-          <w:color w:val="494C4E"/>
-          <w:sz w:val="20"/>
-          <w:szCs w:val="20"/>
-        </w:rPr>
-        <w:t xml:space="preserve">, </w:t>
-      </w:r>
-      <w:proofErr w:type="spellStart"/>
-      <w:r>
-        <w:rPr>
-          <w:rFonts w:ascii="Arial" w:eastAsia="Arial" w:hAnsi="Arial" w:cs="Arial"/>
-          <w:color w:val="494C4E"/>
-          <w:sz w:val="20"/>
-          <w:szCs w:val="20"/>
-        </w:rPr>
-        <w:t>Github</w:t>
-      </w:r>
-      <w:proofErr w:type="spellEnd"/>
-      <w:r>
-        <w:rPr>
-          <w:rFonts w:ascii="Arial" w:eastAsia="Arial" w:hAnsi="Arial" w:cs="Arial"/>
+      <w:r>
+        <w:rPr>
+          <w:rFonts w:asciiTheme="majorBidi" w:eastAsia="Arial" w:hAnsiTheme="majorBidi" w:cstheme="majorBidi"/>
+          <w:color w:val="494C4E"/>
+          <w:sz w:val="20"/>
+          <w:szCs w:val="20"/>
+        </w:rPr>
+        <w:t xml:space="preserve">Git, </w:t>
+      </w:r>
+      <w:r>
+        <w:rPr>
+          <w:rFonts w:asciiTheme="majorBidi" w:eastAsia="Arial" w:hAnsiTheme="majorBidi" w:cstheme="majorBidi"/>
+          <w:color w:val="494C4E"/>
+          <w:sz w:val="20"/>
+          <w:szCs w:val="20"/>
+        </w:rPr>
+        <w:t>GitHub</w:t>
+      </w:r>
+      <w:r>
+        <w:rPr>
+          <w:rFonts w:asciiTheme="majorBidi" w:eastAsia="Arial" w:hAnsiTheme="majorBidi" w:cstheme="majorBidi"/>
           <w:color w:val="494C4E"/>
           <w:sz w:val="20"/>
           <w:szCs w:val="20"/>
         </w:rPr>
         <w:t xml:space="preserve"> and Bit- </w:t>
       </w:r>
-      <w:proofErr w:type="spellStart"/>
-      <w:r>
-        <w:rPr>
-          <w:rFonts w:ascii="Arial" w:eastAsia="Arial" w:hAnsi="Arial" w:cs="Arial"/>
-          <w:color w:val="494C4E"/>
-          <w:sz w:val="20"/>
-          <w:szCs w:val="20"/>
-        </w:rPr>
-        <w:t>buckit</w:t>
-      </w:r>
-      <w:proofErr w:type="spellEnd"/>
-      <w:r>
-        <w:rPr>
-          <w:rFonts w:ascii="Arial" w:eastAsia="Arial" w:hAnsi="Arial" w:cs="Arial"/>
+      <w:r>
+        <w:rPr>
+          <w:rFonts w:asciiTheme="majorBidi" w:eastAsia="Arial" w:hAnsiTheme="majorBidi" w:cstheme="majorBidi"/>
+          <w:color w:val="494C4E"/>
+          <w:sz w:val="20"/>
+          <w:szCs w:val="20"/>
+        </w:rPr>
+        <w:t>bucket</w:t>
+      </w:r>
+      <w:r>
+        <w:rPr>
+          <w:rFonts w:asciiTheme="majorBidi" w:eastAsia="Arial" w:hAnsiTheme="majorBidi" w:cstheme="majorBidi"/>
           <w:color w:val="494C4E"/>
           <w:sz w:val="20"/>
           <w:szCs w:val="20"/>
@@ -1069,15 +1292,15 @@
         <w:pStyle w:val="p"/>
         <w:spacing w:line="260" w:lineRule="atLeast"/>
         <w:rPr>
-          <w:rFonts w:ascii="Arial" w:eastAsia="Arial" w:hAnsi="Arial" w:cs="Arial"/>
-          <w:color w:val="494C4E"/>
-          <w:sz w:val="20"/>
-          <w:szCs w:val="20"/>
-        </w:rPr>
-      </w:pPr>
-      <w:r>
-        <w:rPr>
-          <w:rFonts w:ascii="Arial" w:eastAsia="Arial" w:hAnsi="Arial" w:cs="Arial"/>
+          <w:rFonts w:asciiTheme="majorBidi" w:eastAsia="Arial" w:hAnsiTheme="majorBidi" w:cstheme="majorBidi"/>
+          <w:color w:val="494C4E"/>
+          <w:sz w:val="20"/>
+          <w:szCs w:val="20"/>
+        </w:rPr>
+      </w:pPr>
+      <w:r>
+        <w:rPr>
+          <w:rFonts w:asciiTheme="majorBidi" w:eastAsia="Arial" w:hAnsiTheme="majorBidi" w:cstheme="majorBidi"/>
           <w:color w:val="494C4E"/>
           <w:sz w:val="20"/>
           <w:szCs w:val="20"/>
@@ -1087,7 +1310,7 @@
       <w:r>
         <w:rPr>
           <w:rStyle w:val="Strong1"/>
-          <w:rFonts w:ascii="Arial" w:eastAsia="Arial" w:hAnsi="Arial" w:cs="Arial"/>
+          <w:rFonts w:asciiTheme="majorBidi" w:eastAsia="Arial" w:hAnsiTheme="majorBidi" w:cstheme="majorBidi"/>
           <w:b/>
           <w:bCs/>
           <w:color w:val="494C4E"/>
@@ -1098,12 +1321,30 @@
       </w:r>
       <w:r>
         <w:rPr>
-          <w:rFonts w:ascii="Arial" w:eastAsia="Arial" w:hAnsi="Arial" w:cs="Arial"/>
-          <w:color w:val="494C4E"/>
-          <w:sz w:val="20"/>
-          <w:szCs w:val="20"/>
-        </w:rPr>
-        <w:t xml:space="preserve"> X-Unit, Agile Methodologies, Problem Diagnosis.</w:t>
+          <w:rFonts w:asciiTheme="majorBidi" w:eastAsia="Arial" w:hAnsiTheme="majorBidi" w:cstheme="majorBidi"/>
+          <w:color w:val="494C4E"/>
+          <w:sz w:val="20"/>
+          <w:szCs w:val="20"/>
+        </w:rPr>
+        <w:t xml:space="preserve"> X-Unit</w:t>
+      </w:r>
+      <w:r>
+        <w:rPr>
+          <w:rFonts w:asciiTheme="majorBidi" w:eastAsia="Arial" w:hAnsiTheme="majorBidi" w:cstheme="majorBidi"/>
+          <w:color w:val="494C4E"/>
+          <w:sz w:val="20"/>
+          <w:szCs w:val="20"/>
+        </w:rPr>
+        <w:t>, N-Unit Testing</w:t>
+      </w:r>
+      <w:r>
+        <w:rPr>
+          <w:rFonts w:asciiTheme="majorBidi" w:eastAsia="Arial" w:hAnsiTheme="majorBidi" w:cstheme="majorBidi"/>
+          <w:color w:val="494C4E"/>
+          <w:sz w:val="20"/>
+          <w:szCs w:val="20"/>
+        </w:rPr>
+        <w:t>, Agile Methodologies, Problem Diagnosis.</w:t>
       </w:r>
     </w:p>
     <w:p>
@@ -1111,15 +1352,15 @@
         <w:pStyle w:val="p"/>
         <w:spacing w:after="120" w:line="260" w:lineRule="atLeast"/>
         <w:rPr>
-          <w:rFonts w:ascii="Arial" w:eastAsia="Arial" w:hAnsi="Arial" w:cs="Arial"/>
-          <w:color w:val="494C4E"/>
-          <w:sz w:val="20"/>
-          <w:szCs w:val="20"/>
-        </w:rPr>
-      </w:pPr>
-      <w:r>
-        <w:rPr>
-          <w:rFonts w:ascii="Arial" w:eastAsia="Arial" w:hAnsi="Arial" w:cs="Arial"/>
+          <w:rFonts w:asciiTheme="majorBidi" w:eastAsia="Arial" w:hAnsiTheme="majorBidi" w:cstheme="majorBidi"/>
+          <w:color w:val="494C4E"/>
+          <w:sz w:val="20"/>
+          <w:szCs w:val="20"/>
+        </w:rPr>
+      </w:pPr>
+      <w:r>
+        <w:rPr>
+          <w:rFonts w:asciiTheme="majorBidi" w:eastAsia="Arial" w:hAnsiTheme="majorBidi" w:cstheme="majorBidi"/>
           <w:color w:val="494C4E"/>
           <w:sz w:val="20"/>
           <w:szCs w:val="20"/>
@@ -1129,7 +1370,7 @@
       <w:r>
         <w:rPr>
           <w:rStyle w:val="Strong1"/>
-          <w:rFonts w:ascii="Arial" w:eastAsia="Arial" w:hAnsi="Arial" w:cs="Arial"/>
+          <w:rFonts w:asciiTheme="majorBidi" w:eastAsia="Arial" w:hAnsiTheme="majorBidi" w:cstheme="majorBidi"/>
           <w:b/>
           <w:bCs/>
           <w:color w:val="494C4E"/>
@@ -1140,12 +1381,72 @@
       </w:r>
       <w:r>
         <w:rPr>
-          <w:rFonts w:ascii="Arial" w:eastAsia="Arial" w:hAnsi="Arial" w:cs="Arial"/>
-          <w:color w:val="494C4E"/>
-          <w:sz w:val="20"/>
-          <w:szCs w:val="20"/>
-        </w:rPr>
-        <w:t>CI/CD, Docker, Azure</w:t>
+          <w:rFonts w:asciiTheme="majorBidi" w:eastAsia="Arial" w:hAnsiTheme="majorBidi" w:cstheme="majorBidi"/>
+          <w:color w:val="494C4E"/>
+          <w:sz w:val="20"/>
+          <w:szCs w:val="20"/>
+        </w:rPr>
+        <w:t xml:space="preserve">CI/CD, </w:t>
+      </w:r>
+      <w:proofErr w:type="spellStart"/>
+      <w:r>
+        <w:rPr>
+          <w:rFonts w:asciiTheme="majorBidi" w:eastAsia="Arial" w:hAnsiTheme="majorBidi" w:cstheme="majorBidi"/>
+          <w:color w:val="494C4E"/>
+          <w:sz w:val="20"/>
+          <w:szCs w:val="20"/>
+        </w:rPr>
+        <w:t>github</w:t>
+      </w:r>
+      <w:proofErr w:type="spellEnd"/>
+      <w:r>
+        <w:rPr>
+          <w:rFonts w:asciiTheme="majorBidi" w:eastAsia="Arial" w:hAnsiTheme="majorBidi" w:cstheme="majorBidi"/>
+          <w:color w:val="494C4E"/>
+          <w:sz w:val="20"/>
+          <w:szCs w:val="20"/>
+        </w:rPr>
+        <w:t xml:space="preserve">, </w:t>
+      </w:r>
+      <w:proofErr w:type="spellStart"/>
+      <w:r>
+        <w:rPr>
+          <w:rFonts w:asciiTheme="majorBidi" w:eastAsia="Arial" w:hAnsiTheme="majorBidi" w:cstheme="majorBidi"/>
+          <w:color w:val="494C4E"/>
+          <w:sz w:val="20"/>
+          <w:szCs w:val="20"/>
+        </w:rPr>
+        <w:t>gitlab</w:t>
+      </w:r>
+      <w:proofErr w:type="spellEnd"/>
+      <w:r>
+        <w:rPr>
+          <w:rFonts w:asciiTheme="majorBidi" w:eastAsia="Arial" w:hAnsiTheme="majorBidi" w:cstheme="majorBidi"/>
+          <w:color w:val="494C4E"/>
+          <w:sz w:val="20"/>
+          <w:szCs w:val="20"/>
+        </w:rPr>
+        <w:t xml:space="preserve">, </w:t>
+      </w:r>
+      <w:proofErr w:type="spellStart"/>
+      <w:r>
+        <w:rPr>
+          <w:rFonts w:asciiTheme="majorBidi" w:eastAsia="Arial" w:hAnsiTheme="majorBidi" w:cstheme="majorBidi"/>
+          <w:color w:val="494C4E"/>
+          <w:sz w:val="20"/>
+          <w:szCs w:val="20"/>
+        </w:rPr>
+        <w:t>bitbuckit</w:t>
+      </w:r>
+      <w:proofErr w:type="spellEnd"/>
+      <w:r>
+        <w:rPr>
+          <w:rFonts w:asciiTheme="majorBidi" w:eastAsia="Arial" w:hAnsiTheme="majorBidi" w:cstheme="majorBidi"/>
+          <w:color w:val="494C4E"/>
+          <w:sz w:val="20"/>
+          <w:szCs w:val="20"/>
+        </w:rPr>
+        <w:t>, Azure</w:t>
       </w:r>
     </w:p>
     <w:tbl>
@@ -1184,7 +1485,7 @@
           <w:p>
             <w:pPr>
               <w:rPr>
-                <w:rFonts w:ascii="Arial" w:eastAsia="Arial" w:hAnsi="Arial" w:cs="Arial"/>
+                <w:rFonts w:asciiTheme="majorBidi" w:eastAsia="Arial" w:hAnsiTheme="majorBidi" w:cstheme="majorBidi"/>
                 <w:color w:val="494C4E"/>
                 <w:sz w:val="20"/>
                 <w:szCs w:val="20"/>
@@ -1193,7 +1494,7 @@
             <w:r>
               <w:rPr>
                 <w:rStyle w:val="divdocumentdivheadingdivsectiontitle"/>
-                <w:rFonts w:ascii="Arial" w:eastAsia="Arial" w:hAnsi="Arial" w:cs="Arial"/>
+                <w:rFonts w:asciiTheme="majorBidi" w:eastAsia="Arial" w:hAnsiTheme="majorBidi" w:cstheme="majorBidi"/>
                 <w:b/>
                 <w:bCs/>
                 <w:caps/>
@@ -1218,7 +1519,8 @@
         </w:tabs>
         <w:spacing w:line="260" w:lineRule="atLeast"/>
         <w:rPr>
-          <w:rFonts w:ascii="Arial" w:eastAsia="Arial" w:hAnsi="Arial" w:cs="Arial"/>
+          <w:rStyle w:val="span"/>
+          <w:rFonts w:asciiTheme="majorBidi" w:eastAsia="Arial" w:hAnsiTheme="majorBidi" w:cstheme="majorBidi"/>
           <w:color w:val="494C4E"/>
           <w:sz w:val="20"/>
           <w:szCs w:val="20"/>
@@ -1227,17 +1529,79 @@
       <w:r>
         <w:rPr>
           <w:rStyle w:val="jobtitle"/>
-          <w:rFonts w:ascii="Arial" w:eastAsia="Arial" w:hAnsi="Arial" w:cs="Arial"/>
-          <w:color w:val="494C4E"/>
-          <w:sz w:val="20"/>
-          <w:szCs w:val="20"/>
-        </w:rPr>
-        <w:t>Software Engineer</w:t>
-      </w:r>
-      <w:r>
-        <w:rPr>
-          <w:rStyle w:val="span"/>
-          <w:rFonts w:ascii="Arial" w:eastAsia="Arial" w:hAnsi="Arial" w:cs="Arial"/>
+          <w:rFonts w:asciiTheme="majorBidi" w:eastAsia="Arial" w:hAnsiTheme="majorBidi" w:cstheme="majorBidi"/>
+          <w:color w:val="494C4E"/>
+          <w:sz w:val="20"/>
+          <w:szCs w:val="20"/>
+        </w:rPr>
+        <w:t>1</w:t>
+      </w:r>
+      <w:r>
+        <w:rPr>
+          <w:rStyle w:val="jobtitle"/>
+          <w:rFonts w:asciiTheme="majorBidi" w:eastAsia="Arial" w:hAnsiTheme="majorBidi" w:cstheme="majorBidi"/>
+          <w:color w:val="494C4E"/>
+          <w:sz w:val="20"/>
+          <w:szCs w:val="20"/>
+        </w:rPr>
+        <w:t xml:space="preserve">: </w:t>
+      </w:r>
+      <w:r>
+        <w:rPr>
+          <w:rStyle w:val="jobtitle"/>
+          <w:rFonts w:asciiTheme="majorBidi" w:eastAsia="Arial" w:hAnsiTheme="majorBidi" w:cstheme="majorBidi"/>
+          <w:color w:val="494C4E"/>
+          <w:sz w:val="20"/>
+          <w:szCs w:val="20"/>
+        </w:rPr>
+        <w:t>L3 (</w:t>
+      </w:r>
+      <w:proofErr w:type="gramStart"/>
+      <w:r>
+        <w:rPr>
+          <w:rStyle w:val="jobtitle"/>
+          <w:rFonts w:asciiTheme="majorBidi" w:eastAsia="Arial" w:hAnsiTheme="majorBidi" w:cstheme="majorBidi"/>
+          <w:color w:val="494C4E"/>
+          <w:sz w:val="20"/>
+          <w:szCs w:val="20"/>
+        </w:rPr>
+        <w:t>Senior</w:t>
+      </w:r>
+      <w:proofErr w:type="gramEnd"/>
+      <w:r>
+        <w:rPr>
+          <w:rStyle w:val="jobtitle"/>
+          <w:rFonts w:asciiTheme="majorBidi" w:eastAsia="Arial" w:hAnsiTheme="majorBidi" w:cstheme="majorBidi"/>
+          <w:color w:val="494C4E"/>
+          <w:sz w:val="20"/>
+          <w:szCs w:val="20"/>
+        </w:rPr>
+        <w:t xml:space="preserve"> software</w:t>
+      </w:r>
+      <w:r>
+        <w:rPr>
+          <w:rStyle w:val="jobtitle"/>
+          <w:rFonts w:asciiTheme="majorBidi" w:eastAsia="Arial" w:hAnsiTheme="majorBidi" w:cstheme="majorBidi"/>
+          <w:color w:val="494C4E"/>
+          <w:sz w:val="20"/>
+          <w:szCs w:val="20"/>
+        </w:rPr>
+        <w:t xml:space="preserve"> Engineer</w:t>
+      </w:r>
+      <w:r>
+        <w:rPr>
+          <w:rStyle w:val="jobtitle"/>
+          <w:rFonts w:asciiTheme="majorBidi" w:eastAsia="Arial" w:hAnsiTheme="majorBidi" w:cstheme="majorBidi"/>
+          <w:color w:val="494C4E"/>
+          <w:sz w:val="20"/>
+          <w:szCs w:val="20"/>
+        </w:rPr>
+        <w:t>)</w:t>
+      </w:r>
+      <w:r>
+        <w:rPr>
+          <w:rStyle w:val="span"/>
+          <w:rFonts w:asciiTheme="majorBidi" w:eastAsia="Arial" w:hAnsiTheme="majorBidi" w:cstheme="majorBidi"/>
           <w:color w:val="494C4E"/>
           <w:sz w:val="20"/>
           <w:szCs w:val="20"/>
@@ -1248,209 +1612,494 @@
       <w:r>
         <w:rPr>
           <w:rStyle w:val="span"/>
-          <w:rFonts w:ascii="Arial" w:eastAsia="Arial" w:hAnsi="Arial" w:cs="Arial"/>
-          <w:color w:val="494C4E"/>
-          <w:sz w:val="20"/>
-          <w:szCs w:val="20"/>
-        </w:rPr>
-        <w:t>Coto</w:t>
+          <w:rFonts w:asciiTheme="majorBidi" w:eastAsia="Arial" w:hAnsiTheme="majorBidi" w:cstheme="majorBidi"/>
+          <w:color w:val="494C4E"/>
+          <w:sz w:val="20"/>
+          <w:szCs w:val="20"/>
+        </w:rPr>
+        <w:t>Aventra</w:t>
       </w:r>
       <w:proofErr w:type="spellEnd"/>
       <w:r>
         <w:rPr>
           <w:rStyle w:val="span"/>
-          <w:rFonts w:ascii="Arial" w:eastAsia="Arial" w:hAnsi="Arial" w:cs="Arial"/>
-          <w:color w:val="494C4E"/>
-          <w:sz w:val="20"/>
-          <w:szCs w:val="20"/>
-        </w:rPr>
-        <w:t xml:space="preserve"> Eve World </w:t>
-      </w:r>
+          <w:rFonts w:asciiTheme="majorBidi" w:eastAsia="Arial" w:hAnsiTheme="majorBidi" w:cstheme="majorBidi"/>
+          <w:color w:val="494C4E"/>
+          <w:sz w:val="20"/>
+          <w:szCs w:val="20"/>
+        </w:rPr>
+        <w:t xml:space="preserve"> Group, Malaysia                                                                      04-2024 (Present)</w:t>
+      </w:r>
+    </w:p>
+    <w:p>
+      <w:pPr>
+        <w:pStyle w:val="divdocumentdivparagraphfirstparagraphpadb5cell"/>
+        <w:pBdr>
+          <w:bottom w:val="single" w:sz="48" w:space="0" w:color="FFFFFF"/>
+        </w:pBdr>
+        <w:tabs>
+          <w:tab w:val="right" w:pos="11260"/>
+        </w:tabs>
+        <w:spacing w:line="260" w:lineRule="atLeast"/>
+        <w:rPr>
+          <w:rStyle w:val="span"/>
+          <w:rFonts w:asciiTheme="majorBidi" w:eastAsia="Arial" w:hAnsiTheme="majorBidi" w:cstheme="majorBidi"/>
+          <w:color w:val="494C4E"/>
+          <w:sz w:val="20"/>
+          <w:szCs w:val="20"/>
+        </w:rPr>
+      </w:pPr>
+      <w:r>
+        <w:rPr>
+          <w:rStyle w:val="span"/>
+          <w:rFonts w:asciiTheme="majorBidi" w:eastAsia="Arial" w:hAnsiTheme="majorBidi" w:cstheme="majorBidi"/>
+          <w:color w:val="494C4E"/>
+          <w:sz w:val="20"/>
+          <w:szCs w:val="20"/>
+        </w:rPr>
+        <w:t xml:space="preserve"> </w:t>
+      </w:r>
+    </w:p>
+    <w:p>
+      <w:pPr>
+        <w:pStyle w:val="divdocumentdivparagraphfirstparagraphpadb5cell"/>
+        <w:pBdr>
+          <w:bottom w:val="single" w:sz="48" w:space="0" w:color="FFFFFF"/>
+        </w:pBdr>
+        <w:tabs>
+          <w:tab w:val="right" w:pos="11260"/>
+        </w:tabs>
+        <w:spacing w:line="260" w:lineRule="atLeast"/>
+        <w:rPr>
+          <w:rFonts w:asciiTheme="majorBidi" w:hAnsiTheme="majorBidi" w:cstheme="majorBidi"/>
+        </w:rPr>
+      </w:pPr>
       <w:proofErr w:type="spellStart"/>
       <w:r>
         <w:rPr>
-          <w:rStyle w:val="span"/>
-          <w:rFonts w:ascii="Arial" w:eastAsia="Arial" w:hAnsi="Arial" w:cs="Arial"/>
-          <w:color w:val="494C4E"/>
-          <w:sz w:val="20"/>
-          <w:szCs w:val="20"/>
-        </w:rPr>
-        <w:t>ltc</w:t>
+          <w:rFonts w:asciiTheme="majorBidi" w:hAnsiTheme="majorBidi" w:cstheme="majorBidi"/>
+          <w:b/>
+          <w:bCs/>
+        </w:rPr>
+        <w:t>Aventra</w:t>
       </w:r>
       <w:proofErr w:type="spellEnd"/>
       <w:r>
         <w:rPr>
-          <w:rStyle w:val="singlecolumnspanpaddedlinenth-child1"/>
-          <w:rFonts w:ascii="Arial" w:eastAsia="Arial" w:hAnsi="Arial" w:cs="Arial"/>
-          <w:color w:val="494C4E"/>
-          <w:sz w:val="20"/>
-          <w:szCs w:val="20"/>
-        </w:rPr>
-        <w:t xml:space="preserve"> </w:t>
-      </w:r>
-      <w:r>
-        <w:rPr>
-          <w:rStyle w:val="datesWrapper"/>
-          <w:rFonts w:ascii="Arial" w:eastAsia="Arial" w:hAnsi="Arial" w:cs="Arial"/>
+          <w:rFonts w:asciiTheme="majorBidi" w:hAnsiTheme="majorBidi" w:cstheme="majorBidi"/>
+          <w:b/>
+          <w:bCs/>
+        </w:rPr>
+        <w:t xml:space="preserve"> Group</w:t>
+      </w:r>
+      <w:r>
+        <w:rPr>
+          <w:rFonts w:asciiTheme="majorBidi" w:hAnsiTheme="majorBidi" w:cstheme="majorBidi"/>
+        </w:rPr>
+        <w:t xml:space="preserve"> is a consulting organization based in Malaysia with a strong presence in various sectors such as energy, information and communication technology, logistics, media and communications, and maritime operations. The company focuses on digital transformation and innovation, offering services like data orchestration, application modernization, hybrid IT managed services, and secured vessel </w:t>
+      </w:r>
+      <w:proofErr w:type="spellStart"/>
+      <w:r>
+        <w:rPr>
+          <w:rFonts w:asciiTheme="majorBidi" w:hAnsiTheme="majorBidi" w:cstheme="majorBidi"/>
+        </w:rPr>
+        <w:t>IoT</w:t>
+      </w:r>
+      <w:proofErr w:type="spellEnd"/>
+      <w:r>
+        <w:rPr>
+          <w:rFonts w:asciiTheme="majorBidi" w:hAnsiTheme="majorBidi" w:cstheme="majorBidi"/>
+        </w:rPr>
+        <w:t xml:space="preserve"> solutions​</w:t>
+      </w:r>
+    </w:p>
+    <w:p>
+      <w:pPr>
+        <w:pStyle w:val="divdocumentdivparagraphfirstparagraphpadb5cell"/>
+        <w:pBdr>
+          <w:bottom w:val="single" w:sz="48" w:space="0" w:color="FFFFFF"/>
+        </w:pBdr>
+        <w:tabs>
+          <w:tab w:val="right" w:pos="11260"/>
+        </w:tabs>
+        <w:spacing w:line="260" w:lineRule="atLeast"/>
+        <w:rPr>
+          <w:rFonts w:asciiTheme="majorBidi" w:hAnsiTheme="majorBidi" w:cstheme="majorBidi"/>
+        </w:rPr>
+      </w:pPr>
+    </w:p>
+    <w:p>
+      <w:pPr>
+        <w:pStyle w:val="divdocumentdivparagraphfirstparagraphpadb5cell"/>
+        <w:pBdr>
+          <w:bottom w:val="single" w:sz="48" w:space="0" w:color="FFFFFF"/>
+        </w:pBdr>
+        <w:tabs>
+          <w:tab w:val="right" w:pos="11260"/>
+        </w:tabs>
+        <w:spacing w:line="260" w:lineRule="atLeast"/>
+        <w:rPr>
+          <w:rFonts w:asciiTheme="majorBidi" w:hAnsiTheme="majorBidi" w:cstheme="majorBidi"/>
+          <w:b/>
+          <w:bCs/>
           <w:i/>
           <w:iCs/>
-          <w:color w:val="494C4E"/>
-          <w:sz w:val="20"/>
-          <w:szCs w:val="20"/>
-        </w:rPr>
-        <w:tab/>
-        <w:t xml:space="preserve"> </w:t>
-      </w:r>
-      <w:r>
-        <w:rPr>
-          <w:rStyle w:val="span"/>
-          <w:rFonts w:ascii="Arial" w:eastAsia="Arial" w:hAnsi="Arial" w:cs="Arial"/>
+        </w:rPr>
+      </w:pPr>
+      <w:r>
+        <w:rPr>
+          <w:rFonts w:asciiTheme="majorBidi" w:hAnsiTheme="majorBidi" w:cstheme="majorBidi"/>
+          <w:b/>
+          <w:bCs/>
           <w:i/>
           <w:iCs/>
-          <w:color w:val="494C4E"/>
-          <w:sz w:val="20"/>
-          <w:szCs w:val="20"/>
-        </w:rPr>
-        <w:t xml:space="preserve">12/2021 </w:t>
-      </w:r>
-      <w:bookmarkStart w:id="0" w:name="_GoBack"/>
-      <w:bookmarkEnd w:id="0"/>
-      <w:r>
-        <w:rPr>
-          <w:rStyle w:val="datesWrapper"/>
-          <w:rFonts w:ascii="Arial" w:eastAsia="Arial" w:hAnsi="Arial" w:cs="Arial"/>
-          <w:i/>
-          <w:iCs/>
-          <w:color w:val="494C4E"/>
-          <w:sz w:val="20"/>
-          <w:szCs w:val="20"/>
-        </w:rPr>
-        <w:t xml:space="preserve"> </w:t>
-      </w:r>
-    </w:p>
-    <w:p>
-      <w:pPr>
-        <w:pStyle w:val="ListParagraph"/>
+        </w:rPr>
+        <w:t>Responsibilities:</w:t>
+      </w:r>
+    </w:p>
+    <w:p>
+      <w:pPr>
         <w:numPr>
           <w:ilvl w:val="0"/>
-          <w:numId w:val="2"/>
+          <w:numId w:val="15"/>
         </w:numPr>
-        <w:spacing w:line="240" w:lineRule="auto"/>
+        <w:spacing w:before="100" w:beforeAutospacing="1" w:after="100" w:afterAutospacing="1" w:line="240" w:lineRule="auto"/>
         <w:textAlignment w:val="auto"/>
         <w:rPr>
-          <w:rFonts w:ascii="Arial" w:hAnsi="Arial" w:cs="Arial"/>
-          <w:sz w:val="20"/>
-          <w:szCs w:val="20"/>
-        </w:rPr>
-      </w:pPr>
-      <w:r>
-        <w:rPr>
-          <w:rFonts w:ascii="Arial" w:hAnsi="Arial" w:cs="Arial"/>
-          <w:sz w:val="20"/>
-          <w:szCs w:val="20"/>
-        </w:rPr>
-        <w:t>Enhanced business efficiency through the software lifecycle, achieving over 95% customer satisfaction.</w:t>
-      </w:r>
-    </w:p>
-    <w:p>
-      <w:pPr>
-        <w:pStyle w:val="ListParagraph"/>
+          <w:rFonts w:asciiTheme="majorBidi" w:hAnsiTheme="majorBidi" w:cstheme="majorBidi"/>
+        </w:rPr>
+      </w:pPr>
+      <w:r>
+        <w:rPr>
+          <w:rFonts w:asciiTheme="majorBidi" w:hAnsiTheme="majorBidi" w:cstheme="majorBidi"/>
+          <w:b/>
+          <w:bCs/>
+        </w:rPr>
+        <w:t>Lead Software Development Projects:</w:t>
+      </w:r>
+      <w:r>
+        <w:rPr>
+          <w:rFonts w:asciiTheme="majorBidi" w:hAnsiTheme="majorBidi" w:cstheme="majorBidi"/>
+        </w:rPr>
+        <w:t xml:space="preserve"> Oversee the full software development lifecycle for multiple projects, ensuring timely and high-quality delivery.</w:t>
+      </w:r>
+    </w:p>
+    <w:p>
+      <w:pPr>
         <w:numPr>
           <w:ilvl w:val="0"/>
-          <w:numId w:val="2"/>
+          <w:numId w:val="15"/>
         </w:numPr>
-        <w:spacing w:line="240" w:lineRule="auto"/>
+        <w:spacing w:before="100" w:beforeAutospacing="1" w:after="100" w:afterAutospacing="1" w:line="240" w:lineRule="auto"/>
         <w:textAlignment w:val="auto"/>
         <w:rPr>
-          <w:rFonts w:ascii="Arial" w:hAnsi="Arial" w:cs="Arial"/>
-          <w:sz w:val="20"/>
-          <w:szCs w:val="20"/>
-        </w:rPr>
-      </w:pPr>
-      <w:r>
-        <w:rPr>
-          <w:rFonts w:ascii="Arial" w:hAnsi="Arial" w:cs="Arial"/>
-          <w:sz w:val="20"/>
-          <w:szCs w:val="20"/>
-        </w:rPr>
-        <w:t>Translated client needs into software solutions, participated in requirement-gathering sessions, and documented requirements.</w:t>
-      </w:r>
-    </w:p>
-    <w:p>
-      <w:pPr>
-        <w:pStyle w:val="ListParagraph"/>
+          <w:rFonts w:asciiTheme="majorBidi" w:hAnsiTheme="majorBidi" w:cstheme="majorBidi"/>
+        </w:rPr>
+      </w:pPr>
+      <w:r>
+        <w:rPr>
+          <w:rFonts w:asciiTheme="majorBidi" w:hAnsiTheme="majorBidi" w:cstheme="majorBidi"/>
+          <w:b/>
+          <w:bCs/>
+        </w:rPr>
+        <w:t>Technical Architecture Design:</w:t>
+      </w:r>
+      <w:r>
+        <w:rPr>
+          <w:rFonts w:asciiTheme="majorBidi" w:hAnsiTheme="majorBidi" w:cstheme="majorBidi"/>
+        </w:rPr>
+        <w:t xml:space="preserve"> Design and implement scalable and robust software architectures to meet business requirements and support future growth.</w:t>
+      </w:r>
+    </w:p>
+    <w:p>
+      <w:pPr>
         <w:numPr>
           <w:ilvl w:val="0"/>
-          <w:numId w:val="2"/>
+          <w:numId w:val="15"/>
         </w:numPr>
-        <w:spacing w:line="240" w:lineRule="auto"/>
+        <w:spacing w:before="100" w:beforeAutospacing="1" w:after="100" w:afterAutospacing="1" w:line="240" w:lineRule="auto"/>
         <w:textAlignment w:val="auto"/>
         <w:rPr>
-          <w:rFonts w:ascii="Arial" w:hAnsi="Arial" w:cs="Arial"/>
-          <w:sz w:val="20"/>
-          <w:szCs w:val="20"/>
-        </w:rPr>
-      </w:pPr>
-      <w:r>
-        <w:rPr>
-          <w:rFonts w:ascii="Arial" w:hAnsi="Arial" w:cs="Arial"/>
-          <w:sz w:val="20"/>
-          <w:szCs w:val="20"/>
-        </w:rPr>
-        <w:t>Conducted Scrum and agile meetings, developed APIs for Frontend and Mobile App Developers.</w:t>
-      </w:r>
-    </w:p>
-    <w:p>
-      <w:pPr>
-        <w:pStyle w:val="ListParagraph"/>
+          <w:rFonts w:asciiTheme="majorBidi" w:hAnsiTheme="majorBidi" w:cstheme="majorBidi"/>
+        </w:rPr>
+      </w:pPr>
+      <w:r>
+        <w:rPr>
+          <w:rFonts w:asciiTheme="majorBidi" w:hAnsiTheme="majorBidi" w:cstheme="majorBidi"/>
+          <w:b/>
+          <w:bCs/>
+        </w:rPr>
+        <w:t>Mentorship and Team Leadership:</w:t>
+      </w:r>
+      <w:r>
+        <w:rPr>
+          <w:rFonts w:asciiTheme="majorBidi" w:hAnsiTheme="majorBidi" w:cstheme="majorBidi"/>
+        </w:rPr>
+        <w:t xml:space="preserve"> Mentor junior engineers and collaborate with cross-functional teams to enhance productivity and foster a culture of continuous improvement.</w:t>
+      </w:r>
+    </w:p>
+    <w:p>
+      <w:pPr>
         <w:numPr>
           <w:ilvl w:val="0"/>
-          <w:numId w:val="2"/>
+          <w:numId w:val="15"/>
         </w:numPr>
-        <w:spacing w:line="240" w:lineRule="auto"/>
+        <w:spacing w:before="100" w:beforeAutospacing="1" w:after="100" w:afterAutospacing="1" w:line="240" w:lineRule="auto"/>
         <w:textAlignment w:val="auto"/>
         <w:rPr>
-          <w:rFonts w:ascii="Arial" w:hAnsi="Arial" w:cs="Arial"/>
-          <w:sz w:val="20"/>
-          <w:szCs w:val="20"/>
-        </w:rPr>
-      </w:pPr>
-      <w:r>
-        <w:rPr>
-          <w:rFonts w:ascii="Arial" w:hAnsi="Arial" w:cs="Arial"/>
-          <w:sz w:val="20"/>
-          <w:szCs w:val="20"/>
-        </w:rPr>
-        <w:t xml:space="preserve">Integrated third-party libraries, including </w:t>
-      </w:r>
-      <w:proofErr w:type="spellStart"/>
-      <w:r>
-        <w:rPr>
-          <w:rFonts w:ascii="Arial" w:hAnsi="Arial" w:cs="Arial"/>
-          <w:sz w:val="20"/>
-          <w:szCs w:val="20"/>
-        </w:rPr>
-        <w:t>Clevertap</w:t>
-      </w:r>
-      <w:proofErr w:type="spellEnd"/>
-      <w:r>
-        <w:rPr>
-          <w:rFonts w:ascii="Arial" w:hAnsi="Arial" w:cs="Arial"/>
-          <w:sz w:val="20"/>
-          <w:szCs w:val="20"/>
-        </w:rPr>
-        <w:t>, and implemented X-Unit test cases for project testing.</w:t>
-      </w:r>
-    </w:p>
-    <w:p>
-      <w:pPr>
-        <w:pStyle w:val="divdocumentdivparagraphpadb5cell"/>
+          <w:rFonts w:asciiTheme="majorBidi" w:hAnsiTheme="majorBidi" w:cstheme="majorBidi"/>
+        </w:rPr>
+      </w:pPr>
+      <w:r>
+        <w:rPr>
+          <w:rFonts w:asciiTheme="majorBidi" w:hAnsiTheme="majorBidi" w:cstheme="majorBidi"/>
+          <w:b/>
+          <w:bCs/>
+        </w:rPr>
+        <w:t>Code Review and Quality Assurance:</w:t>
+      </w:r>
+      <w:r>
+        <w:rPr>
+          <w:rFonts w:asciiTheme="majorBidi" w:hAnsiTheme="majorBidi" w:cstheme="majorBidi"/>
+        </w:rPr>
+        <w:t xml:space="preserve"> Conduct thorough code reviews to maintain high standards of code quality, performance, and security.</w:t>
+      </w:r>
+    </w:p>
+    <w:p>
+      <w:pPr>
         <w:numPr>
           <w:ilvl w:val="0"/>
-          <w:numId w:val="2"/>
+          <w:numId w:val="15"/>
         </w:numPr>
+        <w:spacing w:before="100" w:beforeAutospacing="1" w:after="100" w:afterAutospacing="1" w:line="240" w:lineRule="auto"/>
+        <w:textAlignment w:val="auto"/>
+        <w:rPr>
+          <w:rFonts w:asciiTheme="majorBidi" w:hAnsiTheme="majorBidi" w:cstheme="majorBidi"/>
+        </w:rPr>
+      </w:pPr>
+      <w:r>
+        <w:rPr>
+          <w:rFonts w:asciiTheme="majorBidi" w:hAnsiTheme="majorBidi" w:cstheme="majorBidi"/>
+          <w:b/>
+          <w:bCs/>
+        </w:rPr>
+        <w:t>Technology Innovation:</w:t>
+      </w:r>
+      <w:r>
+        <w:rPr>
+          <w:rFonts w:asciiTheme="majorBidi" w:hAnsiTheme="majorBidi" w:cstheme="majorBidi"/>
+        </w:rPr>
+        <w:t xml:space="preserve"> Evaluate and integrate new technologies and methodologies to improve software development processes and product capabilities.</w:t>
+      </w:r>
+    </w:p>
+    <w:p>
+      <w:pPr>
+        <w:numPr>
+          <w:ilvl w:val="0"/>
+          <w:numId w:val="15"/>
+        </w:numPr>
+        <w:spacing w:before="100" w:beforeAutospacing="1" w:after="100" w:afterAutospacing="1" w:line="240" w:lineRule="auto"/>
+        <w:textAlignment w:val="auto"/>
+        <w:rPr>
+          <w:rFonts w:asciiTheme="majorBidi" w:hAnsiTheme="majorBidi" w:cstheme="majorBidi"/>
+        </w:rPr>
+      </w:pPr>
+      <w:r>
+        <w:rPr>
+          <w:rFonts w:asciiTheme="majorBidi" w:hAnsiTheme="majorBidi" w:cstheme="majorBidi"/>
+          <w:b/>
+          <w:bCs/>
+        </w:rPr>
+        <w:t>Client Interaction:</w:t>
+      </w:r>
+      <w:r>
+        <w:rPr>
+          <w:rFonts w:asciiTheme="majorBidi" w:hAnsiTheme="majorBidi" w:cstheme="majorBidi"/>
+        </w:rPr>
+        <w:t xml:space="preserve"> Engage with clients to understand their technical needs, provide solutions, and ensure their requirements </w:t>
+      </w:r>
+      <w:proofErr w:type="gramStart"/>
+      <w:r>
+        <w:rPr>
+          <w:rFonts w:asciiTheme="majorBidi" w:hAnsiTheme="majorBidi" w:cstheme="majorBidi"/>
+        </w:rPr>
+        <w:t>are met</w:t>
+      </w:r>
+      <w:proofErr w:type="gramEnd"/>
+      <w:r>
+        <w:rPr>
+          <w:rFonts w:asciiTheme="majorBidi" w:hAnsiTheme="majorBidi" w:cstheme="majorBidi"/>
+        </w:rPr>
+        <w:t xml:space="preserve"> through effective software solutions.</w:t>
+      </w:r>
+    </w:p>
+    <w:p>
+      <w:pPr>
+        <w:numPr>
+          <w:ilvl w:val="0"/>
+          <w:numId w:val="15"/>
+        </w:numPr>
+        <w:spacing w:before="100" w:beforeAutospacing="1" w:after="100" w:afterAutospacing="1" w:line="240" w:lineRule="auto"/>
+        <w:textAlignment w:val="auto"/>
+        <w:rPr>
+          <w:rFonts w:asciiTheme="majorBidi" w:hAnsiTheme="majorBidi" w:cstheme="majorBidi"/>
+        </w:rPr>
+      </w:pPr>
+      <w:r>
+        <w:rPr>
+          <w:rFonts w:asciiTheme="majorBidi" w:hAnsiTheme="majorBidi" w:cstheme="majorBidi"/>
+          <w:b/>
+          <w:bCs/>
+        </w:rPr>
+        <w:t>Contribute to Team Goals:</w:t>
+      </w:r>
+      <w:r>
+        <w:rPr>
+          <w:rFonts w:asciiTheme="majorBidi" w:hAnsiTheme="majorBidi" w:cstheme="majorBidi"/>
+        </w:rPr>
+        <w:t xml:space="preserve"> Actively participate in team meetings and contribute to project planning and strategy.</w:t>
+      </w:r>
+    </w:p>
+    <w:p>
+      <w:pPr>
+        <w:numPr>
+          <w:ilvl w:val="0"/>
+          <w:numId w:val="15"/>
+        </w:numPr>
+        <w:spacing w:before="100" w:beforeAutospacing="1" w:after="100" w:afterAutospacing="1" w:line="240" w:lineRule="auto"/>
+        <w:textAlignment w:val="auto"/>
+        <w:rPr>
+          <w:rStyle w:val="jobtitle"/>
+          <w:rFonts w:asciiTheme="majorBidi" w:hAnsiTheme="majorBidi" w:cstheme="majorBidi"/>
+          <w:b w:val="0"/>
+          <w:bCs w:val="0"/>
+        </w:rPr>
+      </w:pPr>
+      <w:r>
+        <w:rPr>
+          <w:rFonts w:asciiTheme="majorBidi" w:hAnsiTheme="majorBidi" w:cstheme="majorBidi"/>
+          <w:b/>
+          <w:bCs/>
+        </w:rPr>
+        <w:lastRenderedPageBreak/>
+        <w:t>Documentation and Reporting:</w:t>
+      </w:r>
+      <w:r>
+        <w:rPr>
+          <w:rFonts w:asciiTheme="majorBidi" w:hAnsiTheme="majorBidi" w:cstheme="majorBidi"/>
+        </w:rPr>
+        <w:t xml:space="preserve"> Maintain comprehensive documentation of software designs, technical specifications, and project progress reports.</w:t>
+      </w:r>
+    </w:p>
+    <w:p>
+      <w:pPr>
+        <w:pStyle w:val="divdocumentdivparagraphfirstparagraphpadb5cell"/>
         <w:pBdr>
-          <w:top w:val="none" w:sz="0" w:space="0" w:color="auto"/>
+          <w:bottom w:val="single" w:sz="48" w:space="0" w:color="FFFFFF"/>
+        </w:pBdr>
+        <w:tabs>
+          <w:tab w:val="right" w:pos="11260"/>
+        </w:tabs>
+        <w:spacing w:line="260" w:lineRule="atLeast"/>
+        <w:rPr>
+          <w:rStyle w:val="singlecolumnspanpaddedlinenth-child1"/>
+          <w:rFonts w:asciiTheme="majorBidi" w:eastAsia="Arial" w:hAnsiTheme="majorBidi" w:cstheme="majorBidi"/>
+          <w:color w:val="494C4E"/>
+          <w:sz w:val="20"/>
+          <w:szCs w:val="20"/>
+        </w:rPr>
+      </w:pPr>
+      <w:proofErr w:type="gramStart"/>
+      <w:r>
+        <w:rPr>
+          <w:rStyle w:val="jobtitle"/>
+          <w:rFonts w:asciiTheme="majorBidi" w:eastAsia="Arial" w:hAnsiTheme="majorBidi" w:cstheme="majorBidi"/>
+          <w:color w:val="494C4E"/>
+          <w:sz w:val="20"/>
+          <w:szCs w:val="20"/>
+        </w:rPr>
+        <w:t>2</w:t>
+      </w:r>
+      <w:proofErr w:type="gramEnd"/>
+      <w:r>
+        <w:rPr>
+          <w:rStyle w:val="jobtitle"/>
+          <w:rFonts w:asciiTheme="majorBidi" w:eastAsia="Arial" w:hAnsiTheme="majorBidi" w:cstheme="majorBidi"/>
+          <w:color w:val="494C4E"/>
+          <w:sz w:val="20"/>
+          <w:szCs w:val="20"/>
+        </w:rPr>
+        <w:t xml:space="preserve">: </w:t>
+      </w:r>
+      <w:r>
+        <w:rPr>
+          <w:rStyle w:val="jobtitle"/>
+          <w:rFonts w:asciiTheme="majorBidi" w:eastAsia="Arial" w:hAnsiTheme="majorBidi" w:cstheme="majorBidi"/>
+          <w:color w:val="494C4E"/>
+          <w:sz w:val="20"/>
+          <w:szCs w:val="20"/>
+        </w:rPr>
+        <w:t>Software Engineer</w:t>
+      </w:r>
+      <w:r>
+        <w:rPr>
+          <w:rStyle w:val="span"/>
+          <w:rFonts w:asciiTheme="majorBidi" w:eastAsia="Arial" w:hAnsiTheme="majorBidi" w:cstheme="majorBidi"/>
+          <w:color w:val="494C4E"/>
+          <w:sz w:val="20"/>
+          <w:szCs w:val="20"/>
+        </w:rPr>
+        <w:t xml:space="preserve"> / </w:t>
+      </w:r>
+      <w:proofErr w:type="spellStart"/>
+      <w:r>
+        <w:rPr>
+          <w:rStyle w:val="span"/>
+          <w:rFonts w:asciiTheme="majorBidi" w:eastAsia="Arial" w:hAnsiTheme="majorBidi" w:cstheme="majorBidi"/>
+          <w:color w:val="494C4E"/>
+          <w:sz w:val="20"/>
+          <w:szCs w:val="20"/>
+        </w:rPr>
+        <w:t>Coto</w:t>
+      </w:r>
+      <w:proofErr w:type="spellEnd"/>
+      <w:r>
+        <w:rPr>
+          <w:rStyle w:val="span"/>
+          <w:rFonts w:asciiTheme="majorBidi" w:eastAsia="Arial" w:hAnsiTheme="majorBidi" w:cstheme="majorBidi"/>
+          <w:color w:val="494C4E"/>
+          <w:sz w:val="20"/>
+          <w:szCs w:val="20"/>
+        </w:rPr>
+        <w:t xml:space="preserve"> Eve World </w:t>
+      </w:r>
+      <w:proofErr w:type="spellStart"/>
+      <w:r>
+        <w:rPr>
+          <w:rStyle w:val="span"/>
+          <w:rFonts w:asciiTheme="majorBidi" w:eastAsia="Arial" w:hAnsiTheme="majorBidi" w:cstheme="majorBidi"/>
+          <w:color w:val="494C4E"/>
+          <w:sz w:val="20"/>
+          <w:szCs w:val="20"/>
+        </w:rPr>
+        <w:t>ltc</w:t>
+      </w:r>
+      <w:proofErr w:type="spellEnd"/>
+      <w:r>
+        <w:rPr>
+          <w:rStyle w:val="singlecolumnspanpaddedlinenth-child1"/>
+          <w:rFonts w:asciiTheme="majorBidi" w:eastAsia="Arial" w:hAnsiTheme="majorBidi" w:cstheme="majorBidi"/>
+          <w:color w:val="494C4E"/>
+          <w:sz w:val="20"/>
+          <w:szCs w:val="20"/>
+        </w:rPr>
+        <w:t xml:space="preserve"> </w:t>
+      </w:r>
+    </w:p>
+    <w:p>
+      <w:pPr>
+        <w:pStyle w:val="divdocumentdivparagraphpadb5cell"/>
+        <w:pBdr>
           <w:bottom w:val="single" w:sz="48" w:space="0" w:color="FFFFFF"/>
         </w:pBdr>
         <w:tabs>
@@ -1458,18 +2107,645 @@
         </w:tabs>
         <w:spacing w:before="100" w:line="260" w:lineRule="atLeast"/>
         <w:rPr>
-          <w:rFonts w:ascii="Arial" w:hAnsi="Arial" w:cs="Arial"/>
-          <w:sz w:val="20"/>
-          <w:szCs w:val="20"/>
-        </w:rPr>
-      </w:pPr>
-      <w:r>
-        <w:rPr>
-          <w:rFonts w:ascii="Arial" w:hAnsi="Arial" w:cs="Arial"/>
-          <w:sz w:val="20"/>
-          <w:szCs w:val="20"/>
-        </w:rPr>
-        <w:t>Utilized Entity Framework Core for SQL queries</w:t>
+          <w:rFonts w:asciiTheme="majorBidi" w:hAnsiTheme="majorBidi" w:cstheme="majorBidi"/>
+        </w:rPr>
+      </w:pPr>
+      <w:r>
+        <w:rPr>
+          <w:rFonts w:asciiTheme="majorBidi" w:hAnsiTheme="majorBidi" w:cstheme="majorBidi"/>
+          <w:b/>
+          <w:bCs/>
+          <w:sz w:val="20"/>
+          <w:szCs w:val="20"/>
+        </w:rPr>
+        <w:t xml:space="preserve">Product:  </w:t>
+      </w:r>
+      <w:proofErr w:type="spellStart"/>
+      <w:r>
+        <w:rPr>
+          <w:rFonts w:asciiTheme="majorBidi" w:hAnsiTheme="majorBidi" w:cstheme="majorBidi"/>
+        </w:rPr>
+        <w:t>Coto’s</w:t>
+      </w:r>
+      <w:proofErr w:type="spellEnd"/>
+      <w:r>
+        <w:rPr>
+          <w:rFonts w:asciiTheme="majorBidi" w:hAnsiTheme="majorBidi" w:cstheme="majorBidi"/>
+        </w:rPr>
+        <w:t xml:space="preserve"> vision is to empower women creators by cultivating vibrant, self-governing communities that transcend boundaries. Through this, we unlock limitless opportunities for collaboration and creativity, while also providing avenues for monetization.</w:t>
+      </w:r>
+    </w:p>
+    <w:p>
+      <w:pPr>
+        <w:pStyle w:val="divdocumentdivparagraphpadb5cell"/>
+        <w:pBdr>
+          <w:bottom w:val="single" w:sz="48" w:space="0" w:color="FFFFFF"/>
+        </w:pBdr>
+        <w:tabs>
+          <w:tab w:val="right" w:pos="11260"/>
+        </w:tabs>
+        <w:spacing w:before="100" w:line="260" w:lineRule="atLeast"/>
+        <w:rPr>
+          <w:rStyle w:val="datesWrapper"/>
+          <w:rFonts w:asciiTheme="majorBidi" w:eastAsia="Arial" w:hAnsiTheme="majorBidi" w:cstheme="majorBidi"/>
+          <w:i/>
+          <w:iCs/>
+          <w:color w:val="494C4E"/>
+          <w:sz w:val="20"/>
+          <w:szCs w:val="20"/>
+        </w:rPr>
+      </w:pPr>
+    </w:p>
+    <w:p>
+      <w:pPr>
+        <w:pStyle w:val="divdocumentdivparagraphpadb5cell"/>
+        <w:pBdr>
+          <w:bottom w:val="single" w:sz="48" w:space="0" w:color="FFFFFF"/>
+        </w:pBdr>
+        <w:tabs>
+          <w:tab w:val="right" w:pos="11260"/>
+        </w:tabs>
+        <w:spacing w:before="100" w:line="260" w:lineRule="atLeast"/>
+        <w:rPr>
+          <w:rStyle w:val="span"/>
+          <w:rFonts w:asciiTheme="majorBidi" w:eastAsia="Arial" w:hAnsiTheme="majorBidi" w:cstheme="majorBidi"/>
+          <w:i/>
+          <w:iCs/>
+          <w:color w:val="494C4E"/>
+          <w:sz w:val="20"/>
+          <w:szCs w:val="20"/>
+        </w:rPr>
+      </w:pPr>
+      <w:r>
+        <w:rPr>
+          <w:rStyle w:val="datesWrapper"/>
+          <w:rFonts w:asciiTheme="majorBidi" w:eastAsia="Arial" w:hAnsiTheme="majorBidi" w:cstheme="majorBidi"/>
+          <w:b/>
+          <w:bCs/>
+          <w:i/>
+          <w:iCs/>
+          <w:color w:val="494C4E"/>
+          <w:sz w:val="20"/>
+          <w:szCs w:val="20"/>
+        </w:rPr>
+        <w:t>Responsibilities:</w:t>
+      </w:r>
+      <w:r>
+        <w:rPr>
+          <w:rStyle w:val="datesWrapper"/>
+          <w:rFonts w:asciiTheme="majorBidi" w:eastAsia="Arial" w:hAnsiTheme="majorBidi" w:cstheme="majorBidi"/>
+          <w:i/>
+          <w:iCs/>
+          <w:color w:val="494C4E"/>
+          <w:sz w:val="20"/>
+          <w:szCs w:val="20"/>
+        </w:rPr>
+        <w:tab/>
+        <w:t xml:space="preserve"> </w:t>
+      </w:r>
+      <w:r>
+        <w:rPr>
+          <w:rStyle w:val="span"/>
+          <w:rFonts w:asciiTheme="majorBidi" w:eastAsia="Arial" w:hAnsiTheme="majorBidi" w:cstheme="majorBidi"/>
+          <w:i/>
+          <w:iCs/>
+          <w:color w:val="494C4E"/>
+          <w:sz w:val="20"/>
+          <w:szCs w:val="20"/>
+        </w:rPr>
+        <w:t>12/2021</w:t>
+      </w:r>
+      <w:r>
+        <w:rPr>
+          <w:rStyle w:val="span"/>
+          <w:rFonts w:asciiTheme="majorBidi" w:eastAsia="Arial" w:hAnsiTheme="majorBidi" w:cstheme="majorBidi"/>
+          <w:i/>
+          <w:iCs/>
+          <w:color w:val="494C4E"/>
+          <w:sz w:val="20"/>
+          <w:szCs w:val="20"/>
+        </w:rPr>
+        <w:t xml:space="preserve"> – 03-2024</w:t>
+      </w:r>
+    </w:p>
+    <w:p>
+      <w:pPr>
+        <w:pStyle w:val="divdocumentdivparagraphpadb5cell"/>
+        <w:numPr>
+          <w:ilvl w:val="0"/>
+          <w:numId w:val="14"/>
+        </w:numPr>
+        <w:pBdr>
+          <w:bottom w:val="single" w:sz="48" w:space="0" w:color="FFFFFF"/>
+        </w:pBdr>
+        <w:tabs>
+          <w:tab w:val="right" w:pos="11260"/>
+        </w:tabs>
+        <w:spacing w:before="100" w:line="260" w:lineRule="atLeast"/>
+        <w:rPr>
+          <w:rStyle w:val="span"/>
+          <w:rFonts w:asciiTheme="majorBidi" w:eastAsia="Arial" w:hAnsiTheme="majorBidi" w:cstheme="majorBidi"/>
+          <w:color w:val="494C4E"/>
+          <w:sz w:val="20"/>
+          <w:szCs w:val="20"/>
+        </w:rPr>
+      </w:pPr>
+      <w:r>
+        <w:rPr>
+          <w:rStyle w:val="span"/>
+          <w:rFonts w:asciiTheme="majorBidi" w:eastAsia="Arial" w:hAnsiTheme="majorBidi" w:cstheme="majorBidi"/>
+          <w:b/>
+          <w:bCs/>
+          <w:color w:val="494C4E"/>
+          <w:sz w:val="20"/>
+          <w:szCs w:val="20"/>
+        </w:rPr>
+        <w:t>Enhanced Business Efficiency:</w:t>
+      </w:r>
+      <w:r>
+        <w:rPr>
+          <w:rStyle w:val="span"/>
+          <w:rFonts w:asciiTheme="majorBidi" w:eastAsia="Arial" w:hAnsiTheme="majorBidi" w:cstheme="majorBidi"/>
+          <w:color w:val="494C4E"/>
+          <w:sz w:val="20"/>
+          <w:szCs w:val="20"/>
+        </w:rPr>
+        <w:t xml:space="preserve"> Implemented improvements using C# and ASP.NET Core, resulting in over 95% customer satisfaction.</w:t>
+      </w:r>
+    </w:p>
+    <w:p>
+      <w:pPr>
+        <w:pStyle w:val="divdocumentdivparagraphpadb5cell"/>
+        <w:numPr>
+          <w:ilvl w:val="0"/>
+          <w:numId w:val="14"/>
+        </w:numPr>
+        <w:pBdr>
+          <w:bottom w:val="single" w:sz="48" w:space="0" w:color="FFFFFF"/>
+        </w:pBdr>
+        <w:tabs>
+          <w:tab w:val="right" w:pos="11260"/>
+        </w:tabs>
+        <w:spacing w:before="100" w:line="260" w:lineRule="atLeast"/>
+        <w:rPr>
+          <w:rStyle w:val="span"/>
+          <w:rFonts w:asciiTheme="majorBidi" w:eastAsia="Arial" w:hAnsiTheme="majorBidi" w:cstheme="majorBidi"/>
+          <w:color w:val="494C4E"/>
+          <w:sz w:val="20"/>
+          <w:szCs w:val="20"/>
+        </w:rPr>
+      </w:pPr>
+      <w:r>
+        <w:rPr>
+          <w:rStyle w:val="span"/>
+          <w:rFonts w:asciiTheme="majorBidi" w:eastAsia="Arial" w:hAnsiTheme="majorBidi" w:cstheme="majorBidi"/>
+          <w:b/>
+          <w:bCs/>
+          <w:color w:val="494C4E"/>
+          <w:sz w:val="20"/>
+          <w:szCs w:val="20"/>
+        </w:rPr>
+        <w:t>Client Needs Translation:</w:t>
+      </w:r>
+      <w:r>
+        <w:rPr>
+          <w:rStyle w:val="span"/>
+          <w:rFonts w:asciiTheme="majorBidi" w:eastAsia="Arial" w:hAnsiTheme="majorBidi" w:cstheme="majorBidi"/>
+          <w:color w:val="494C4E"/>
+          <w:sz w:val="20"/>
+          <w:szCs w:val="20"/>
+        </w:rPr>
+        <w:t xml:space="preserve"> Translated client requirements into software solutions, actively participating in requirement-gathering sessions and documenting project specifications using MySQL for database interactions.</w:t>
+      </w:r>
+    </w:p>
+    <w:p>
+      <w:pPr>
+        <w:pStyle w:val="divdocumentdivparagraphpadb5cell"/>
+        <w:numPr>
+          <w:ilvl w:val="0"/>
+          <w:numId w:val="14"/>
+        </w:numPr>
+        <w:pBdr>
+          <w:bottom w:val="single" w:sz="48" w:space="0" w:color="FFFFFF"/>
+        </w:pBdr>
+        <w:tabs>
+          <w:tab w:val="right" w:pos="11260"/>
+        </w:tabs>
+        <w:spacing w:before="100" w:line="260" w:lineRule="atLeast"/>
+        <w:rPr>
+          <w:rStyle w:val="span"/>
+          <w:rFonts w:asciiTheme="majorBidi" w:eastAsia="Arial" w:hAnsiTheme="majorBidi" w:cstheme="majorBidi"/>
+          <w:color w:val="494C4E"/>
+          <w:sz w:val="20"/>
+          <w:szCs w:val="20"/>
+        </w:rPr>
+      </w:pPr>
+      <w:r>
+        <w:rPr>
+          <w:rStyle w:val="span"/>
+          <w:rFonts w:asciiTheme="majorBidi" w:eastAsia="Arial" w:hAnsiTheme="majorBidi" w:cstheme="majorBidi"/>
+          <w:b/>
+          <w:bCs/>
+          <w:color w:val="494C4E"/>
+          <w:sz w:val="20"/>
+          <w:szCs w:val="20"/>
+        </w:rPr>
+        <w:t>Scrum and Agile Meetings:</w:t>
+      </w:r>
+      <w:r>
+        <w:rPr>
+          <w:rStyle w:val="span"/>
+          <w:rFonts w:asciiTheme="majorBidi" w:eastAsia="Arial" w:hAnsiTheme="majorBidi" w:cstheme="majorBidi"/>
+          <w:color w:val="494C4E"/>
+          <w:sz w:val="20"/>
+          <w:szCs w:val="20"/>
+        </w:rPr>
+        <w:t xml:space="preserve"> Led and participated in Scrum and agile meetings, fostering effective communication and collaboration within the development team.</w:t>
+      </w:r>
+    </w:p>
+    <w:p>
+      <w:pPr>
+        <w:pStyle w:val="divdocumentdivparagraphpadb5cell"/>
+        <w:numPr>
+          <w:ilvl w:val="0"/>
+          <w:numId w:val="14"/>
+        </w:numPr>
+        <w:pBdr>
+          <w:bottom w:val="single" w:sz="48" w:space="0" w:color="FFFFFF"/>
+        </w:pBdr>
+        <w:tabs>
+          <w:tab w:val="right" w:pos="11260"/>
+        </w:tabs>
+        <w:spacing w:before="100" w:line="260" w:lineRule="atLeast"/>
+        <w:rPr>
+          <w:rStyle w:val="span"/>
+          <w:rFonts w:asciiTheme="majorBidi" w:eastAsia="Arial" w:hAnsiTheme="majorBidi" w:cstheme="majorBidi"/>
+          <w:color w:val="494C4E"/>
+          <w:sz w:val="20"/>
+          <w:szCs w:val="20"/>
+        </w:rPr>
+      </w:pPr>
+      <w:r>
+        <w:rPr>
+          <w:rStyle w:val="span"/>
+          <w:rFonts w:asciiTheme="majorBidi" w:eastAsia="Arial" w:hAnsiTheme="majorBidi" w:cstheme="majorBidi"/>
+          <w:b/>
+          <w:bCs/>
+          <w:color w:val="494C4E"/>
+          <w:sz w:val="20"/>
+          <w:szCs w:val="20"/>
+        </w:rPr>
+        <w:t>API Development:</w:t>
+      </w:r>
+      <w:r>
+        <w:rPr>
+          <w:rStyle w:val="span"/>
+          <w:rFonts w:asciiTheme="majorBidi" w:eastAsia="Arial" w:hAnsiTheme="majorBidi" w:cstheme="majorBidi"/>
+          <w:color w:val="494C4E"/>
+          <w:sz w:val="20"/>
+          <w:szCs w:val="20"/>
+        </w:rPr>
+        <w:t xml:space="preserve"> Developed robust APIs for Frontend and Mobile App Developers, ensuring seamless integration and efficient data exchange.</w:t>
+      </w:r>
+    </w:p>
+    <w:p>
+      <w:pPr>
+        <w:pStyle w:val="divdocumentdivparagraphpadb5cell"/>
+        <w:numPr>
+          <w:ilvl w:val="0"/>
+          <w:numId w:val="14"/>
+        </w:numPr>
+        <w:pBdr>
+          <w:bottom w:val="single" w:sz="48" w:space="0" w:color="FFFFFF"/>
+        </w:pBdr>
+        <w:tabs>
+          <w:tab w:val="right" w:pos="11260"/>
+        </w:tabs>
+        <w:spacing w:before="100" w:line="260" w:lineRule="atLeast"/>
+        <w:rPr>
+          <w:rStyle w:val="span"/>
+          <w:rFonts w:asciiTheme="majorBidi" w:eastAsia="Arial" w:hAnsiTheme="majorBidi" w:cstheme="majorBidi"/>
+          <w:color w:val="494C4E"/>
+          <w:sz w:val="20"/>
+          <w:szCs w:val="20"/>
+        </w:rPr>
+      </w:pPr>
+      <w:r>
+        <w:rPr>
+          <w:rStyle w:val="span"/>
+          <w:rFonts w:asciiTheme="majorBidi" w:eastAsia="Arial" w:hAnsiTheme="majorBidi" w:cstheme="majorBidi"/>
+          <w:b/>
+          <w:bCs/>
+          <w:color w:val="494C4E"/>
+          <w:sz w:val="20"/>
+          <w:szCs w:val="20"/>
+        </w:rPr>
+        <w:t>Integration of Third-Party Libraries:</w:t>
+      </w:r>
+      <w:r>
+        <w:rPr>
+          <w:rStyle w:val="span"/>
+          <w:rFonts w:asciiTheme="majorBidi" w:eastAsia="Arial" w:hAnsiTheme="majorBidi" w:cstheme="majorBidi"/>
+          <w:color w:val="494C4E"/>
+          <w:sz w:val="20"/>
+          <w:szCs w:val="20"/>
+        </w:rPr>
+        <w:t xml:space="preserve"> Successfully integrated third-party libraries into the project infrastructure, enhancing functionality as required.</w:t>
+      </w:r>
+    </w:p>
+    <w:p>
+      <w:pPr>
+        <w:pStyle w:val="divdocumentdivparagraphpadb5cell"/>
+        <w:numPr>
+          <w:ilvl w:val="0"/>
+          <w:numId w:val="14"/>
+        </w:numPr>
+        <w:pBdr>
+          <w:bottom w:val="single" w:sz="48" w:space="0" w:color="FFFFFF"/>
+        </w:pBdr>
+        <w:tabs>
+          <w:tab w:val="right" w:pos="11260"/>
+        </w:tabs>
+        <w:spacing w:before="100" w:line="260" w:lineRule="atLeast"/>
+        <w:rPr>
+          <w:rStyle w:val="span"/>
+          <w:rFonts w:asciiTheme="majorBidi" w:eastAsia="Arial" w:hAnsiTheme="majorBidi" w:cstheme="majorBidi"/>
+          <w:color w:val="494C4E"/>
+          <w:sz w:val="20"/>
+          <w:szCs w:val="20"/>
+        </w:rPr>
+      </w:pPr>
+      <w:proofErr w:type="spellStart"/>
+      <w:proofErr w:type="gramStart"/>
+      <w:r>
+        <w:rPr>
+          <w:rStyle w:val="span"/>
+          <w:rFonts w:asciiTheme="majorBidi" w:eastAsia="Arial" w:hAnsiTheme="majorBidi" w:cstheme="majorBidi"/>
+          <w:b/>
+          <w:bCs/>
+          <w:color w:val="494C4E"/>
+          <w:sz w:val="20"/>
+          <w:szCs w:val="20"/>
+        </w:rPr>
+        <w:t>xUnit</w:t>
+      </w:r>
+      <w:proofErr w:type="spellEnd"/>
+      <w:proofErr w:type="gramEnd"/>
+      <w:r>
+        <w:rPr>
+          <w:rStyle w:val="span"/>
+          <w:rFonts w:asciiTheme="majorBidi" w:eastAsia="Arial" w:hAnsiTheme="majorBidi" w:cstheme="majorBidi"/>
+          <w:b/>
+          <w:bCs/>
+          <w:color w:val="494C4E"/>
+          <w:sz w:val="20"/>
+          <w:szCs w:val="20"/>
+        </w:rPr>
+        <w:t xml:space="preserve"> Test Cases Implementation:</w:t>
+      </w:r>
+      <w:r>
+        <w:rPr>
+          <w:rStyle w:val="span"/>
+          <w:rFonts w:asciiTheme="majorBidi" w:eastAsia="Arial" w:hAnsiTheme="majorBidi" w:cstheme="majorBidi"/>
+          <w:color w:val="494C4E"/>
+          <w:sz w:val="20"/>
+          <w:szCs w:val="20"/>
+        </w:rPr>
+        <w:t xml:space="preserve"> Implemented comprehensive </w:t>
+      </w:r>
+      <w:proofErr w:type="spellStart"/>
+      <w:r>
+        <w:rPr>
+          <w:rStyle w:val="span"/>
+          <w:rFonts w:asciiTheme="majorBidi" w:eastAsia="Arial" w:hAnsiTheme="majorBidi" w:cstheme="majorBidi"/>
+          <w:color w:val="494C4E"/>
+          <w:sz w:val="20"/>
+          <w:szCs w:val="20"/>
+        </w:rPr>
+        <w:t>xUnit</w:t>
+      </w:r>
+      <w:proofErr w:type="spellEnd"/>
+      <w:r>
+        <w:rPr>
+          <w:rStyle w:val="span"/>
+          <w:rFonts w:asciiTheme="majorBidi" w:eastAsia="Arial" w:hAnsiTheme="majorBidi" w:cstheme="majorBidi"/>
+          <w:color w:val="494C4E"/>
+          <w:sz w:val="20"/>
+          <w:szCs w:val="20"/>
+        </w:rPr>
+        <w:t xml:space="preserve"> test cases to ensure the reliability and stability of software components.</w:t>
+      </w:r>
+    </w:p>
+    <w:p>
+      <w:pPr>
+        <w:pStyle w:val="divdocumentdivparagraphpadb5cell"/>
+        <w:numPr>
+          <w:ilvl w:val="0"/>
+          <w:numId w:val="14"/>
+        </w:numPr>
+        <w:pBdr>
+          <w:bottom w:val="single" w:sz="48" w:space="0" w:color="FFFFFF"/>
+        </w:pBdr>
+        <w:tabs>
+          <w:tab w:val="right" w:pos="11260"/>
+        </w:tabs>
+        <w:spacing w:before="100" w:line="260" w:lineRule="atLeast"/>
+        <w:rPr>
+          <w:rStyle w:val="span"/>
+          <w:rFonts w:asciiTheme="majorBidi" w:eastAsia="Arial" w:hAnsiTheme="majorBidi" w:cstheme="majorBidi"/>
+          <w:color w:val="494C4E"/>
+          <w:sz w:val="20"/>
+          <w:szCs w:val="20"/>
+        </w:rPr>
+      </w:pPr>
+      <w:r>
+        <w:rPr>
+          <w:rStyle w:val="span"/>
+          <w:rFonts w:asciiTheme="majorBidi" w:eastAsia="Arial" w:hAnsiTheme="majorBidi" w:cstheme="majorBidi"/>
+          <w:b/>
+          <w:bCs/>
+          <w:color w:val="494C4E"/>
+          <w:sz w:val="20"/>
+          <w:szCs w:val="20"/>
+        </w:rPr>
+        <w:t>Utilization of Entity Framework Core:</w:t>
+      </w:r>
+      <w:r>
+        <w:rPr>
+          <w:rStyle w:val="span"/>
+          <w:rFonts w:asciiTheme="majorBidi" w:eastAsia="Arial" w:hAnsiTheme="majorBidi" w:cstheme="majorBidi"/>
+          <w:color w:val="494C4E"/>
+          <w:sz w:val="20"/>
+          <w:szCs w:val="20"/>
+        </w:rPr>
+        <w:t xml:space="preserve"> Leveraged Entity Framework Core for SQL queries, optimizing database </w:t>
+      </w:r>
+    </w:p>
+    <w:p>
+      <w:pPr>
+        <w:pStyle w:val="divdocumentdivparagraphpadb5cell"/>
+        <w:pBdr>
+          <w:bottom w:val="single" w:sz="48" w:space="0" w:color="FFFFFF"/>
+        </w:pBdr>
+        <w:tabs>
+          <w:tab w:val="right" w:pos="11260"/>
+        </w:tabs>
+        <w:spacing w:before="100" w:line="260" w:lineRule="atLeast"/>
+        <w:ind w:left="720"/>
+        <w:rPr>
+          <w:rStyle w:val="span"/>
+          <w:rFonts w:asciiTheme="majorBidi" w:eastAsia="Arial" w:hAnsiTheme="majorBidi" w:cstheme="majorBidi"/>
+          <w:color w:val="494C4E"/>
+          <w:sz w:val="20"/>
+          <w:szCs w:val="20"/>
+        </w:rPr>
+      </w:pPr>
+      <w:proofErr w:type="gramStart"/>
+      <w:r>
+        <w:rPr>
+          <w:rStyle w:val="span"/>
+          <w:rFonts w:asciiTheme="majorBidi" w:eastAsia="Arial" w:hAnsiTheme="majorBidi" w:cstheme="majorBidi"/>
+          <w:color w:val="494C4E"/>
+          <w:sz w:val="20"/>
+          <w:szCs w:val="20"/>
+        </w:rPr>
+        <w:t>interactions</w:t>
+      </w:r>
+      <w:proofErr w:type="gramEnd"/>
+      <w:r>
+        <w:rPr>
+          <w:rStyle w:val="span"/>
+          <w:rFonts w:asciiTheme="majorBidi" w:eastAsia="Arial" w:hAnsiTheme="majorBidi" w:cstheme="majorBidi"/>
+          <w:color w:val="494C4E"/>
+          <w:sz w:val="20"/>
+          <w:szCs w:val="20"/>
+        </w:rPr>
+        <w:t xml:space="preserve"> and enhancing overall data management.</w:t>
+      </w:r>
+    </w:p>
+    <w:p>
+      <w:pPr>
+        <w:pStyle w:val="divdocumentdivparagraphpadb5cell"/>
+        <w:numPr>
+          <w:ilvl w:val="0"/>
+          <w:numId w:val="14"/>
+        </w:numPr>
+        <w:pBdr>
+          <w:bottom w:val="single" w:sz="48" w:space="0" w:color="FFFFFF"/>
+        </w:pBdr>
+        <w:tabs>
+          <w:tab w:val="right" w:pos="11260"/>
+        </w:tabs>
+        <w:spacing w:before="100" w:line="260" w:lineRule="atLeast"/>
+        <w:rPr>
+          <w:rStyle w:val="span"/>
+          <w:rFonts w:asciiTheme="majorBidi" w:eastAsia="Arial" w:hAnsiTheme="majorBidi" w:cstheme="majorBidi"/>
+          <w:color w:val="494C4E"/>
+          <w:sz w:val="20"/>
+          <w:szCs w:val="20"/>
+        </w:rPr>
+      </w:pPr>
+      <w:r>
+        <w:rPr>
+          <w:rStyle w:val="span"/>
+          <w:rFonts w:asciiTheme="majorBidi" w:eastAsia="Arial" w:hAnsiTheme="majorBidi" w:cstheme="majorBidi"/>
+          <w:b/>
+          <w:bCs/>
+          <w:color w:val="494C4E"/>
+          <w:sz w:val="20"/>
+          <w:szCs w:val="20"/>
+        </w:rPr>
+        <w:t>Planning and Refinement on AWS Facial Recognition:</w:t>
+      </w:r>
+      <w:r>
+        <w:rPr>
+          <w:rStyle w:val="span"/>
+          <w:rFonts w:asciiTheme="majorBidi" w:eastAsia="Arial" w:hAnsiTheme="majorBidi" w:cstheme="majorBidi"/>
+          <w:color w:val="494C4E"/>
+          <w:sz w:val="20"/>
+          <w:szCs w:val="20"/>
+        </w:rPr>
+        <w:t xml:space="preserve"> Contributed to planning and refinement activities related to AWS facial recognition technology.</w:t>
+      </w:r>
+    </w:p>
+    <w:p>
+      <w:pPr>
+        <w:pStyle w:val="divdocumentdivparagraphpadb5cell"/>
+        <w:numPr>
+          <w:ilvl w:val="0"/>
+          <w:numId w:val="14"/>
+        </w:numPr>
+        <w:pBdr>
+          <w:bottom w:val="single" w:sz="48" w:space="0" w:color="FFFFFF"/>
+        </w:pBdr>
+        <w:tabs>
+          <w:tab w:val="right" w:pos="11260"/>
+        </w:tabs>
+        <w:spacing w:before="100" w:line="260" w:lineRule="atLeast"/>
+        <w:rPr>
+          <w:rStyle w:val="jobtitle"/>
+          <w:rFonts w:asciiTheme="majorBidi" w:hAnsiTheme="majorBidi" w:cstheme="majorBidi"/>
+          <w:sz w:val="20"/>
+          <w:szCs w:val="20"/>
+        </w:rPr>
+      </w:pPr>
+      <w:r>
+        <w:rPr>
+          <w:rStyle w:val="span"/>
+          <w:rFonts w:asciiTheme="majorBidi" w:eastAsia="Arial" w:hAnsiTheme="majorBidi" w:cstheme="majorBidi"/>
+          <w:b/>
+          <w:bCs/>
+          <w:color w:val="494C4E"/>
+          <w:sz w:val="20"/>
+          <w:szCs w:val="20"/>
+        </w:rPr>
+        <w:t>Demonstrated Satisfactory Code</w:t>
+      </w:r>
+      <w:r>
+        <w:rPr>
+          <w:rStyle w:val="span"/>
+          <w:rFonts w:asciiTheme="majorBidi" w:eastAsia="Arial" w:hAnsiTheme="majorBidi" w:cstheme="majorBidi"/>
+          <w:color w:val="494C4E"/>
+          <w:sz w:val="20"/>
+          <w:szCs w:val="20"/>
+        </w:rPr>
+        <w:t xml:space="preserve"> Quality and Technical Skills throughout the development process</w:t>
+      </w:r>
+      <w:r>
+        <w:rPr>
+          <w:rStyle w:val="span"/>
+          <w:rFonts w:asciiTheme="majorBidi" w:eastAsia="Arial" w:hAnsiTheme="majorBidi" w:cstheme="majorBidi"/>
+          <w:i/>
+          <w:iCs/>
+          <w:color w:val="494C4E"/>
+          <w:sz w:val="20"/>
+          <w:szCs w:val="20"/>
+        </w:rPr>
+        <w:t>.</w:t>
+      </w:r>
+      <w:r>
+        <w:rPr>
+          <w:rStyle w:val="span"/>
+          <w:rFonts w:asciiTheme="majorBidi" w:eastAsia="Arial" w:hAnsiTheme="majorBidi" w:cstheme="majorBidi"/>
+          <w:i/>
+          <w:iCs/>
+          <w:color w:val="494C4E"/>
+          <w:sz w:val="20"/>
+          <w:szCs w:val="20"/>
+        </w:rPr>
+        <w:t xml:space="preserve"> </w:t>
+      </w:r>
+      <w:r>
+        <w:rPr>
+          <w:rStyle w:val="datesWrapper"/>
+          <w:rFonts w:asciiTheme="majorBidi" w:eastAsia="Arial" w:hAnsiTheme="majorBidi" w:cstheme="majorBidi"/>
+          <w:i/>
+          <w:iCs/>
+          <w:color w:val="494C4E"/>
+          <w:sz w:val="20"/>
+          <w:szCs w:val="20"/>
+        </w:rPr>
+        <w:t xml:space="preserve"> </w:t>
       </w:r>
     </w:p>
     <w:p>
@@ -1484,81 +2760,92 @@
         </w:tabs>
         <w:spacing w:before="100" w:line="260" w:lineRule="atLeast"/>
         <w:rPr>
-          <w:rFonts w:ascii="Arial" w:eastAsia="Arial" w:hAnsi="Arial" w:cs="Arial"/>
-          <w:color w:val="494C4E"/>
-          <w:sz w:val="20"/>
-          <w:szCs w:val="20"/>
-        </w:rPr>
-      </w:pPr>
-      <w:r>
-        <w:rPr>
           <w:rStyle w:val="jobtitle"/>
-          <w:rFonts w:ascii="Arial" w:eastAsia="Arial" w:hAnsi="Arial" w:cs="Arial"/>
-          <w:color w:val="494C4E"/>
-          <w:sz w:val="20"/>
-          <w:szCs w:val="20"/>
-        </w:rPr>
-        <w:t>Associate Software Engineer</w:t>
-      </w:r>
-      <w:r>
-        <w:rPr>
-          <w:rStyle w:val="span"/>
-          <w:rFonts w:ascii="Arial" w:eastAsia="Arial" w:hAnsi="Arial" w:cs="Arial"/>
-          <w:color w:val="494C4E"/>
-          <w:sz w:val="20"/>
-          <w:szCs w:val="20"/>
-        </w:rPr>
-        <w:t xml:space="preserve"> / </w:t>
-      </w:r>
-      <w:proofErr w:type="spellStart"/>
-      <w:r>
-        <w:rPr>
-          <w:rStyle w:val="span"/>
-          <w:rFonts w:ascii="Arial" w:eastAsia="Arial" w:hAnsi="Arial" w:cs="Arial"/>
-          <w:color w:val="494C4E"/>
-          <w:sz w:val="20"/>
-          <w:szCs w:val="20"/>
-        </w:rPr>
-        <w:t>Ahealo</w:t>
-      </w:r>
-      <w:proofErr w:type="spellEnd"/>
-      <w:r>
-        <w:rPr>
-          <w:rStyle w:val="span"/>
-          <w:rFonts w:ascii="Arial" w:eastAsia="Arial" w:hAnsi="Arial" w:cs="Arial"/>
-          <w:color w:val="494C4E"/>
-          <w:sz w:val="20"/>
-          <w:szCs w:val="20"/>
-        </w:rPr>
-        <w:t xml:space="preserve"> tech</w:t>
-      </w:r>
-      <w:r>
-        <w:rPr>
-          <w:rStyle w:val="singlecolumnspanpaddedlinenth-child1"/>
-          <w:rFonts w:ascii="Arial" w:eastAsia="Arial" w:hAnsi="Arial" w:cs="Arial"/>
-          <w:color w:val="494C4E"/>
-          <w:sz w:val="20"/>
-          <w:szCs w:val="20"/>
-        </w:rPr>
-        <w:t xml:space="preserve"> </w:t>
-      </w:r>
-      <w:r>
+          <w:rFonts w:asciiTheme="majorBidi" w:eastAsia="Arial" w:hAnsiTheme="majorBidi" w:cstheme="majorBidi"/>
+          <w:color w:val="494C4E"/>
+          <w:sz w:val="20"/>
+          <w:szCs w:val="20"/>
+        </w:rPr>
+      </w:pPr>
+    </w:p>
+    <w:p>
+      <w:pPr>
+        <w:pStyle w:val="divdocumentdivparagraphpadb5cell"/>
+        <w:pBdr>
+          <w:top w:val="none" w:sz="0" w:space="0" w:color="auto"/>
+          <w:bottom w:val="single" w:sz="48" w:space="0" w:color="FFFFFF"/>
+        </w:pBdr>
+        <w:tabs>
+          <w:tab w:val="right" w:pos="11260"/>
+        </w:tabs>
+        <w:spacing w:before="100" w:line="260" w:lineRule="atLeast"/>
         <w:rPr>
           <w:rStyle w:val="datesWrapper"/>
-          <w:rFonts w:ascii="Arial" w:eastAsia="Arial" w:hAnsi="Arial" w:cs="Arial"/>
+          <w:rFonts w:asciiTheme="majorBidi" w:eastAsia="Arial" w:hAnsiTheme="majorBidi" w:cstheme="majorBidi"/>
           <w:i/>
           <w:iCs/>
           <w:color w:val="494C4E"/>
           <w:sz w:val="20"/>
           <w:szCs w:val="20"/>
         </w:rPr>
+      </w:pPr>
+      <w:r>
+        <w:rPr>
+          <w:rStyle w:val="jobtitle"/>
+          <w:rFonts w:asciiTheme="majorBidi" w:eastAsia="Arial" w:hAnsiTheme="majorBidi" w:cstheme="majorBidi"/>
+          <w:color w:val="494C4E"/>
+          <w:sz w:val="20"/>
+          <w:szCs w:val="20"/>
+        </w:rPr>
+        <w:t xml:space="preserve">2: </w:t>
+      </w:r>
+      <w:r>
+        <w:rPr>
+          <w:rStyle w:val="jobtitle"/>
+          <w:rFonts w:asciiTheme="majorBidi" w:eastAsia="Arial" w:hAnsiTheme="majorBidi" w:cstheme="majorBidi"/>
+          <w:color w:val="494C4E"/>
+          <w:sz w:val="20"/>
+          <w:szCs w:val="20"/>
+        </w:rPr>
+        <w:t>Associate Software Engineer</w:t>
+      </w:r>
+      <w:r>
+        <w:rPr>
+          <w:rStyle w:val="span"/>
+          <w:rFonts w:asciiTheme="majorBidi" w:eastAsia="Arial" w:hAnsiTheme="majorBidi" w:cstheme="majorBidi"/>
+          <w:color w:val="494C4E"/>
+          <w:sz w:val="20"/>
+          <w:szCs w:val="20"/>
+        </w:rPr>
+        <w:t xml:space="preserve"> / Ahealo tech</w:t>
+      </w:r>
+      <w:r>
+        <w:rPr>
+          <w:rStyle w:val="singlecolumnspanpaddedlinenth-child1"/>
+          <w:rFonts w:asciiTheme="majorBidi" w:eastAsia="Arial" w:hAnsiTheme="majorBidi" w:cstheme="majorBidi"/>
+          <w:color w:val="494C4E"/>
+          <w:sz w:val="20"/>
+          <w:szCs w:val="20"/>
+        </w:rPr>
+        <w:t xml:space="preserve"> </w:t>
+      </w:r>
+      <w:r>
+        <w:rPr>
+          <w:rStyle w:val="datesWrapper"/>
+          <w:rFonts w:asciiTheme="majorBidi" w:eastAsia="Arial" w:hAnsiTheme="majorBidi" w:cstheme="majorBidi"/>
+          <w:i/>
+          <w:iCs/>
+          <w:color w:val="494C4E"/>
+          <w:sz w:val="20"/>
+          <w:szCs w:val="20"/>
+        </w:rPr>
         <w:tab/>
         <w:t xml:space="preserve"> </w:t>
       </w:r>
       <w:r>
         <w:rPr>
           <w:rStyle w:val="span"/>
-          <w:rFonts w:ascii="Arial" w:eastAsia="Arial" w:hAnsi="Arial" w:cs="Arial"/>
+          <w:rFonts w:asciiTheme="majorBidi" w:eastAsia="Arial" w:hAnsiTheme="majorBidi" w:cstheme="majorBidi"/>
           <w:i/>
           <w:iCs/>
           <w:color w:val="494C4E"/>
@@ -1570,7 +2857,7 @@
       <w:r>
         <w:rPr>
           <w:rStyle w:val="datesWrapper"/>
-          <w:rFonts w:ascii="Arial" w:eastAsia="Arial" w:hAnsi="Arial" w:cs="Arial"/>
+          <w:rFonts w:asciiTheme="majorBidi" w:eastAsia="Arial" w:hAnsiTheme="majorBidi" w:cstheme="majorBidi"/>
           <w:i/>
           <w:iCs/>
           <w:color w:val="494C4E"/>
@@ -1578,6 +2865,400 @@
           <w:szCs w:val="20"/>
         </w:rPr>
         <w:t xml:space="preserve"> </w:t>
+      </w:r>
+    </w:p>
+    <w:p>
+      <w:pPr>
+        <w:pStyle w:val="divdocumentdivparagraphpadb5cell"/>
+        <w:pBdr>
+          <w:top w:val="none" w:sz="0" w:space="0" w:color="auto"/>
+          <w:bottom w:val="single" w:sz="48" w:space="0" w:color="FFFFFF"/>
+        </w:pBdr>
+        <w:tabs>
+          <w:tab w:val="right" w:pos="11260"/>
+        </w:tabs>
+        <w:spacing w:before="100" w:line="260" w:lineRule="atLeast"/>
+        <w:rPr>
+          <w:rFonts w:asciiTheme="majorBidi" w:eastAsia="Arial" w:hAnsiTheme="majorBidi" w:cstheme="majorBidi"/>
+          <w:color w:val="494C4E"/>
+          <w:sz w:val="20"/>
+          <w:szCs w:val="20"/>
+        </w:rPr>
+      </w:pPr>
+      <w:r>
+        <w:rPr>
+          <w:rFonts w:asciiTheme="majorBidi" w:eastAsia="Arial" w:hAnsiTheme="majorBidi" w:cstheme="majorBidi"/>
+          <w:color w:val="494C4E"/>
+          <w:sz w:val="20"/>
+          <w:szCs w:val="20"/>
+        </w:rPr>
+        <w:t xml:space="preserve">        </w:t>
+      </w:r>
+      <w:r>
+        <w:rPr>
+          <w:rFonts w:asciiTheme="majorBidi" w:eastAsia="Arial" w:hAnsiTheme="majorBidi" w:cstheme="majorBidi"/>
+          <w:color w:val="494C4E"/>
+          <w:sz w:val="20"/>
+          <w:szCs w:val="20"/>
+        </w:rPr>
+        <w:t>Ahealo is a comprehensive medical platform designed to streamline healthcare services through its four key sections: Admin, Doctor, Patient, and Trainer. Developed using C# MVC Core and integrated with JavaScript, jQuery API, and a secure payment gateway, Ahealo offers a seamless user experience for medical professionals and patients alike.</w:t>
+      </w:r>
+    </w:p>
+    <w:p>
+      <w:pPr>
+        <w:pStyle w:val="divdocumentdivparagraphpadb5cell"/>
+        <w:pBdr>
+          <w:bottom w:val="single" w:sz="48" w:space="0" w:color="FFFFFF"/>
+        </w:pBdr>
+        <w:tabs>
+          <w:tab w:val="right" w:pos="11260"/>
+        </w:tabs>
+        <w:spacing w:before="100" w:line="260" w:lineRule="atLeast"/>
+        <w:rPr>
+          <w:rFonts w:asciiTheme="majorBidi" w:eastAsia="Arial" w:hAnsiTheme="majorBidi" w:cstheme="majorBidi"/>
+          <w:b/>
+          <w:bCs/>
+          <w:color w:val="494C4E"/>
+          <w:sz w:val="20"/>
+          <w:szCs w:val="20"/>
+        </w:rPr>
+      </w:pPr>
+      <w:r>
+        <w:rPr>
+          <w:rFonts w:asciiTheme="majorBidi" w:eastAsia="Arial" w:hAnsiTheme="majorBidi" w:cstheme="majorBidi"/>
+          <w:b/>
+          <w:bCs/>
+          <w:color w:val="494C4E"/>
+          <w:sz w:val="20"/>
+          <w:szCs w:val="20"/>
+        </w:rPr>
+        <w:t>Technical Specs:</w:t>
+      </w:r>
+    </w:p>
+    <w:p>
+      <w:pPr>
+        <w:pStyle w:val="divdocumentdivparagraphpadb5cell"/>
+        <w:numPr>
+          <w:ilvl w:val="0"/>
+          <w:numId w:val="9"/>
+        </w:numPr>
+        <w:pBdr>
+          <w:bottom w:val="single" w:sz="48" w:space="0" w:color="FFFFFF"/>
+        </w:pBdr>
+        <w:tabs>
+          <w:tab w:val="right" w:pos="11260"/>
+        </w:tabs>
+        <w:spacing w:line="260" w:lineRule="atLeast"/>
+        <w:rPr>
+          <w:rFonts w:asciiTheme="majorBidi" w:eastAsia="Arial" w:hAnsiTheme="majorBidi" w:cstheme="majorBidi"/>
+          <w:color w:val="494C4E"/>
+          <w:sz w:val="20"/>
+          <w:szCs w:val="20"/>
+        </w:rPr>
+      </w:pPr>
+      <w:r>
+        <w:rPr>
+          <w:rFonts w:asciiTheme="majorBidi" w:eastAsia="Arial" w:hAnsiTheme="majorBidi" w:cstheme="majorBidi"/>
+          <w:color w:val="494C4E"/>
+          <w:sz w:val="20"/>
+          <w:szCs w:val="20"/>
+        </w:rPr>
+        <w:t>Backend: Built with C# MVC framework, offering a robust and scalable foundation.</w:t>
+      </w:r>
+    </w:p>
+    <w:p>
+      <w:pPr>
+        <w:pStyle w:val="divdocumentdivparagraphpadb5cell"/>
+        <w:numPr>
+          <w:ilvl w:val="0"/>
+          <w:numId w:val="9"/>
+        </w:numPr>
+        <w:pBdr>
+          <w:bottom w:val="single" w:sz="48" w:space="0" w:color="FFFFFF"/>
+        </w:pBdr>
+        <w:tabs>
+          <w:tab w:val="right" w:pos="11260"/>
+        </w:tabs>
+        <w:spacing w:line="260" w:lineRule="atLeast"/>
+        <w:rPr>
+          <w:rFonts w:asciiTheme="majorBidi" w:eastAsia="Arial" w:hAnsiTheme="majorBidi" w:cstheme="majorBidi"/>
+          <w:color w:val="494C4E"/>
+          <w:sz w:val="20"/>
+          <w:szCs w:val="20"/>
+        </w:rPr>
+      </w:pPr>
+      <w:r>
+        <w:rPr>
+          <w:rFonts w:asciiTheme="majorBidi" w:eastAsia="Arial" w:hAnsiTheme="majorBidi" w:cstheme="majorBidi"/>
+          <w:b/>
+          <w:bCs/>
+          <w:color w:val="494C4E"/>
+          <w:sz w:val="20"/>
+          <w:szCs w:val="20"/>
+        </w:rPr>
+        <w:t>Admin:</w:t>
+      </w:r>
+      <w:r>
+        <w:rPr>
+          <w:rFonts w:asciiTheme="majorBidi" w:eastAsia="Arial" w:hAnsiTheme="majorBidi" w:cstheme="majorBidi"/>
+          <w:color w:val="494C4E"/>
+          <w:sz w:val="20"/>
+          <w:szCs w:val="20"/>
+        </w:rPr>
+        <w:t xml:space="preserve"> </w:t>
+      </w:r>
+      <w:r>
+        <w:rPr>
+          <w:rFonts w:asciiTheme="majorBidi" w:eastAsia="Arial" w:hAnsiTheme="majorBidi" w:cstheme="majorBidi"/>
+          <w:color w:val="494C4E"/>
+          <w:sz w:val="20"/>
+          <w:szCs w:val="20"/>
+        </w:rPr>
+        <w:t>Implemented an intuitive administrative interface allowing efficient management of all platform operations.</w:t>
+      </w:r>
+    </w:p>
+    <w:p>
+      <w:pPr>
+        <w:pStyle w:val="divdocumentdivparagraphpadb5cell"/>
+        <w:pBdr>
+          <w:bottom w:val="single" w:sz="48" w:space="0" w:color="FFFFFF"/>
+        </w:pBdr>
+        <w:tabs>
+          <w:tab w:val="right" w:pos="11260"/>
+        </w:tabs>
+        <w:spacing w:line="260" w:lineRule="atLeast"/>
+        <w:ind w:left="360"/>
+        <w:rPr>
+          <w:rFonts w:asciiTheme="majorBidi" w:eastAsia="Arial" w:hAnsiTheme="majorBidi" w:cstheme="majorBidi"/>
+          <w:color w:val="494C4E"/>
+          <w:sz w:val="20"/>
+          <w:szCs w:val="20"/>
+        </w:rPr>
+      </w:pPr>
+      <w:r>
+        <w:rPr>
+          <w:rFonts w:asciiTheme="majorBidi" w:eastAsia="Arial" w:hAnsiTheme="majorBidi" w:cstheme="majorBidi"/>
+          <w:color w:val="494C4E"/>
+          <w:sz w:val="20"/>
+          <w:szCs w:val="20"/>
+        </w:rPr>
+        <w:t xml:space="preserve">                   Enabled user management, content moderation, and system configuration functionalities for administrators.</w:t>
+      </w:r>
+    </w:p>
+    <w:p>
+      <w:pPr>
+        <w:pStyle w:val="divdocumentdivparagraphpadb5cell"/>
+        <w:numPr>
+          <w:ilvl w:val="0"/>
+          <w:numId w:val="9"/>
+        </w:numPr>
+        <w:pBdr>
+          <w:bottom w:val="single" w:sz="48" w:space="0" w:color="FFFFFF"/>
+        </w:pBdr>
+        <w:tabs>
+          <w:tab w:val="right" w:pos="11260"/>
+        </w:tabs>
+        <w:spacing w:line="260" w:lineRule="atLeast"/>
+        <w:rPr>
+          <w:rFonts w:asciiTheme="majorBidi" w:eastAsia="Arial" w:hAnsiTheme="majorBidi" w:cstheme="majorBidi"/>
+          <w:color w:val="494C4E"/>
+          <w:sz w:val="20"/>
+          <w:szCs w:val="20"/>
+        </w:rPr>
+      </w:pPr>
+      <w:r>
+        <w:rPr>
+          <w:rFonts w:asciiTheme="majorBidi" w:eastAsia="Arial" w:hAnsiTheme="majorBidi" w:cstheme="majorBidi"/>
+          <w:b/>
+          <w:bCs/>
+          <w:color w:val="494C4E"/>
+          <w:sz w:val="20"/>
+          <w:szCs w:val="20"/>
+        </w:rPr>
+        <w:t>Doctor:</w:t>
+      </w:r>
+      <w:r>
+        <w:rPr>
+          <w:rFonts w:asciiTheme="majorBidi" w:eastAsia="Arial" w:hAnsiTheme="majorBidi" w:cstheme="majorBidi"/>
+          <w:color w:val="494C4E"/>
+          <w:sz w:val="20"/>
+          <w:szCs w:val="20"/>
+        </w:rPr>
+        <w:t xml:space="preserve"> </w:t>
+      </w:r>
+      <w:r>
+        <w:rPr>
+          <w:rFonts w:asciiTheme="majorBidi" w:eastAsia="Arial" w:hAnsiTheme="majorBidi" w:cstheme="majorBidi"/>
+          <w:color w:val="494C4E"/>
+          <w:sz w:val="20"/>
+          <w:szCs w:val="20"/>
+        </w:rPr>
+        <w:t>Developed a robust profile creation system empowering doctors to showcase their expertise and manage their    schedules efficiently. Implemented features for appointment scheduling and management to facilitate seamless interactions with patients.</w:t>
+      </w:r>
+    </w:p>
+    <w:p>
+      <w:pPr>
+        <w:pStyle w:val="divdocumentdivparagraphpadb5cell"/>
+        <w:numPr>
+          <w:ilvl w:val="0"/>
+          <w:numId w:val="9"/>
+        </w:numPr>
+        <w:pBdr>
+          <w:bottom w:val="single" w:sz="48" w:space="0" w:color="FFFFFF"/>
+        </w:pBdr>
+        <w:tabs>
+          <w:tab w:val="right" w:pos="11260"/>
+        </w:tabs>
+        <w:spacing w:line="260" w:lineRule="atLeast"/>
+        <w:rPr>
+          <w:rFonts w:asciiTheme="majorBidi" w:eastAsia="Arial" w:hAnsiTheme="majorBidi" w:cstheme="majorBidi"/>
+          <w:color w:val="494C4E"/>
+          <w:sz w:val="20"/>
+          <w:szCs w:val="20"/>
+        </w:rPr>
+      </w:pPr>
+      <w:r>
+        <w:rPr>
+          <w:rFonts w:asciiTheme="majorBidi" w:eastAsia="Arial" w:hAnsiTheme="majorBidi" w:cstheme="majorBidi"/>
+          <w:b/>
+          <w:bCs/>
+          <w:color w:val="494C4E"/>
+          <w:sz w:val="20"/>
+          <w:szCs w:val="20"/>
+        </w:rPr>
+        <w:t>Patient</w:t>
+      </w:r>
+      <w:r>
+        <w:rPr>
+          <w:rFonts w:asciiTheme="majorBidi" w:eastAsia="Arial" w:hAnsiTheme="majorBidi" w:cstheme="majorBidi"/>
+          <w:color w:val="494C4E"/>
+          <w:sz w:val="20"/>
+          <w:szCs w:val="20"/>
+        </w:rPr>
+        <w:t xml:space="preserve">: </w:t>
+      </w:r>
+      <w:r>
+        <w:rPr>
+          <w:rFonts w:asciiTheme="majorBidi" w:eastAsia="Arial" w:hAnsiTheme="majorBidi" w:cstheme="majorBidi"/>
+          <w:color w:val="494C4E"/>
+          <w:sz w:val="20"/>
+          <w:szCs w:val="20"/>
+        </w:rPr>
+        <w:t>Engineered a user-friendly interface enabling patients to search for and book appointments with preferred doctors. Integrated consultation features ensuring patients receive timely and convenient medical advice and care</w:t>
+      </w:r>
+      <w:proofErr w:type="gramStart"/>
+      <w:r>
+        <w:rPr>
+          <w:rFonts w:asciiTheme="majorBidi" w:eastAsia="Arial" w:hAnsiTheme="majorBidi" w:cstheme="majorBidi"/>
+          <w:color w:val="494C4E"/>
+          <w:sz w:val="20"/>
+          <w:szCs w:val="20"/>
+        </w:rPr>
+        <w:t>.</w:t>
+      </w:r>
+      <w:r>
+        <w:rPr>
+          <w:rFonts w:asciiTheme="majorBidi" w:eastAsia="Arial" w:hAnsiTheme="majorBidi" w:cstheme="majorBidi"/>
+          <w:color w:val="494C4E"/>
+          <w:sz w:val="20"/>
+          <w:szCs w:val="20"/>
+        </w:rPr>
+        <w:t>.</w:t>
+      </w:r>
+      <w:proofErr w:type="gramEnd"/>
+    </w:p>
+    <w:p>
+      <w:pPr>
+        <w:pStyle w:val="divdocumentdivparagraphpadb5cell"/>
+        <w:numPr>
+          <w:ilvl w:val="0"/>
+          <w:numId w:val="9"/>
+        </w:numPr>
+        <w:pBdr>
+          <w:bottom w:val="single" w:sz="48" w:space="0" w:color="FFFFFF"/>
+        </w:pBdr>
+        <w:tabs>
+          <w:tab w:val="right" w:pos="11260"/>
+        </w:tabs>
+        <w:spacing w:line="260" w:lineRule="atLeast"/>
+        <w:rPr>
+          <w:rFonts w:asciiTheme="majorBidi" w:eastAsia="Arial" w:hAnsiTheme="majorBidi" w:cstheme="majorBidi"/>
+          <w:color w:val="494C4E"/>
+          <w:sz w:val="20"/>
+          <w:szCs w:val="20"/>
+        </w:rPr>
+      </w:pPr>
+      <w:r>
+        <w:rPr>
+          <w:rFonts w:asciiTheme="majorBidi" w:eastAsia="Arial" w:hAnsiTheme="majorBidi" w:cstheme="majorBidi"/>
+          <w:b/>
+          <w:bCs/>
+          <w:color w:val="494C4E"/>
+          <w:sz w:val="20"/>
+          <w:szCs w:val="20"/>
+        </w:rPr>
+        <w:t>Trainer:</w:t>
+      </w:r>
+      <w:r>
+        <w:rPr>
+          <w:rFonts w:asciiTheme="majorBidi" w:eastAsia="Arial" w:hAnsiTheme="majorBidi" w:cstheme="majorBidi"/>
+          <w:color w:val="494C4E"/>
+          <w:sz w:val="20"/>
+          <w:szCs w:val="20"/>
+        </w:rPr>
+        <w:t xml:space="preserve"> </w:t>
+      </w:r>
+      <w:r>
+        <w:rPr>
+          <w:rFonts w:asciiTheme="majorBidi" w:eastAsia="Arial" w:hAnsiTheme="majorBidi" w:cstheme="majorBidi"/>
+          <w:color w:val="494C4E"/>
+          <w:sz w:val="20"/>
+          <w:szCs w:val="20"/>
+        </w:rPr>
+        <w:t>Designed a specialized section catering to trainers, offering similar functionalities as the Doctor section. Implemented a membership system granting patients access to free consultations within specific packages, enhancing user engagement and satisfaction.</w:t>
+      </w:r>
+    </w:p>
+    <w:p>
+      <w:pPr>
+        <w:pStyle w:val="divdocumentdivparagraphpadb5cell"/>
+        <w:pBdr>
+          <w:top w:val="none" w:sz="0" w:space="0" w:color="auto"/>
+          <w:bottom w:val="single" w:sz="48" w:space="0" w:color="FFFFFF"/>
+        </w:pBdr>
+        <w:tabs>
+          <w:tab w:val="right" w:pos="11260"/>
+        </w:tabs>
+        <w:spacing w:before="100" w:line="260" w:lineRule="atLeast"/>
+        <w:rPr>
+          <w:rFonts w:asciiTheme="majorBidi" w:eastAsia="Arial" w:hAnsiTheme="majorBidi" w:cstheme="majorBidi"/>
+          <w:b/>
+          <w:bCs/>
+          <w:color w:val="494C4E"/>
+          <w:sz w:val="20"/>
+          <w:szCs w:val="20"/>
+        </w:rPr>
+      </w:pPr>
+      <w:r>
+        <w:rPr>
+          <w:rFonts w:asciiTheme="majorBidi" w:eastAsia="Arial" w:hAnsiTheme="majorBidi" w:cstheme="majorBidi"/>
+          <w:b/>
+          <w:bCs/>
+          <w:color w:val="494C4E"/>
+          <w:sz w:val="20"/>
+          <w:szCs w:val="20"/>
+        </w:rPr>
+        <w:t>Responsibilities</w:t>
+      </w:r>
+      <w:r>
+        <w:rPr>
+          <w:rFonts w:asciiTheme="majorBidi" w:eastAsia="Arial" w:hAnsiTheme="majorBidi" w:cstheme="majorBidi"/>
+          <w:b/>
+          <w:bCs/>
+          <w:color w:val="494C4E"/>
+          <w:sz w:val="20"/>
+          <w:szCs w:val="20"/>
+        </w:rPr>
+        <w:t>:</w:t>
       </w:r>
     </w:p>
     <w:p>
@@ -1590,20 +3271,21 @@
         <w:spacing w:after="60" w:line="260" w:lineRule="atLeast"/>
         <w:rPr>
           <w:rStyle w:val="span"/>
-          <w:rFonts w:ascii="Arial" w:eastAsia="Arial" w:hAnsi="Arial" w:cs="Arial"/>
-          <w:color w:val="494C4E"/>
-          <w:sz w:val="20"/>
-          <w:szCs w:val="20"/>
-        </w:rPr>
-      </w:pPr>
-      <w:r>
-        <w:rPr>
-          <w:rStyle w:val="span"/>
-          <w:rFonts w:ascii="Arial" w:eastAsia="Arial" w:hAnsi="Arial" w:cs="Arial"/>
-          <w:color w:val="494C4E"/>
-          <w:sz w:val="20"/>
-          <w:szCs w:val="20"/>
-        </w:rPr>
+          <w:rFonts w:asciiTheme="majorBidi" w:eastAsia="Arial" w:hAnsiTheme="majorBidi" w:cstheme="majorBidi"/>
+          <w:color w:val="494C4E"/>
+          <w:sz w:val="20"/>
+          <w:szCs w:val="20"/>
+        </w:rPr>
+      </w:pPr>
+      <w:r>
+        <w:rPr>
+          <w:rStyle w:val="span"/>
+          <w:rFonts w:asciiTheme="majorBidi" w:eastAsia="Arial" w:hAnsiTheme="majorBidi" w:cstheme="majorBidi"/>
+          <w:color w:val="494C4E"/>
+          <w:sz w:val="20"/>
+          <w:szCs w:val="20"/>
+        </w:rPr>
+        <w:lastRenderedPageBreak/>
         <w:t>Demonstrated strong problem-solving skills by identifying and addressing technical challenges, optimizing code performance, and proposing innovative solutions.</w:t>
       </w:r>
     </w:p>
@@ -1617,16 +3299,16 @@
         <w:spacing w:after="60" w:line="260" w:lineRule="atLeast"/>
         <w:rPr>
           <w:rStyle w:val="span"/>
-          <w:rFonts w:ascii="Arial" w:eastAsia="Arial" w:hAnsi="Arial" w:cs="Arial"/>
-          <w:color w:val="494C4E"/>
-          <w:sz w:val="20"/>
-          <w:szCs w:val="20"/>
-        </w:rPr>
-      </w:pPr>
-      <w:r>
-        <w:rPr>
-          <w:rStyle w:val="span"/>
-          <w:rFonts w:ascii="Arial" w:eastAsia="Arial" w:hAnsi="Arial" w:cs="Arial"/>
+          <w:rFonts w:asciiTheme="majorBidi" w:eastAsia="Arial" w:hAnsiTheme="majorBidi" w:cstheme="majorBidi"/>
+          <w:color w:val="494C4E"/>
+          <w:sz w:val="20"/>
+          <w:szCs w:val="20"/>
+        </w:rPr>
+      </w:pPr>
+      <w:r>
+        <w:rPr>
+          <w:rStyle w:val="span"/>
+          <w:rFonts w:asciiTheme="majorBidi" w:eastAsia="Arial" w:hAnsiTheme="majorBidi" w:cstheme="majorBidi"/>
           <w:color w:val="494C4E"/>
           <w:sz w:val="20"/>
           <w:szCs w:val="20"/>
@@ -1644,16 +3326,16 @@
         <w:spacing w:after="60" w:line="260" w:lineRule="atLeast"/>
         <w:rPr>
           <w:rStyle w:val="span"/>
-          <w:rFonts w:ascii="Arial" w:eastAsia="Arial" w:hAnsi="Arial" w:cs="Arial"/>
-          <w:color w:val="494C4E"/>
-          <w:sz w:val="20"/>
-          <w:szCs w:val="20"/>
-        </w:rPr>
-      </w:pPr>
-      <w:r>
-        <w:rPr>
-          <w:rStyle w:val="span"/>
-          <w:rFonts w:ascii="Arial" w:eastAsia="Arial" w:hAnsi="Arial" w:cs="Arial"/>
+          <w:rFonts w:asciiTheme="majorBidi" w:eastAsia="Arial" w:hAnsiTheme="majorBidi" w:cstheme="majorBidi"/>
+          <w:color w:val="494C4E"/>
+          <w:sz w:val="20"/>
+          <w:szCs w:val="20"/>
+        </w:rPr>
+      </w:pPr>
+      <w:r>
+        <w:rPr>
+          <w:rStyle w:val="span"/>
+          <w:rFonts w:asciiTheme="majorBidi" w:eastAsia="Arial" w:hAnsiTheme="majorBidi" w:cstheme="majorBidi"/>
           <w:color w:val="494C4E"/>
           <w:sz w:val="20"/>
           <w:szCs w:val="20"/>
@@ -1671,16 +3353,16 @@
         <w:spacing w:after="60" w:line="260" w:lineRule="atLeast"/>
         <w:rPr>
           <w:rStyle w:val="span"/>
-          <w:rFonts w:ascii="Arial" w:eastAsia="Arial" w:hAnsi="Arial" w:cs="Arial"/>
-          <w:color w:val="494C4E"/>
-          <w:sz w:val="20"/>
-          <w:szCs w:val="20"/>
-        </w:rPr>
-      </w:pPr>
-      <w:r>
-        <w:rPr>
-          <w:rStyle w:val="span"/>
-          <w:rFonts w:ascii="Arial" w:eastAsia="Arial" w:hAnsi="Arial" w:cs="Arial"/>
+          <w:rFonts w:asciiTheme="majorBidi" w:eastAsia="Arial" w:hAnsiTheme="majorBidi" w:cstheme="majorBidi"/>
+          <w:color w:val="494C4E"/>
+          <w:sz w:val="20"/>
+          <w:szCs w:val="20"/>
+        </w:rPr>
+      </w:pPr>
+      <w:r>
+        <w:rPr>
+          <w:rStyle w:val="span"/>
+          <w:rFonts w:asciiTheme="majorBidi" w:eastAsia="Arial" w:hAnsiTheme="majorBidi" w:cstheme="majorBidi"/>
           <w:color w:val="494C4E"/>
           <w:sz w:val="20"/>
           <w:szCs w:val="20"/>
@@ -1698,16 +3380,16 @@
         <w:spacing w:after="60" w:line="260" w:lineRule="atLeast"/>
         <w:rPr>
           <w:rStyle w:val="span"/>
-          <w:rFonts w:ascii="Arial" w:eastAsia="Arial" w:hAnsi="Arial" w:cs="Arial"/>
-          <w:color w:val="494C4E"/>
-          <w:sz w:val="20"/>
-          <w:szCs w:val="20"/>
-        </w:rPr>
-      </w:pPr>
-      <w:r>
-        <w:rPr>
-          <w:rStyle w:val="span"/>
-          <w:rFonts w:ascii="Arial" w:eastAsia="Arial" w:hAnsi="Arial" w:cs="Arial"/>
+          <w:rFonts w:asciiTheme="majorBidi" w:eastAsia="Arial" w:hAnsiTheme="majorBidi" w:cstheme="majorBidi"/>
+          <w:color w:val="494C4E"/>
+          <w:sz w:val="20"/>
+          <w:szCs w:val="20"/>
+        </w:rPr>
+      </w:pPr>
+      <w:r>
+        <w:rPr>
+          <w:rStyle w:val="span"/>
+          <w:rFonts w:asciiTheme="majorBidi" w:eastAsia="Arial" w:hAnsiTheme="majorBidi" w:cstheme="majorBidi"/>
           <w:color w:val="494C4E"/>
           <w:sz w:val="20"/>
           <w:szCs w:val="20"/>
@@ -1725,16 +3407,16 @@
         <w:spacing w:after="60" w:line="260" w:lineRule="atLeast"/>
         <w:rPr>
           <w:rStyle w:val="span"/>
-          <w:rFonts w:ascii="Arial" w:eastAsia="Arial" w:hAnsi="Arial" w:cs="Arial"/>
-          <w:color w:val="494C4E"/>
-          <w:sz w:val="20"/>
-          <w:szCs w:val="20"/>
-        </w:rPr>
-      </w:pPr>
-      <w:r>
-        <w:rPr>
-          <w:rStyle w:val="span"/>
-          <w:rFonts w:ascii="Arial" w:eastAsia="Arial" w:hAnsi="Arial" w:cs="Arial"/>
+          <w:rFonts w:asciiTheme="majorBidi" w:eastAsia="Arial" w:hAnsiTheme="majorBidi" w:cstheme="majorBidi"/>
+          <w:color w:val="494C4E"/>
+          <w:sz w:val="20"/>
+          <w:szCs w:val="20"/>
+        </w:rPr>
+      </w:pPr>
+      <w:r>
+        <w:rPr>
+          <w:rStyle w:val="span"/>
+          <w:rFonts w:asciiTheme="majorBidi" w:eastAsia="Arial" w:hAnsiTheme="majorBidi" w:cstheme="majorBidi"/>
           <w:color w:val="494C4E"/>
           <w:sz w:val="20"/>
           <w:szCs w:val="20"/>
@@ -1752,14 +3434,14 @@
         <w:spacing w:line="240" w:lineRule="auto"/>
         <w:textAlignment w:val="auto"/>
         <w:rPr>
-          <w:rFonts w:ascii="Arial" w:hAnsi="Arial" w:cs="Arial"/>
-          <w:sz w:val="20"/>
-          <w:szCs w:val="20"/>
-        </w:rPr>
-      </w:pPr>
-      <w:r>
-        <w:rPr>
-          <w:rFonts w:ascii="Arial" w:hAnsi="Arial" w:cs="Arial"/>
+          <w:rFonts w:asciiTheme="majorBidi" w:hAnsiTheme="majorBidi" w:cstheme="majorBidi"/>
+          <w:sz w:val="20"/>
+          <w:szCs w:val="20"/>
+        </w:rPr>
+      </w:pPr>
+      <w:r>
+        <w:rPr>
+          <w:rFonts w:asciiTheme="majorBidi" w:hAnsiTheme="majorBidi" w:cstheme="majorBidi"/>
           <w:sz w:val="20"/>
           <w:szCs w:val="20"/>
         </w:rPr>
@@ -1776,14 +3458,14 @@
         <w:spacing w:line="240" w:lineRule="auto"/>
         <w:textAlignment w:val="auto"/>
         <w:rPr>
-          <w:rFonts w:ascii="Arial" w:hAnsi="Arial" w:cs="Arial"/>
-          <w:sz w:val="20"/>
-          <w:szCs w:val="20"/>
-        </w:rPr>
-      </w:pPr>
-      <w:r>
-        <w:rPr>
-          <w:rFonts w:ascii="Arial" w:hAnsi="Arial" w:cs="Arial"/>
+          <w:rFonts w:asciiTheme="majorBidi" w:hAnsiTheme="majorBidi" w:cstheme="majorBidi"/>
+          <w:sz w:val="20"/>
+          <w:szCs w:val="20"/>
+        </w:rPr>
+      </w:pPr>
+      <w:r>
+        <w:rPr>
+          <w:rFonts w:asciiTheme="majorBidi" w:hAnsiTheme="majorBidi" w:cstheme="majorBidi"/>
           <w:sz w:val="20"/>
           <w:szCs w:val="20"/>
         </w:rPr>
@@ -1800,14 +3482,14 @@
         <w:spacing w:line="240" w:lineRule="auto"/>
         <w:textAlignment w:val="auto"/>
         <w:rPr>
-          <w:rFonts w:ascii="Arial" w:hAnsi="Arial" w:cs="Arial"/>
-          <w:sz w:val="20"/>
-          <w:szCs w:val="20"/>
-        </w:rPr>
-      </w:pPr>
-      <w:r>
-        <w:rPr>
-          <w:rFonts w:ascii="Arial" w:hAnsi="Arial" w:cs="Arial"/>
+          <w:rFonts w:asciiTheme="majorBidi" w:hAnsiTheme="majorBidi" w:cstheme="majorBidi"/>
+          <w:sz w:val="20"/>
+          <w:szCs w:val="20"/>
+        </w:rPr>
+      </w:pPr>
+      <w:r>
+        <w:rPr>
+          <w:rFonts w:asciiTheme="majorBidi" w:hAnsiTheme="majorBidi" w:cstheme="majorBidi"/>
           <w:sz w:val="20"/>
           <w:szCs w:val="20"/>
         </w:rPr>
@@ -1824,14 +3506,14 @@
         <w:spacing w:line="240" w:lineRule="auto"/>
         <w:textAlignment w:val="auto"/>
         <w:rPr>
-          <w:rFonts w:ascii="Arial" w:hAnsi="Arial" w:cs="Arial"/>
-          <w:sz w:val="20"/>
-          <w:szCs w:val="20"/>
-        </w:rPr>
-      </w:pPr>
-      <w:r>
-        <w:rPr>
-          <w:rFonts w:ascii="Arial" w:hAnsi="Arial" w:cs="Arial"/>
+          <w:rFonts w:asciiTheme="majorBidi" w:hAnsiTheme="majorBidi" w:cstheme="majorBidi"/>
+          <w:sz w:val="20"/>
+          <w:szCs w:val="20"/>
+        </w:rPr>
+      </w:pPr>
+      <w:r>
+        <w:rPr>
+          <w:rFonts w:asciiTheme="majorBidi" w:hAnsiTheme="majorBidi" w:cstheme="majorBidi"/>
           <w:sz w:val="20"/>
           <w:szCs w:val="20"/>
         </w:rPr>
@@ -1847,8 +3529,7 @@
         </w:numPr>
         <w:spacing w:after="60" w:line="260" w:lineRule="atLeast"/>
         <w:rPr>
-          <w:rStyle w:val="span"/>
-          <w:rFonts w:ascii="Arial" w:eastAsia="Arial" w:hAnsi="Arial" w:cs="Arial"/>
+          <w:rFonts w:asciiTheme="majorBidi" w:eastAsia="Arial" w:hAnsiTheme="majorBidi" w:cstheme="majorBidi"/>
           <w:color w:val="494C4E"/>
           <w:sz w:val="16"/>
           <w:szCs w:val="16"/>
@@ -1856,11 +3537,193 @@
       </w:pPr>
       <w:r>
         <w:rPr>
-          <w:rFonts w:ascii="Arial" w:hAnsi="Arial" w:cs="Arial"/>
+          <w:rFonts w:asciiTheme="majorBidi" w:hAnsiTheme="majorBidi" w:cstheme="majorBidi"/>
           <w:sz w:val="20"/>
           <w:szCs w:val="20"/>
         </w:rPr>
         <w:t>Adhered to coding standards for clean, scalable, and maintainable code</w:t>
+      </w:r>
+    </w:p>
+    <w:p>
+      <w:pPr>
+        <w:pStyle w:val="divdocumentulli"/>
+        <w:spacing w:after="60" w:line="260" w:lineRule="atLeast"/>
+        <w:rPr>
+          <w:rFonts w:asciiTheme="majorBidi" w:eastAsia="Arial" w:hAnsiTheme="majorBidi" w:cstheme="majorBidi"/>
+          <w:color w:val="494C4E"/>
+          <w:sz w:val="16"/>
+          <w:szCs w:val="16"/>
+        </w:rPr>
+      </w:pPr>
+    </w:p>
+    <w:p>
+      <w:pPr>
+        <w:pStyle w:val="divdocumentulli"/>
+        <w:spacing w:after="60" w:line="260" w:lineRule="atLeast"/>
+        <w:rPr>
+          <w:rStyle w:val="span"/>
+          <w:rFonts w:asciiTheme="majorBidi" w:eastAsia="Arial" w:hAnsiTheme="majorBidi" w:cstheme="majorBidi"/>
+          <w:b/>
+          <w:bCs/>
+          <w:color w:val="494C4E"/>
+          <w:sz w:val="20"/>
+          <w:szCs w:val="20"/>
+        </w:rPr>
+      </w:pPr>
+      <w:r>
+        <w:rPr>
+          <w:rFonts w:asciiTheme="majorBidi" w:eastAsia="Arial" w:hAnsiTheme="majorBidi" w:cstheme="majorBidi"/>
+          <w:b/>
+          <w:bCs/>
+          <w:color w:val="494C4E"/>
+          <w:sz w:val="20"/>
+          <w:szCs w:val="20"/>
+        </w:rPr>
+        <w:t xml:space="preserve">3: </w:t>
+      </w:r>
+      <w:r>
+        <w:rPr>
+          <w:rFonts w:asciiTheme="majorBidi" w:eastAsia="Arial" w:hAnsiTheme="majorBidi" w:cstheme="majorBidi"/>
+          <w:b/>
+          <w:bCs/>
+          <w:color w:val="494C4E"/>
+          <w:sz w:val="20"/>
+          <w:szCs w:val="20"/>
+        </w:rPr>
+        <w:t>Soft Arena</w:t>
+      </w:r>
+      <w:r>
+        <w:rPr>
+          <w:rFonts w:asciiTheme="majorBidi" w:eastAsia="Arial" w:hAnsiTheme="majorBidi" w:cstheme="majorBidi"/>
+          <w:b/>
+          <w:bCs/>
+          <w:color w:val="494C4E"/>
+          <w:sz w:val="20"/>
+          <w:szCs w:val="20"/>
+        </w:rPr>
+        <w:t xml:space="preserve"> Solution </w:t>
+      </w:r>
+      <w:r>
+        <w:rPr>
+          <w:rFonts w:asciiTheme="majorBidi" w:eastAsia="Arial" w:hAnsiTheme="majorBidi" w:cstheme="majorBidi"/>
+          <w:b/>
+          <w:bCs/>
+          <w:color w:val="494C4E"/>
+          <w:sz w:val="20"/>
+          <w:szCs w:val="20"/>
+        </w:rPr>
+        <w:t xml:space="preserve">                     </w:t>
+      </w:r>
+      <w:r>
+        <w:rPr>
+          <w:rFonts w:asciiTheme="majorBidi" w:eastAsia="Arial" w:hAnsiTheme="majorBidi" w:cstheme="majorBidi"/>
+          <w:b/>
+          <w:bCs/>
+          <w:color w:val="494C4E"/>
+          <w:sz w:val="20"/>
+          <w:szCs w:val="20"/>
+        </w:rPr>
+        <w:tab/>
+      </w:r>
+      <w:r>
+        <w:rPr>
+          <w:rFonts w:asciiTheme="majorBidi" w:eastAsia="Arial" w:hAnsiTheme="majorBidi" w:cstheme="majorBidi"/>
+          <w:b/>
+          <w:bCs/>
+          <w:color w:val="494C4E"/>
+          <w:sz w:val="20"/>
+          <w:szCs w:val="20"/>
+        </w:rPr>
+        <w:tab/>
+      </w:r>
+      <w:r>
+        <w:rPr>
+          <w:rFonts w:asciiTheme="majorBidi" w:eastAsia="Arial" w:hAnsiTheme="majorBidi" w:cstheme="majorBidi"/>
+          <w:b/>
+          <w:bCs/>
+          <w:color w:val="494C4E"/>
+          <w:sz w:val="20"/>
+          <w:szCs w:val="20"/>
+        </w:rPr>
+        <w:tab/>
+      </w:r>
+      <w:r>
+        <w:rPr>
+          <w:rFonts w:asciiTheme="majorBidi" w:eastAsia="Arial" w:hAnsiTheme="majorBidi" w:cstheme="majorBidi"/>
+          <w:b/>
+          <w:bCs/>
+          <w:color w:val="494C4E"/>
+          <w:sz w:val="20"/>
+          <w:szCs w:val="20"/>
+        </w:rPr>
+        <w:tab/>
+      </w:r>
+      <w:r>
+        <w:rPr>
+          <w:rFonts w:asciiTheme="majorBidi" w:eastAsia="Arial" w:hAnsiTheme="majorBidi" w:cstheme="majorBidi"/>
+          <w:b/>
+          <w:bCs/>
+          <w:color w:val="494C4E"/>
+          <w:sz w:val="20"/>
+          <w:szCs w:val="20"/>
+        </w:rPr>
+        <w:tab/>
+      </w:r>
+      <w:r>
+        <w:rPr>
+          <w:rFonts w:asciiTheme="majorBidi" w:eastAsia="Arial" w:hAnsiTheme="majorBidi" w:cstheme="majorBidi"/>
+          <w:b/>
+          <w:bCs/>
+          <w:color w:val="494C4E"/>
+          <w:sz w:val="20"/>
+          <w:szCs w:val="20"/>
+        </w:rPr>
+        <w:tab/>
+      </w:r>
+      <w:r>
+        <w:rPr>
+          <w:rFonts w:asciiTheme="majorBidi" w:eastAsia="Arial" w:hAnsiTheme="majorBidi" w:cstheme="majorBidi"/>
+          <w:b/>
+          <w:bCs/>
+          <w:color w:val="494C4E"/>
+          <w:sz w:val="20"/>
+          <w:szCs w:val="20"/>
+        </w:rPr>
+        <w:tab/>
+      </w:r>
+      <w:r>
+        <w:rPr>
+          <w:rFonts w:asciiTheme="majorBidi" w:eastAsia="Arial" w:hAnsiTheme="majorBidi" w:cstheme="majorBidi"/>
+          <w:b/>
+          <w:bCs/>
+          <w:color w:val="494C4E"/>
+          <w:sz w:val="20"/>
+          <w:szCs w:val="20"/>
+        </w:rPr>
+        <w:tab/>
+      </w:r>
+      <w:r>
+        <w:rPr>
+          <w:rFonts w:asciiTheme="majorBidi" w:eastAsia="Arial" w:hAnsiTheme="majorBidi" w:cstheme="majorBidi"/>
+          <w:b/>
+          <w:bCs/>
+          <w:color w:val="494C4E"/>
+          <w:sz w:val="20"/>
+          <w:szCs w:val="20"/>
+        </w:rPr>
+        <w:tab/>
+      </w:r>
+      <w:r>
+        <w:rPr>
+          <w:rStyle w:val="span"/>
+          <w:rFonts w:asciiTheme="majorBidi" w:eastAsia="Arial" w:hAnsiTheme="majorBidi" w:cstheme="majorBidi"/>
+          <w:i/>
+          <w:iCs/>
+          <w:color w:val="494C4E"/>
+          <w:sz w:val="20"/>
+          <w:szCs w:val="20"/>
+        </w:rPr>
+        <w:t>06-2018 t0 2019</w:t>
       </w:r>
     </w:p>
     <w:p>
@@ -1870,7 +3733,392 @@
         <w:ind w:left="720"/>
         <w:rPr>
           <w:rStyle w:val="span"/>
-          <w:rFonts w:ascii="Arial" w:eastAsia="Arial" w:hAnsi="Arial" w:cs="Arial"/>
+          <w:rFonts w:asciiTheme="majorBidi" w:eastAsia="Arial" w:hAnsiTheme="majorBidi" w:cstheme="majorBidi"/>
+          <w:color w:val="494C4E"/>
+          <w:sz w:val="20"/>
+          <w:szCs w:val="20"/>
+        </w:rPr>
+      </w:pPr>
+      <w:r>
+        <w:rPr>
+          <w:rStyle w:val="span"/>
+          <w:rFonts w:asciiTheme="majorBidi" w:eastAsia="Arial" w:hAnsiTheme="majorBidi" w:cstheme="majorBidi"/>
+          <w:color w:val="494C4E"/>
+          <w:sz w:val="20"/>
+          <w:szCs w:val="20"/>
+        </w:rPr>
+        <w:t xml:space="preserve">As a </w:t>
+      </w:r>
+      <w:r>
+        <w:rPr>
+          <w:rStyle w:val="span"/>
+          <w:rFonts w:asciiTheme="majorBidi" w:eastAsia="Arial" w:hAnsiTheme="majorBidi" w:cstheme="majorBidi"/>
+          <w:color w:val="494C4E"/>
+          <w:sz w:val="20"/>
+          <w:szCs w:val="20"/>
+        </w:rPr>
+        <w:t>junior</w:t>
+      </w:r>
+      <w:r>
+        <w:rPr>
+          <w:rStyle w:val="span"/>
+          <w:rFonts w:asciiTheme="majorBidi" w:eastAsia="Arial" w:hAnsiTheme="majorBidi" w:cstheme="majorBidi"/>
+          <w:color w:val="494C4E"/>
+          <w:sz w:val="20"/>
+          <w:szCs w:val="20"/>
+        </w:rPr>
+        <w:t xml:space="preserve"> .NET Developer and Trainer at Soft Arena Solution, I contributed to software development projects while also playing a key role in mentoring and training aspiring developers in web development technologies. During my tenure, I gained hands-on experience in .NET development and honed my skills in teaching and guiding students in HTML, CSS, Bootstrap, and C#.NET.</w:t>
+      </w:r>
+    </w:p>
+    <w:p>
+      <w:pPr>
+        <w:pStyle w:val="divdocumentulli"/>
+        <w:spacing w:after="60" w:line="260" w:lineRule="atLeast"/>
+        <w:rPr>
+          <w:rStyle w:val="span"/>
+          <w:rFonts w:asciiTheme="majorBidi" w:eastAsia="Arial" w:hAnsiTheme="majorBidi" w:cstheme="majorBidi"/>
+          <w:b/>
+          <w:bCs/>
+          <w:color w:val="494C4E"/>
+          <w:sz w:val="20"/>
+          <w:szCs w:val="20"/>
+        </w:rPr>
+      </w:pPr>
+      <w:r>
+        <w:rPr>
+          <w:rStyle w:val="span"/>
+          <w:rFonts w:asciiTheme="majorBidi" w:eastAsia="Arial" w:hAnsiTheme="majorBidi" w:cstheme="majorBidi"/>
+          <w:b/>
+          <w:bCs/>
+          <w:color w:val="494C4E"/>
+          <w:sz w:val="20"/>
+          <w:szCs w:val="20"/>
+        </w:rPr>
+        <w:t>Responsibilities:</w:t>
+      </w:r>
+    </w:p>
+    <w:p>
+      <w:pPr>
+        <w:pStyle w:val="divdocumentulli"/>
+        <w:numPr>
+          <w:ilvl w:val="0"/>
+          <w:numId w:val="12"/>
+        </w:numPr>
+        <w:spacing w:after="60" w:line="260" w:lineRule="atLeast"/>
+        <w:rPr>
+          <w:rStyle w:val="span"/>
+          <w:rFonts w:asciiTheme="majorBidi" w:eastAsia="Arial" w:hAnsiTheme="majorBidi" w:cstheme="majorBidi"/>
+          <w:color w:val="494C4E"/>
+          <w:sz w:val="20"/>
+          <w:szCs w:val="20"/>
+        </w:rPr>
+      </w:pPr>
+      <w:r>
+        <w:rPr>
+          <w:rStyle w:val="span"/>
+          <w:rFonts w:asciiTheme="majorBidi" w:eastAsia="Arial" w:hAnsiTheme="majorBidi" w:cstheme="majorBidi"/>
+          <w:color w:val="494C4E"/>
+          <w:sz w:val="20"/>
+          <w:szCs w:val="20"/>
+        </w:rPr>
+        <w:t>Collaborated with senior developers to design, develop, and maintain software applications using the .NET framework.</w:t>
+      </w:r>
+    </w:p>
+    <w:p>
+      <w:pPr>
+        <w:pStyle w:val="divdocumentulli"/>
+        <w:numPr>
+          <w:ilvl w:val="0"/>
+          <w:numId w:val="12"/>
+        </w:numPr>
+        <w:spacing w:after="60" w:line="260" w:lineRule="atLeast"/>
+        <w:rPr>
+          <w:rStyle w:val="span"/>
+          <w:rFonts w:asciiTheme="majorBidi" w:eastAsia="Arial" w:hAnsiTheme="majorBidi" w:cstheme="majorBidi"/>
+          <w:color w:val="494C4E"/>
+          <w:sz w:val="20"/>
+          <w:szCs w:val="20"/>
+        </w:rPr>
+      </w:pPr>
+      <w:r>
+        <w:rPr>
+          <w:rStyle w:val="span"/>
+          <w:rFonts w:asciiTheme="majorBidi" w:eastAsia="Arial" w:hAnsiTheme="majorBidi" w:cstheme="majorBidi"/>
+          <w:color w:val="494C4E"/>
+          <w:sz w:val="20"/>
+          <w:szCs w:val="20"/>
+        </w:rPr>
+        <w:t>Participated in the full software development lifecycle, including requirements gathering, coding, testing, and deployment.</w:t>
+      </w:r>
+    </w:p>
+    <w:p>
+      <w:pPr>
+        <w:pStyle w:val="divdocumentulli"/>
+        <w:numPr>
+          <w:ilvl w:val="0"/>
+          <w:numId w:val="12"/>
+        </w:numPr>
+        <w:spacing w:after="60" w:line="260" w:lineRule="atLeast"/>
+        <w:rPr>
+          <w:rStyle w:val="span"/>
+          <w:rFonts w:asciiTheme="majorBidi" w:eastAsia="Arial" w:hAnsiTheme="majorBidi" w:cstheme="majorBidi"/>
+          <w:color w:val="494C4E"/>
+          <w:sz w:val="20"/>
+          <w:szCs w:val="20"/>
+        </w:rPr>
+      </w:pPr>
+      <w:r>
+        <w:rPr>
+          <w:rStyle w:val="span"/>
+          <w:rFonts w:asciiTheme="majorBidi" w:eastAsia="Arial" w:hAnsiTheme="majorBidi" w:cstheme="majorBidi"/>
+          <w:color w:val="494C4E"/>
+          <w:sz w:val="20"/>
+          <w:szCs w:val="20"/>
+        </w:rPr>
+        <w:t>Assisted in troubleshooting and resolving technical issues to ensure the smooth functioning of software systems.</w:t>
+      </w:r>
+    </w:p>
+    <w:p>
+      <w:pPr>
+        <w:pStyle w:val="divdocumentulli"/>
+        <w:numPr>
+          <w:ilvl w:val="0"/>
+          <w:numId w:val="12"/>
+        </w:numPr>
+        <w:spacing w:after="60" w:line="260" w:lineRule="atLeast"/>
+        <w:rPr>
+          <w:rStyle w:val="span"/>
+          <w:rFonts w:asciiTheme="majorBidi" w:eastAsia="Arial" w:hAnsiTheme="majorBidi" w:cstheme="majorBidi"/>
+          <w:color w:val="494C4E"/>
+          <w:sz w:val="20"/>
+          <w:szCs w:val="20"/>
+        </w:rPr>
+      </w:pPr>
+      <w:r>
+        <w:rPr>
+          <w:rStyle w:val="span"/>
+          <w:rFonts w:asciiTheme="majorBidi" w:eastAsia="Arial" w:hAnsiTheme="majorBidi" w:cstheme="majorBidi"/>
+          <w:color w:val="494C4E"/>
+          <w:sz w:val="20"/>
+          <w:szCs w:val="20"/>
+        </w:rPr>
+        <w:t>Demonstrated a commitment to learning and growth by actively seeking out opportunities to expand my knowledge and skills in .NET development.</w:t>
+      </w:r>
+    </w:p>
+    <w:p>
+      <w:pPr>
+        <w:pStyle w:val="divdocumentulli"/>
+        <w:spacing w:after="60" w:line="260" w:lineRule="atLeast"/>
+        <w:rPr>
+          <w:rStyle w:val="span"/>
+          <w:rFonts w:asciiTheme="majorBidi" w:eastAsia="Arial" w:hAnsiTheme="majorBidi" w:cstheme="majorBidi"/>
+          <w:b/>
+          <w:bCs/>
+          <w:color w:val="494C4E"/>
+          <w:sz w:val="20"/>
+          <w:szCs w:val="20"/>
+        </w:rPr>
+      </w:pPr>
+      <w:r>
+        <w:rPr>
+          <w:rStyle w:val="span"/>
+          <w:rFonts w:asciiTheme="majorBidi" w:eastAsia="Arial" w:hAnsiTheme="majorBidi" w:cstheme="majorBidi"/>
+          <w:b/>
+          <w:bCs/>
+          <w:color w:val="494C4E"/>
+          <w:sz w:val="20"/>
+          <w:szCs w:val="20"/>
+        </w:rPr>
+        <w:t>Trainer:</w:t>
+      </w:r>
+    </w:p>
+    <w:p>
+      <w:pPr>
+        <w:pStyle w:val="divdocumentulli"/>
+        <w:numPr>
+          <w:ilvl w:val="0"/>
+          <w:numId w:val="13"/>
+        </w:numPr>
+        <w:spacing w:after="60" w:line="260" w:lineRule="atLeast"/>
+        <w:rPr>
+          <w:rStyle w:val="span"/>
+          <w:rFonts w:asciiTheme="majorBidi" w:eastAsia="Arial" w:hAnsiTheme="majorBidi" w:cstheme="majorBidi"/>
+          <w:color w:val="494C4E"/>
+          <w:sz w:val="20"/>
+          <w:szCs w:val="20"/>
+        </w:rPr>
+      </w:pPr>
+      <w:r>
+        <w:rPr>
+          <w:rStyle w:val="span"/>
+          <w:rFonts w:asciiTheme="majorBidi" w:eastAsia="Arial" w:hAnsiTheme="majorBidi" w:cstheme="majorBidi"/>
+          <w:color w:val="494C4E"/>
+          <w:sz w:val="20"/>
+          <w:szCs w:val="20"/>
+        </w:rPr>
+        <w:t>Designed and delivered training sessions on web development technologies, including HTML, CSS, Bootstrap, and C#.NET, to students and entry-level developers.</w:t>
+      </w:r>
+    </w:p>
+    <w:p>
+      <w:pPr>
+        <w:pStyle w:val="divdocumentulli"/>
+        <w:numPr>
+          <w:ilvl w:val="0"/>
+          <w:numId w:val="13"/>
+        </w:numPr>
+        <w:spacing w:after="60" w:line="260" w:lineRule="atLeast"/>
+        <w:rPr>
+          <w:rStyle w:val="span"/>
+          <w:rFonts w:asciiTheme="majorBidi" w:eastAsia="Arial" w:hAnsiTheme="majorBidi" w:cstheme="majorBidi"/>
+          <w:color w:val="494C4E"/>
+          <w:sz w:val="20"/>
+          <w:szCs w:val="20"/>
+        </w:rPr>
+      </w:pPr>
+      <w:r>
+        <w:rPr>
+          <w:rStyle w:val="span"/>
+          <w:rFonts w:asciiTheme="majorBidi" w:eastAsia="Arial" w:hAnsiTheme="majorBidi" w:cstheme="majorBidi"/>
+          <w:color w:val="494C4E"/>
+          <w:sz w:val="20"/>
+          <w:szCs w:val="20"/>
+        </w:rPr>
+        <w:t>Created engaging and informative learning materials, tutorials, and exercises to facilitate hands-on learning and skill development.</w:t>
+      </w:r>
+    </w:p>
+    <w:p>
+      <w:pPr>
+        <w:pStyle w:val="divdocumentulli"/>
+        <w:numPr>
+          <w:ilvl w:val="0"/>
+          <w:numId w:val="13"/>
+        </w:numPr>
+        <w:spacing w:after="60" w:line="260" w:lineRule="atLeast"/>
+        <w:rPr>
+          <w:rStyle w:val="span"/>
+          <w:rFonts w:asciiTheme="majorBidi" w:eastAsia="Arial" w:hAnsiTheme="majorBidi" w:cstheme="majorBidi"/>
+          <w:color w:val="494C4E"/>
+          <w:sz w:val="20"/>
+          <w:szCs w:val="20"/>
+        </w:rPr>
+      </w:pPr>
+      <w:r>
+        <w:rPr>
+          <w:rStyle w:val="span"/>
+          <w:rFonts w:asciiTheme="majorBidi" w:eastAsia="Arial" w:hAnsiTheme="majorBidi" w:cstheme="majorBidi"/>
+          <w:color w:val="494C4E"/>
+          <w:sz w:val="20"/>
+          <w:szCs w:val="20"/>
+        </w:rPr>
+        <w:t>Provided personalized guidance and support to students, addressing their questions and concerns to ensure a positive learning experience.</w:t>
+      </w:r>
+    </w:p>
+    <w:p>
+      <w:pPr>
+        <w:pStyle w:val="divdocumentulli"/>
+        <w:numPr>
+          <w:ilvl w:val="0"/>
+          <w:numId w:val="13"/>
+        </w:numPr>
+        <w:spacing w:after="60" w:line="260" w:lineRule="atLeast"/>
+        <w:rPr>
+          <w:rStyle w:val="span"/>
+          <w:rFonts w:asciiTheme="majorBidi" w:eastAsia="Arial" w:hAnsiTheme="majorBidi" w:cstheme="majorBidi"/>
+          <w:color w:val="494C4E"/>
+          <w:sz w:val="20"/>
+          <w:szCs w:val="20"/>
+        </w:rPr>
+      </w:pPr>
+      <w:r>
+        <w:rPr>
+          <w:rStyle w:val="span"/>
+          <w:rFonts w:asciiTheme="majorBidi" w:eastAsia="Arial" w:hAnsiTheme="majorBidi" w:cstheme="majorBidi"/>
+          <w:color w:val="494C4E"/>
+          <w:sz w:val="20"/>
+          <w:szCs w:val="20"/>
+        </w:rPr>
+        <w:t>Monitored student progress and provided constructive feedback to help them improve their skills and achieve their learning goals.</w:t>
+      </w:r>
+    </w:p>
+    <w:p>
+      <w:pPr>
+        <w:pStyle w:val="divdocumentulli"/>
+        <w:spacing w:after="60" w:line="260" w:lineRule="atLeast"/>
+        <w:rPr>
+          <w:rStyle w:val="span"/>
+          <w:rFonts w:asciiTheme="majorBidi" w:eastAsia="Arial" w:hAnsiTheme="majorBidi" w:cstheme="majorBidi"/>
+          <w:b/>
+          <w:bCs/>
+          <w:color w:val="494C4E"/>
+          <w:sz w:val="20"/>
+          <w:szCs w:val="20"/>
+        </w:rPr>
+      </w:pPr>
+      <w:r>
+        <w:rPr>
+          <w:rStyle w:val="span"/>
+          <w:rFonts w:asciiTheme="majorBidi" w:eastAsia="Arial" w:hAnsiTheme="majorBidi" w:cstheme="majorBidi"/>
+          <w:b/>
+          <w:bCs/>
+          <w:color w:val="494C4E"/>
+          <w:sz w:val="20"/>
+          <w:szCs w:val="20"/>
+        </w:rPr>
+        <w:t>Achievements:</w:t>
+      </w:r>
+    </w:p>
+    <w:p>
+      <w:pPr>
+        <w:pStyle w:val="divdocumentulli"/>
+        <w:spacing w:after="60" w:line="260" w:lineRule="atLeast"/>
+        <w:rPr>
+          <w:rStyle w:val="span"/>
+          <w:rFonts w:asciiTheme="majorBidi" w:eastAsia="Arial" w:hAnsiTheme="majorBidi" w:cstheme="majorBidi"/>
+          <w:color w:val="494C4E"/>
+          <w:sz w:val="20"/>
+          <w:szCs w:val="20"/>
+        </w:rPr>
+      </w:pPr>
+      <w:r>
+        <w:rPr>
+          <w:rStyle w:val="span"/>
+          <w:rFonts w:asciiTheme="majorBidi" w:eastAsia="Arial" w:hAnsiTheme="majorBidi" w:cstheme="majorBidi"/>
+          <w:color w:val="494C4E"/>
+          <w:sz w:val="20"/>
+          <w:szCs w:val="20"/>
+        </w:rPr>
+        <w:t xml:space="preserve">During my tenure at Soft Arena Solution, I played a dual role as a </w:t>
+      </w:r>
+      <w:proofErr w:type="gramStart"/>
+      <w:r>
+        <w:rPr>
+          <w:rStyle w:val="span"/>
+          <w:rFonts w:asciiTheme="majorBidi" w:eastAsia="Arial" w:hAnsiTheme="majorBidi" w:cstheme="majorBidi"/>
+          <w:color w:val="494C4E"/>
+          <w:sz w:val="20"/>
+          <w:szCs w:val="20"/>
+        </w:rPr>
+        <w:t>Junior</w:t>
+      </w:r>
+      <w:proofErr w:type="gramEnd"/>
+      <w:r>
+        <w:rPr>
+          <w:rStyle w:val="span"/>
+          <w:rFonts w:asciiTheme="majorBidi" w:eastAsia="Arial" w:hAnsiTheme="majorBidi" w:cstheme="majorBidi"/>
+          <w:color w:val="494C4E"/>
+          <w:sz w:val="20"/>
+          <w:szCs w:val="20"/>
+        </w:rPr>
+        <w:t xml:space="preserve"> .NET Developer and Trainer. I successfully contributed to the development of software solutions, gaining practical experience in .NET development practices and methodologies. Simultaneously, I received positive feedback from students for my engaging teaching style, clear explanations, and supportive approach to learning. Demonstrating strong teamwork and communication skills, I collaborated effectively with colleagues and mentored students, ultimately contributing to the overall success of the organization.</w:t>
+      </w:r>
+    </w:p>
+    <w:p>
+      <w:pPr>
+        <w:pStyle w:val="divdocumentulli"/>
+        <w:spacing w:after="60" w:line="260" w:lineRule="atLeast"/>
+        <w:rPr>
+          <w:rStyle w:val="span"/>
+          <w:rFonts w:asciiTheme="majorBidi" w:eastAsia="Arial" w:hAnsiTheme="majorBidi" w:cstheme="majorBidi"/>
           <w:color w:val="494C4E"/>
           <w:sz w:val="20"/>
           <w:szCs w:val="20"/>
@@ -1887,7 +4135,7 @@
         <w:spacing w:before="100" w:line="260" w:lineRule="atLeast"/>
         <w:rPr>
           <w:rStyle w:val="singlecolumnspanpaddedlinenth-child1"/>
-          <w:rFonts w:ascii="Arial" w:eastAsia="Arial" w:hAnsi="Arial" w:cs="Arial"/>
+          <w:rFonts w:asciiTheme="majorBidi" w:eastAsia="Arial" w:hAnsiTheme="majorBidi" w:cstheme="majorBidi"/>
           <w:color w:val="494C4E"/>
           <w:sz w:val="20"/>
           <w:szCs w:val="20"/>
@@ -1897,7 +4145,7 @@
       <w:r>
         <w:rPr>
           <w:rStyle w:val="jobtitle"/>
-          <w:rFonts w:ascii="Arial" w:eastAsia="Arial" w:hAnsi="Arial" w:cs="Arial"/>
+          <w:rFonts w:asciiTheme="majorBidi" w:eastAsia="Arial" w:hAnsiTheme="majorBidi" w:cstheme="majorBidi"/>
           <w:color w:val="494C4E"/>
           <w:sz w:val="20"/>
           <w:szCs w:val="20"/>
@@ -1908,7 +4156,7 @@
       <w:r>
         <w:rPr>
           <w:rStyle w:val="jobtitle"/>
-          <w:rFonts w:ascii="Arial" w:eastAsia="Arial" w:hAnsi="Arial" w:cs="Arial"/>
+          <w:rFonts w:asciiTheme="majorBidi" w:eastAsia="Arial" w:hAnsiTheme="majorBidi" w:cstheme="majorBidi"/>
           <w:color w:val="494C4E"/>
           <w:sz w:val="20"/>
           <w:szCs w:val="20"/>
@@ -1918,7 +4166,7 @@
       <w:r>
         <w:rPr>
           <w:rStyle w:val="span"/>
-          <w:rFonts w:ascii="Arial" w:eastAsia="Arial" w:hAnsi="Arial" w:cs="Arial"/>
+          <w:rFonts w:asciiTheme="majorBidi" w:eastAsia="Arial" w:hAnsiTheme="majorBidi" w:cstheme="majorBidi"/>
           <w:color w:val="494C4E"/>
           <w:sz w:val="20"/>
           <w:szCs w:val="20"/>
@@ -1928,7 +4176,7 @@
       <w:r>
         <w:rPr>
           <w:rStyle w:val="singlecolumnspanpaddedlinenth-child1"/>
-          <w:rFonts w:ascii="Arial" w:eastAsia="Arial" w:hAnsi="Arial" w:cs="Arial"/>
+          <w:rFonts w:asciiTheme="majorBidi" w:eastAsia="Arial" w:hAnsiTheme="majorBidi" w:cstheme="majorBidi"/>
           <w:color w:val="494C4E"/>
           <w:sz w:val="20"/>
           <w:szCs w:val="20"/>
@@ -1946,25 +4194,24 @@
         <w:spacing w:before="100" w:line="260" w:lineRule="atLeast"/>
         <w:ind w:left="720" w:firstLine="720"/>
         <w:rPr>
-          <w:rFonts w:ascii="Arial" w:eastAsia="Arial" w:hAnsi="Arial" w:cs="Arial"/>
-          <w:color w:val="494C4E"/>
-          <w:sz w:val="20"/>
-          <w:szCs w:val="20"/>
-        </w:rPr>
-      </w:pPr>
-      <w:r>
-        <w:rPr>
-          <w:rFonts w:ascii="Arial" w:eastAsia="Arial" w:hAnsi="Arial" w:cs="Arial"/>
-          <w:color w:val="494C4E"/>
-          <w:sz w:val="20"/>
-          <w:szCs w:val="20"/>
-        </w:rPr>
-        <w:lastRenderedPageBreak/>
+          <w:rFonts w:asciiTheme="majorBidi" w:eastAsia="Arial" w:hAnsiTheme="majorBidi" w:cstheme="majorBidi"/>
+          <w:color w:val="494C4E"/>
+          <w:sz w:val="20"/>
+          <w:szCs w:val="20"/>
+        </w:rPr>
+      </w:pPr>
+      <w:r>
+        <w:rPr>
+          <w:rFonts w:asciiTheme="majorBidi" w:eastAsia="Arial" w:hAnsiTheme="majorBidi" w:cstheme="majorBidi"/>
+          <w:color w:val="494C4E"/>
+          <w:sz w:val="20"/>
+          <w:szCs w:val="20"/>
+        </w:rPr>
         <w:t>By contributing to the "Digital Banking Transformation Project," I played a key role in empowering the bank to</w:t>
       </w:r>
       <w:r>
         <w:rPr>
-          <w:rFonts w:ascii="Arial" w:eastAsia="Arial" w:hAnsi="Arial" w:cs="Arial"/>
+          <w:rFonts w:asciiTheme="majorBidi" w:eastAsia="Arial" w:hAnsiTheme="majorBidi" w:cstheme="majorBidi"/>
           <w:color w:val="494C4E"/>
           <w:sz w:val="20"/>
           <w:szCs w:val="20"/>
@@ -1973,30 +4220,12 @@
       </w:r>
       <w:r>
         <w:rPr>
-          <w:rFonts w:ascii="Arial" w:eastAsia="Arial" w:hAnsi="Arial" w:cs="Arial"/>
-          <w:color w:val="494C4E"/>
-          <w:sz w:val="20"/>
-          <w:szCs w:val="20"/>
-        </w:rPr>
-        <w:t>meet the evolving needs of its customers in the digital era while maintaining the highest standards of security</w:t>
-      </w:r>
-      <w:r>
-        <w:rPr>
-          <w:rFonts w:ascii="Arial" w:eastAsia="Arial" w:hAnsi="Arial" w:cs="Arial"/>
-          <w:color w:val="494C4E"/>
-          <w:sz w:val="20"/>
-          <w:szCs w:val="20"/>
-        </w:rPr>
-        <w:t xml:space="preserve"> </w:t>
-      </w:r>
-      <w:r>
-        <w:rPr>
-          <w:rFonts w:ascii="Arial" w:eastAsia="Arial" w:hAnsi="Arial" w:cs="Arial"/>
-          <w:color w:val="494C4E"/>
-          <w:sz w:val="20"/>
-          <w:szCs w:val="20"/>
-        </w:rPr>
-        <w:t>and data privacy.</w:t>
+          <w:rFonts w:asciiTheme="majorBidi" w:eastAsia="Arial" w:hAnsiTheme="majorBidi" w:cstheme="majorBidi"/>
+          <w:color w:val="494C4E"/>
+          <w:sz w:val="20"/>
+          <w:szCs w:val="20"/>
+        </w:rPr>
+        <w:t>meet the evolving needs of its customers in the digital era while maintaining the highest standards of security and data privacy.</w:t>
       </w:r>
     </w:p>
     <w:p>
@@ -2007,14 +4236,26 @@
           <w:bottom w:val="single" w:sz="48" w:space="0" w:color="FFFFFF"/>
         </w:pBdr>
         <w:spacing w:before="100" w:line="260" w:lineRule="atLeast"/>
-        <w:ind w:left="720" w:firstLine="720"/>
-        <w:rPr>
-          <w:rFonts w:ascii="Arial" w:eastAsia="Arial" w:hAnsi="Arial" w:cs="Arial"/>
-          <w:color w:val="494C4E"/>
-          <w:sz w:val="20"/>
-          <w:szCs w:val="20"/>
-        </w:rPr>
-      </w:pPr>
+        <w:rPr>
+          <w:rFonts w:asciiTheme="majorBidi" w:eastAsia="Arial" w:hAnsiTheme="majorBidi" w:cstheme="majorBidi"/>
+          <w:b/>
+          <w:bCs/>
+          <w:color w:val="494C4E"/>
+          <w:sz w:val="20"/>
+          <w:szCs w:val="20"/>
+        </w:rPr>
+      </w:pPr>
+      <w:r>
+        <w:rPr>
+          <w:rFonts w:asciiTheme="majorBidi" w:eastAsia="Arial" w:hAnsiTheme="majorBidi" w:cstheme="majorBidi"/>
+          <w:b/>
+          <w:bCs/>
+          <w:color w:val="494C4E"/>
+          <w:sz w:val="20"/>
+          <w:szCs w:val="20"/>
+        </w:rPr>
+        <w:t>Responsibilities:</w:t>
+      </w:r>
     </w:p>
     <w:p>
       <w:pPr>
@@ -2027,16 +4268,16 @@
         <w:ind w:hanging="452"/>
         <w:rPr>
           <w:rStyle w:val="span"/>
-          <w:rFonts w:ascii="Arial" w:eastAsia="Arial" w:hAnsi="Arial" w:cs="Arial"/>
-          <w:color w:val="494C4E"/>
-          <w:sz w:val="20"/>
-          <w:szCs w:val="20"/>
-        </w:rPr>
-      </w:pPr>
-      <w:r>
-        <w:rPr>
-          <w:rStyle w:val="span"/>
-          <w:rFonts w:ascii="Arial" w:eastAsia="Arial" w:hAnsi="Arial" w:cs="Arial"/>
+          <w:rFonts w:asciiTheme="majorBidi" w:eastAsia="Arial" w:hAnsiTheme="majorBidi" w:cstheme="majorBidi"/>
+          <w:color w:val="494C4E"/>
+          <w:sz w:val="20"/>
+          <w:szCs w:val="20"/>
+        </w:rPr>
+      </w:pPr>
+      <w:r>
+        <w:rPr>
+          <w:rStyle w:val="span"/>
+          <w:rFonts w:asciiTheme="majorBidi" w:eastAsia="Arial" w:hAnsiTheme="majorBidi" w:cstheme="majorBidi"/>
           <w:color w:val="494C4E"/>
           <w:sz w:val="20"/>
           <w:szCs w:val="20"/>
@@ -2055,21 +4296,21 @@
         <w:ind w:hanging="452"/>
         <w:rPr>
           <w:rStyle w:val="span"/>
-          <w:rFonts w:ascii="Arial" w:eastAsia="Arial" w:hAnsi="Arial" w:cs="Arial"/>
-          <w:color w:val="494C4E"/>
-          <w:sz w:val="20"/>
-          <w:szCs w:val="20"/>
-        </w:rPr>
-      </w:pPr>
-      <w:r>
-        <w:rPr>
-          <w:rStyle w:val="span"/>
-          <w:rFonts w:ascii="Arial" w:eastAsia="Arial" w:hAnsi="Arial" w:cs="Arial"/>
-          <w:color w:val="494C4E"/>
-          <w:sz w:val="20"/>
-          <w:szCs w:val="20"/>
-        </w:rPr>
-        <w:t>Designed database schemas to store application data using MongoDB.</w:t>
+          <w:rFonts w:asciiTheme="majorBidi" w:eastAsia="Arial" w:hAnsiTheme="majorBidi" w:cstheme="majorBidi"/>
+          <w:color w:val="494C4E"/>
+          <w:sz w:val="20"/>
+          <w:szCs w:val="20"/>
+        </w:rPr>
+      </w:pPr>
+      <w:r>
+        <w:rPr>
+          <w:rStyle w:val="span"/>
+          <w:rFonts w:asciiTheme="majorBidi" w:eastAsia="Arial" w:hAnsiTheme="majorBidi" w:cstheme="majorBidi"/>
+          <w:color w:val="494C4E"/>
+          <w:sz w:val="20"/>
+          <w:szCs w:val="20"/>
+        </w:rPr>
+        <w:t>Designed database schemas to store application data using MongoDB</w:t>
       </w:r>
     </w:p>
     <w:p>
@@ -2083,43 +4324,21 @@
         <w:ind w:hanging="452"/>
         <w:rPr>
           <w:rStyle w:val="span"/>
-          <w:rFonts w:ascii="Arial" w:eastAsia="Arial" w:hAnsi="Arial" w:cs="Arial"/>
-          <w:color w:val="494C4E"/>
-          <w:sz w:val="20"/>
-          <w:szCs w:val="20"/>
-        </w:rPr>
-      </w:pPr>
-      <w:r>
-        <w:rPr>
-          <w:rStyle w:val="span"/>
-          <w:rFonts w:ascii="Arial" w:eastAsia="Arial" w:hAnsi="Arial" w:cs="Arial"/>
-          <w:color w:val="494C4E"/>
-          <w:sz w:val="20"/>
-          <w:szCs w:val="20"/>
-        </w:rPr>
-        <w:t xml:space="preserve">Deployed applications on cloud platforms such as AWS and </w:t>
-      </w:r>
-      <w:proofErr w:type="spellStart"/>
-      <w:r>
-        <w:rPr>
-          <w:rStyle w:val="span"/>
-          <w:rFonts w:ascii="Arial" w:eastAsia="Arial" w:hAnsi="Arial" w:cs="Arial"/>
-          <w:color w:val="494C4E"/>
-          <w:sz w:val="20"/>
-          <w:szCs w:val="20"/>
-        </w:rPr>
-        <w:t>Heroku</w:t>
-      </w:r>
-      <w:proofErr w:type="spellEnd"/>
-      <w:r>
-        <w:rPr>
-          <w:rStyle w:val="span"/>
-          <w:rFonts w:ascii="Arial" w:eastAsia="Arial" w:hAnsi="Arial" w:cs="Arial"/>
-          <w:color w:val="494C4E"/>
-          <w:sz w:val="20"/>
-          <w:szCs w:val="20"/>
-        </w:rPr>
-        <w:t>.</w:t>
+          <w:rFonts w:asciiTheme="majorBidi" w:eastAsia="Arial" w:hAnsiTheme="majorBidi" w:cstheme="majorBidi"/>
+          <w:color w:val="494C4E"/>
+          <w:sz w:val="20"/>
+          <w:szCs w:val="20"/>
+        </w:rPr>
+      </w:pPr>
+      <w:r>
+        <w:rPr>
+          <w:rStyle w:val="span"/>
+          <w:rFonts w:asciiTheme="majorBidi" w:eastAsia="Arial" w:hAnsiTheme="majorBidi" w:cstheme="majorBidi"/>
+          <w:color w:val="494C4E"/>
+          <w:sz w:val="20"/>
+          <w:szCs w:val="20"/>
+        </w:rPr>
+        <w:t>Optimized website performance by implementing caching techniques.</w:t>
       </w:r>
     </w:p>
     <w:p>
@@ -2133,44 +4352,16 @@
         <w:ind w:hanging="452"/>
         <w:rPr>
           <w:rStyle w:val="span"/>
-          <w:rFonts w:ascii="Arial" w:eastAsia="Arial" w:hAnsi="Arial" w:cs="Arial"/>
-          <w:color w:val="494C4E"/>
-          <w:sz w:val="20"/>
-          <w:szCs w:val="20"/>
-        </w:rPr>
-      </w:pPr>
-      <w:r>
-        <w:rPr>
-          <w:rStyle w:val="span"/>
-          <w:rFonts w:ascii="Arial" w:eastAsia="Arial" w:hAnsi="Arial" w:cs="Arial"/>
-          <w:color w:val="494C4E"/>
-          <w:sz w:val="20"/>
-          <w:szCs w:val="20"/>
-        </w:rPr>
-        <w:t>Optimized website performance by implementing caching techniques.</w:t>
-      </w:r>
-    </w:p>
-    <w:p>
-      <w:pPr>
-        <w:pStyle w:val="divdocumentulli"/>
-        <w:numPr>
-          <w:ilvl w:val="0"/>
-          <w:numId w:val="5"/>
-        </w:numPr>
-        <w:spacing w:after="60" w:line="260" w:lineRule="atLeast"/>
-        <w:ind w:hanging="452"/>
-        <w:rPr>
-          <w:rStyle w:val="span"/>
-          <w:rFonts w:ascii="Arial" w:eastAsia="Arial" w:hAnsi="Arial" w:cs="Arial"/>
-          <w:color w:val="494C4E"/>
-          <w:sz w:val="20"/>
-          <w:szCs w:val="20"/>
-        </w:rPr>
-      </w:pPr>
-      <w:r>
-        <w:rPr>
-          <w:rStyle w:val="span"/>
-          <w:rFonts w:ascii="Arial" w:eastAsia="Arial" w:hAnsi="Arial" w:cs="Arial"/>
+          <w:rFonts w:asciiTheme="majorBidi" w:eastAsia="Arial" w:hAnsiTheme="majorBidi" w:cstheme="majorBidi"/>
+          <w:color w:val="494C4E"/>
+          <w:sz w:val="20"/>
+          <w:szCs w:val="20"/>
+        </w:rPr>
+      </w:pPr>
+      <w:r>
+        <w:rPr>
+          <w:rStyle w:val="span"/>
+          <w:rFonts w:asciiTheme="majorBidi" w:eastAsia="Arial" w:hAnsiTheme="majorBidi" w:cstheme="majorBidi"/>
           <w:color w:val="494C4E"/>
           <w:sz w:val="20"/>
           <w:szCs w:val="20"/>
@@ -2189,21 +4380,21 @@
         <w:ind w:hanging="452"/>
         <w:rPr>
           <w:rStyle w:val="span"/>
-          <w:rFonts w:ascii="Arial" w:eastAsia="Arial" w:hAnsi="Arial" w:cs="Arial"/>
-          <w:color w:val="494C4E"/>
-          <w:sz w:val="20"/>
-          <w:szCs w:val="20"/>
-        </w:rPr>
-      </w:pPr>
-      <w:r>
-        <w:rPr>
-          <w:rStyle w:val="span"/>
-          <w:rFonts w:ascii="Arial" w:eastAsia="Arial" w:hAnsi="Arial" w:cs="Arial"/>
-          <w:color w:val="494C4E"/>
-          <w:sz w:val="20"/>
-          <w:szCs w:val="20"/>
-        </w:rPr>
-        <w:t>Configured servers to host web applications in Linux environment.</w:t>
+          <w:rFonts w:asciiTheme="majorBidi" w:eastAsia="Arial" w:hAnsiTheme="majorBidi" w:cstheme="majorBidi"/>
+          <w:color w:val="494C4E"/>
+          <w:sz w:val="20"/>
+          <w:szCs w:val="20"/>
+        </w:rPr>
+      </w:pPr>
+      <w:r>
+        <w:rPr>
+          <w:rStyle w:val="span"/>
+          <w:rFonts w:asciiTheme="majorBidi" w:eastAsia="Arial" w:hAnsiTheme="majorBidi" w:cstheme="majorBidi"/>
+          <w:color w:val="494C4E"/>
+          <w:sz w:val="20"/>
+          <w:szCs w:val="20"/>
+        </w:rPr>
+        <w:t>Collaborated with the IT and business teams to create a modern digital banking platform that enhanced customer experience and streamlined banking operations.</w:t>
       </w:r>
     </w:p>
     <w:p>
@@ -2217,21 +4408,41 @@
         <w:ind w:hanging="452"/>
         <w:rPr>
           <w:rStyle w:val="span"/>
-          <w:rFonts w:ascii="Arial" w:eastAsia="Arial" w:hAnsi="Arial" w:cs="Arial"/>
-          <w:color w:val="494C4E"/>
-          <w:sz w:val="20"/>
-          <w:szCs w:val="20"/>
-        </w:rPr>
-      </w:pPr>
-      <w:r>
-        <w:rPr>
-          <w:rStyle w:val="span"/>
-          <w:rFonts w:ascii="Arial" w:eastAsia="Arial" w:hAnsi="Arial" w:cs="Arial"/>
-          <w:color w:val="494C4E"/>
-          <w:sz w:val="20"/>
-          <w:szCs w:val="20"/>
-        </w:rPr>
-        <w:t>Collaborated with the IT and business teams to create a modern digital banking platform that enhanced customer experience and streamlined banking operations.</w:t>
+          <w:rFonts w:asciiTheme="majorBidi" w:eastAsia="Arial" w:hAnsiTheme="majorBidi" w:cstheme="majorBidi"/>
+          <w:color w:val="494C4E"/>
+          <w:sz w:val="20"/>
+          <w:szCs w:val="20"/>
+        </w:rPr>
+      </w:pPr>
+      <w:r>
+        <w:rPr>
+          <w:rStyle w:val="span"/>
+          <w:rFonts w:asciiTheme="majorBidi" w:eastAsia="Arial" w:hAnsiTheme="majorBidi" w:cstheme="majorBidi"/>
+          <w:color w:val="494C4E"/>
+          <w:sz w:val="20"/>
+          <w:szCs w:val="20"/>
+        </w:rPr>
+        <w:t>Implem</w:t>
+      </w:r>
+      <w:r>
+        <w:rPr>
+          <w:rStyle w:val="span"/>
+          <w:rFonts w:asciiTheme="majorBidi" w:eastAsia="Arial" w:hAnsiTheme="majorBidi" w:cstheme="majorBidi"/>
+          <w:color w:val="494C4E"/>
+          <w:sz w:val="20"/>
+          <w:szCs w:val="20"/>
+        </w:rPr>
+        <w:t>en</w:t>
+      </w:r>
+      <w:r>
+        <w:rPr>
+          <w:rStyle w:val="span"/>
+          <w:rFonts w:asciiTheme="majorBidi" w:eastAsia="Arial" w:hAnsiTheme="majorBidi" w:cstheme="majorBidi"/>
+          <w:color w:val="494C4E"/>
+          <w:sz w:val="20"/>
+          <w:szCs w:val="20"/>
+        </w:rPr>
+        <w:t>ted end-to-end data encryption and multi-factor authentication to fortify the platform’s security and protect sensitive customer information</w:t>
       </w:r>
     </w:p>
     <w:p>
@@ -2245,21 +4456,22 @@
         <w:ind w:hanging="452"/>
         <w:rPr>
           <w:rStyle w:val="span"/>
-          <w:rFonts w:ascii="Arial" w:eastAsia="Arial" w:hAnsi="Arial" w:cs="Arial"/>
-          <w:color w:val="494C4E"/>
-          <w:sz w:val="20"/>
-          <w:szCs w:val="20"/>
-        </w:rPr>
-      </w:pPr>
-      <w:r>
-        <w:rPr>
-          <w:rStyle w:val="span"/>
-          <w:rFonts w:ascii="Arial" w:eastAsia="Arial" w:hAnsi="Arial" w:cs="Arial"/>
-          <w:color w:val="494C4E"/>
-          <w:sz w:val="20"/>
-          <w:szCs w:val="20"/>
-        </w:rPr>
-        <w:t>Developed a robust and secure payment gateway to facilitate seamless and secure online transactions for customers,</w:t>
+          <w:rFonts w:asciiTheme="majorBidi" w:eastAsia="Arial" w:hAnsiTheme="majorBidi" w:cstheme="majorBidi"/>
+          <w:color w:val="494C4E"/>
+          <w:sz w:val="20"/>
+          <w:szCs w:val="20"/>
+        </w:rPr>
+      </w:pPr>
+      <w:r>
+        <w:rPr>
+          <w:rStyle w:val="span"/>
+          <w:rFonts w:asciiTheme="majorBidi" w:eastAsia="Arial" w:hAnsiTheme="majorBidi" w:cstheme="majorBidi"/>
+          <w:color w:val="494C4E"/>
+          <w:sz w:val="20"/>
+          <w:szCs w:val="20"/>
+        </w:rPr>
+        <w:lastRenderedPageBreak/>
+        <w:t>Conducted thorough testing, including load testing and security testing, to ensure the platform's stability and resilience during peak usage periods</w:t>
       </w:r>
     </w:p>
     <w:p>
@@ -2269,123 +4481,7 @@
         <w:ind w:left="720"/>
         <w:rPr>
           <w:rStyle w:val="span"/>
-          <w:rFonts w:ascii="Arial" w:eastAsia="Arial" w:hAnsi="Arial" w:cs="Arial"/>
-          <w:color w:val="494C4E"/>
-          <w:sz w:val="20"/>
-          <w:szCs w:val="20"/>
-        </w:rPr>
-      </w:pPr>
-      <w:r>
-        <w:rPr>
-          <w:rStyle w:val="span"/>
-          <w:rFonts w:ascii="Arial" w:eastAsia="Arial" w:hAnsi="Arial" w:cs="Arial"/>
-          <w:color w:val="494C4E"/>
-          <w:sz w:val="20"/>
-          <w:szCs w:val="20"/>
-        </w:rPr>
-        <w:t>E</w:t>
-      </w:r>
-      <w:r>
-        <w:rPr>
-          <w:rStyle w:val="span"/>
-          <w:rFonts w:ascii="Arial" w:eastAsia="Arial" w:hAnsi="Arial" w:cs="Arial"/>
-          <w:color w:val="494C4E"/>
-          <w:sz w:val="20"/>
-          <w:szCs w:val="20"/>
-        </w:rPr>
-        <w:t>nsur</w:t>
-      </w:r>
-      <w:r>
-        <w:rPr>
-          <w:rStyle w:val="span"/>
-          <w:rFonts w:ascii="Arial" w:eastAsia="Arial" w:hAnsi="Arial" w:cs="Arial"/>
-          <w:color w:val="494C4E"/>
-          <w:sz w:val="20"/>
-          <w:szCs w:val="20"/>
-        </w:rPr>
-        <w:t>ing compliance with industry standards and regulations.</w:t>
-      </w:r>
-    </w:p>
-    <w:p>
-      <w:pPr>
-        <w:pStyle w:val="divdocumentulli"/>
-        <w:numPr>
-          <w:ilvl w:val="0"/>
-          <w:numId w:val="5"/>
-        </w:numPr>
-        <w:spacing w:after="120" w:line="260" w:lineRule="atLeast"/>
-        <w:ind w:hanging="452"/>
-        <w:rPr>
-          <w:rStyle w:val="span"/>
-          <w:rFonts w:ascii="Arial" w:eastAsia="Arial" w:hAnsi="Arial" w:cs="Arial"/>
-          <w:color w:val="494C4E"/>
-          <w:sz w:val="20"/>
-          <w:szCs w:val="20"/>
-        </w:rPr>
-      </w:pPr>
-      <w:r>
-        <w:rPr>
-          <w:rStyle w:val="span"/>
-          <w:rFonts w:ascii="Arial" w:eastAsia="Arial" w:hAnsi="Arial" w:cs="Arial"/>
-          <w:color w:val="494C4E"/>
-          <w:sz w:val="20"/>
-          <w:szCs w:val="20"/>
-        </w:rPr>
-        <w:t>Implem</w:t>
-      </w:r>
-      <w:r>
-        <w:rPr>
-          <w:rStyle w:val="span"/>
-          <w:rFonts w:ascii="Arial" w:eastAsia="Arial" w:hAnsi="Arial" w:cs="Arial"/>
-          <w:color w:val="494C4E"/>
-          <w:sz w:val="20"/>
-          <w:szCs w:val="20"/>
-        </w:rPr>
-        <w:t>en</w:t>
-      </w:r>
-      <w:r>
-        <w:rPr>
-          <w:rStyle w:val="span"/>
-          <w:rFonts w:ascii="Arial" w:eastAsia="Arial" w:hAnsi="Arial" w:cs="Arial"/>
-          <w:color w:val="494C4E"/>
-          <w:sz w:val="20"/>
-          <w:szCs w:val="20"/>
-        </w:rPr>
-        <w:t>ted end-to-end data encryption and multi-factor authentication to fortify the platform’s security and protect sensitive customer information</w:t>
-      </w:r>
-    </w:p>
-    <w:p>
-      <w:pPr>
-        <w:pStyle w:val="divdocumentulli"/>
-        <w:spacing w:after="120" w:line="260" w:lineRule="atLeast"/>
-        <w:ind w:left="720"/>
-        <w:rPr>
-          <w:rStyle w:val="span"/>
-          <w:rFonts w:ascii="Arial" w:eastAsia="Arial" w:hAnsi="Arial" w:cs="Arial"/>
-          <w:color w:val="494C4E"/>
-          <w:sz w:val="20"/>
-          <w:szCs w:val="20"/>
-        </w:rPr>
-      </w:pPr>
-      <w:r>
-        <w:rPr>
-          <w:rStyle w:val="span"/>
-          <w:rFonts w:ascii="Arial" w:eastAsia="Arial" w:hAnsi="Arial" w:cs="Arial"/>
-          <w:color w:val="494C4E"/>
-          <w:sz w:val="20"/>
-          <w:szCs w:val="20"/>
-        </w:rPr>
-        <w:t>Conducted thorough testing, including load testing and security testing, to ensure the platform's stability and resilience during peak usage periods</w:t>
-      </w:r>
-    </w:p>
-    <w:p>
-      <w:pPr>
-        <w:pStyle w:val="divdocumentulli"/>
-        <w:spacing w:after="120" w:line="260" w:lineRule="atLeast"/>
-        <w:ind w:left="720"/>
-        <w:rPr>
-          <w:rStyle w:val="span"/>
-          <w:rFonts w:ascii="Arial" w:eastAsia="Arial" w:hAnsi="Arial" w:cs="Arial"/>
+          <w:rFonts w:asciiTheme="majorBidi" w:eastAsia="Arial" w:hAnsiTheme="majorBidi" w:cstheme="majorBidi"/>
           <w:color w:val="494C4E"/>
           <w:sz w:val="20"/>
           <w:szCs w:val="20"/>
@@ -2396,7 +4492,7 @@
       <w:pPr>
         <w:rPr>
           <w:rStyle w:val="divdocumentdivheadingdivsectiontitle"/>
-          <w:rFonts w:ascii="Arial" w:eastAsia="Arial" w:hAnsi="Arial" w:cs="Arial"/>
+          <w:rFonts w:asciiTheme="majorBidi" w:eastAsia="Arial" w:hAnsiTheme="majorBidi" w:cstheme="majorBidi"/>
           <w:b/>
           <w:bCs/>
           <w:caps/>
@@ -2408,7 +4504,7 @@
       <w:r>
         <w:rPr>
           <w:rStyle w:val="divdocumentdivheadingdivsectiontitle"/>
-          <w:rFonts w:ascii="Arial" w:eastAsia="Arial" w:hAnsi="Arial" w:cs="Arial"/>
+          <w:rFonts w:asciiTheme="majorBidi" w:eastAsia="Arial" w:hAnsiTheme="majorBidi" w:cstheme="majorBidi"/>
           <w:b/>
           <w:bCs/>
           <w:caps/>
@@ -2423,7 +4519,7 @@
       <w:pPr>
         <w:rPr>
           <w:rStyle w:val="span"/>
-          <w:rFonts w:ascii="Arial" w:eastAsia="Arial" w:hAnsi="Arial" w:cs="Arial"/>
+          <w:rFonts w:asciiTheme="majorBidi" w:eastAsia="Arial" w:hAnsiTheme="majorBidi" w:cstheme="majorBidi"/>
           <w:color w:val="494C4E"/>
           <w:sz w:val="20"/>
           <w:szCs w:val="20"/>
@@ -2469,14 +4565,14 @@
               <w:spacing w:line="240" w:lineRule="auto"/>
               <w:textAlignment w:val="auto"/>
               <w:rPr>
-                <w:rFonts w:ascii="Arial" w:hAnsi="Arial" w:cs="Arial"/>
+                <w:rFonts w:asciiTheme="majorBidi" w:hAnsiTheme="majorBidi" w:cstheme="majorBidi"/>
                 <w:sz w:val="20"/>
                 <w:szCs w:val="20"/>
               </w:rPr>
             </w:pPr>
             <w:r>
               <w:rPr>
-                <w:rFonts w:ascii="Arial" w:hAnsi="Arial" w:cs="Arial"/>
+                <w:rFonts w:asciiTheme="majorBidi" w:hAnsiTheme="majorBidi" w:cstheme="majorBidi"/>
                 <w:sz w:val="20"/>
                 <w:szCs w:val="20"/>
               </w:rPr>
@@ -2493,14 +4589,14 @@
               <w:spacing w:line="240" w:lineRule="auto"/>
               <w:textAlignment w:val="auto"/>
               <w:rPr>
-                <w:rFonts w:ascii="Arial" w:hAnsi="Arial" w:cs="Arial"/>
+                <w:rFonts w:asciiTheme="majorBidi" w:hAnsiTheme="majorBidi" w:cstheme="majorBidi"/>
                 <w:sz w:val="20"/>
                 <w:szCs w:val="20"/>
               </w:rPr>
             </w:pPr>
             <w:r>
               <w:rPr>
-                <w:rFonts w:ascii="Arial" w:hAnsi="Arial" w:cs="Arial"/>
+                <w:rFonts w:asciiTheme="majorBidi" w:hAnsiTheme="majorBidi" w:cstheme="majorBidi"/>
                 <w:sz w:val="20"/>
                 <w:szCs w:val="20"/>
               </w:rPr>
@@ -2517,14 +4613,14 @@
               <w:spacing w:line="240" w:lineRule="auto"/>
               <w:textAlignment w:val="auto"/>
               <w:rPr>
-                <w:rFonts w:ascii="Arial" w:hAnsi="Arial" w:cs="Arial"/>
+                <w:rFonts w:asciiTheme="majorBidi" w:hAnsiTheme="majorBidi" w:cstheme="majorBidi"/>
                 <w:sz w:val="20"/>
                 <w:szCs w:val="20"/>
               </w:rPr>
             </w:pPr>
             <w:r>
               <w:rPr>
-                <w:rFonts w:ascii="Arial" w:hAnsi="Arial" w:cs="Arial"/>
+                <w:rFonts w:asciiTheme="majorBidi" w:hAnsiTheme="majorBidi" w:cstheme="majorBidi"/>
                 <w:sz w:val="20"/>
                 <w:szCs w:val="20"/>
               </w:rPr>
@@ -2541,14 +4637,14 @@
               <w:spacing w:line="240" w:lineRule="auto"/>
               <w:textAlignment w:val="auto"/>
               <w:rPr>
-                <w:rFonts w:ascii="Arial" w:hAnsi="Arial" w:cs="Arial"/>
+                <w:rFonts w:asciiTheme="majorBidi" w:hAnsiTheme="majorBidi" w:cstheme="majorBidi"/>
                 <w:sz w:val="20"/>
                 <w:szCs w:val="20"/>
               </w:rPr>
             </w:pPr>
             <w:r>
               <w:rPr>
-                <w:rFonts w:ascii="Arial" w:hAnsi="Arial" w:cs="Arial"/>
+                <w:rFonts w:asciiTheme="majorBidi" w:hAnsiTheme="majorBidi" w:cstheme="majorBidi"/>
                 <w:sz w:val="20"/>
                 <w:szCs w:val="20"/>
               </w:rPr>
@@ -2565,14 +4661,14 @@
               <w:spacing w:line="240" w:lineRule="auto"/>
               <w:textAlignment w:val="auto"/>
               <w:rPr>
-                <w:rFonts w:ascii="Arial" w:hAnsi="Arial" w:cs="Arial"/>
+                <w:rFonts w:asciiTheme="majorBidi" w:hAnsiTheme="majorBidi" w:cstheme="majorBidi"/>
                 <w:sz w:val="20"/>
                 <w:szCs w:val="20"/>
               </w:rPr>
             </w:pPr>
             <w:r>
               <w:rPr>
-                <w:rFonts w:ascii="Arial" w:hAnsi="Arial" w:cs="Arial"/>
+                <w:rFonts w:asciiTheme="majorBidi" w:hAnsiTheme="majorBidi" w:cstheme="majorBidi"/>
                 <w:sz w:val="20"/>
                 <w:szCs w:val="20"/>
               </w:rPr>
@@ -2581,7 +4677,7 @@
             <w:proofErr w:type="spellStart"/>
             <w:r>
               <w:rPr>
-                <w:rFonts w:ascii="Arial" w:hAnsi="Arial" w:cs="Arial"/>
+                <w:rFonts w:asciiTheme="majorBidi" w:hAnsiTheme="majorBidi" w:cstheme="majorBidi"/>
                 <w:sz w:val="20"/>
                 <w:szCs w:val="20"/>
               </w:rPr>
@@ -2590,7 +4686,7 @@
             <w:proofErr w:type="spellEnd"/>
             <w:r>
               <w:rPr>
-                <w:rFonts w:ascii="Arial" w:hAnsi="Arial" w:cs="Arial"/>
+                <w:rFonts w:asciiTheme="majorBidi" w:hAnsiTheme="majorBidi" w:cstheme="majorBidi"/>
                 <w:sz w:val="20"/>
                 <w:szCs w:val="20"/>
               </w:rPr>
@@ -2607,14 +4703,14 @@
               <w:spacing w:line="240" w:lineRule="auto"/>
               <w:textAlignment w:val="auto"/>
               <w:rPr>
-                <w:rFonts w:ascii="Arial" w:hAnsi="Arial" w:cs="Arial"/>
+                <w:rFonts w:asciiTheme="majorBidi" w:hAnsiTheme="majorBidi" w:cstheme="majorBidi"/>
                 <w:sz w:val="20"/>
                 <w:szCs w:val="20"/>
               </w:rPr>
             </w:pPr>
             <w:r>
               <w:rPr>
-                <w:rFonts w:ascii="Arial" w:hAnsi="Arial" w:cs="Arial"/>
+                <w:rFonts w:asciiTheme="majorBidi" w:hAnsiTheme="majorBidi" w:cstheme="majorBidi"/>
                 <w:sz w:val="20"/>
                 <w:szCs w:val="20"/>
               </w:rPr>
@@ -2623,7 +4719,7 @@
             <w:proofErr w:type="spellStart"/>
             <w:r>
               <w:rPr>
-                <w:rFonts w:ascii="Arial" w:hAnsi="Arial" w:cs="Arial"/>
+                <w:rFonts w:asciiTheme="majorBidi" w:hAnsiTheme="majorBidi" w:cstheme="majorBidi"/>
                 <w:sz w:val="20"/>
                 <w:szCs w:val="20"/>
               </w:rPr>
@@ -2632,7 +4728,7 @@
             <w:proofErr w:type="spellEnd"/>
             <w:r>
               <w:rPr>
-                <w:rFonts w:ascii="Arial" w:hAnsi="Arial" w:cs="Arial"/>
+                <w:rFonts w:asciiTheme="majorBidi" w:hAnsiTheme="majorBidi" w:cstheme="majorBidi"/>
                 <w:sz w:val="20"/>
                 <w:szCs w:val="20"/>
               </w:rPr>
@@ -2649,14 +4745,14 @@
               <w:spacing w:line="240" w:lineRule="auto"/>
               <w:textAlignment w:val="auto"/>
               <w:rPr>
-                <w:rFonts w:ascii="Arial" w:hAnsi="Arial" w:cs="Arial"/>
+                <w:rFonts w:asciiTheme="majorBidi" w:hAnsiTheme="majorBidi" w:cstheme="majorBidi"/>
                 <w:sz w:val="20"/>
                 <w:szCs w:val="20"/>
               </w:rPr>
             </w:pPr>
             <w:r>
               <w:rPr>
-                <w:rFonts w:ascii="Arial" w:hAnsi="Arial" w:cs="Arial"/>
+                <w:rFonts w:asciiTheme="majorBidi" w:hAnsiTheme="majorBidi" w:cstheme="majorBidi"/>
                 <w:sz w:val="20"/>
                 <w:szCs w:val="20"/>
               </w:rPr>
@@ -2665,7 +4761,7 @@
             <w:proofErr w:type="spellStart"/>
             <w:r>
               <w:rPr>
-                <w:rFonts w:ascii="Arial" w:hAnsi="Arial" w:cs="Arial"/>
+                <w:rFonts w:asciiTheme="majorBidi" w:hAnsiTheme="majorBidi" w:cstheme="majorBidi"/>
                 <w:sz w:val="20"/>
                 <w:szCs w:val="20"/>
               </w:rPr>
@@ -2674,7 +4770,7 @@
             <w:proofErr w:type="spellEnd"/>
             <w:r>
               <w:rPr>
-                <w:rFonts w:ascii="Arial" w:hAnsi="Arial" w:cs="Arial"/>
+                <w:rFonts w:asciiTheme="majorBidi" w:hAnsiTheme="majorBidi" w:cstheme="majorBidi"/>
                 <w:sz w:val="20"/>
                 <w:szCs w:val="20"/>
               </w:rPr>
@@ -2690,7 +4786,7 @@
               </w:numPr>
               <w:spacing w:after="60" w:line="260" w:lineRule="atLeast"/>
               <w:rPr>
-                <w:rFonts w:ascii="Arial" w:eastAsia="Arial" w:hAnsi="Arial" w:cs="Arial"/>
+                <w:rFonts w:asciiTheme="majorBidi" w:eastAsia="Arial" w:hAnsiTheme="majorBidi" w:cstheme="majorBidi"/>
                 <w:color w:val="494C4E"/>
                 <w:sz w:val="20"/>
                 <w:szCs w:val="20"/>
@@ -2698,7 +4794,7 @@
             </w:pPr>
             <w:r>
               <w:rPr>
-                <w:rFonts w:ascii="Arial" w:hAnsi="Arial" w:cs="Arial"/>
+                <w:rFonts w:asciiTheme="majorBidi" w:hAnsiTheme="majorBidi" w:cstheme="majorBidi"/>
                 <w:sz w:val="20"/>
                 <w:szCs w:val="20"/>
               </w:rPr>
@@ -2707,7 +4803,7 @@
             <w:proofErr w:type="spellStart"/>
             <w:r>
               <w:rPr>
-                <w:rFonts w:ascii="Arial" w:hAnsi="Arial" w:cs="Arial"/>
+                <w:rFonts w:asciiTheme="majorBidi" w:hAnsiTheme="majorBidi" w:cstheme="majorBidi"/>
                 <w:sz w:val="20"/>
                 <w:szCs w:val="20"/>
               </w:rPr>
@@ -2724,7 +4820,7 @@
         <w:spacing w:after="120" w:line="260" w:lineRule="atLeast"/>
         <w:rPr>
           <w:rStyle w:val="span"/>
-          <w:rFonts w:ascii="Arial" w:eastAsia="Arial" w:hAnsi="Arial" w:cs="Arial"/>
+          <w:rFonts w:asciiTheme="majorBidi" w:eastAsia="Arial" w:hAnsiTheme="majorBidi" w:cstheme="majorBidi"/>
           <w:color w:val="494C4E"/>
           <w:sz w:val="20"/>
           <w:szCs w:val="20"/>
@@ -2767,7 +4863,7 @@
           <w:p>
             <w:pPr>
               <w:rPr>
-                <w:rFonts w:ascii="Arial" w:eastAsia="Arial" w:hAnsi="Arial" w:cs="Arial"/>
+                <w:rFonts w:asciiTheme="majorBidi" w:eastAsia="Arial" w:hAnsiTheme="majorBidi" w:cstheme="majorBidi"/>
                 <w:color w:val="494C4E"/>
                 <w:sz w:val="20"/>
                 <w:szCs w:val="20"/>
@@ -2776,7 +4872,7 @@
             <w:r>
               <w:rPr>
                 <w:rStyle w:val="divdocumentdivheadingdivsectiontitle"/>
-                <w:rFonts w:ascii="Arial" w:eastAsia="Arial" w:hAnsi="Arial" w:cs="Arial"/>
+                <w:rFonts w:asciiTheme="majorBidi" w:eastAsia="Arial" w:hAnsiTheme="majorBidi" w:cstheme="majorBidi"/>
                 <w:b/>
                 <w:bCs/>
                 <w:caps/>
@@ -2801,38 +4897,26 @@
         </w:tabs>
         <w:spacing w:line="260" w:lineRule="atLeast"/>
         <w:rPr>
-          <w:rFonts w:ascii="Arial" w:eastAsia="Arial" w:hAnsi="Arial" w:cs="Arial"/>
-          <w:color w:val="494C4E"/>
-          <w:sz w:val="20"/>
-          <w:szCs w:val="20"/>
-        </w:rPr>
-      </w:pPr>
-      <w:proofErr w:type="gramStart"/>
+          <w:rFonts w:asciiTheme="majorBidi" w:eastAsia="Arial" w:hAnsiTheme="majorBidi" w:cstheme="majorBidi"/>
+          <w:color w:val="494C4E"/>
+          <w:sz w:val="20"/>
+          <w:szCs w:val="20"/>
+        </w:rPr>
+      </w:pPr>
       <w:r>
         <w:rPr>
           <w:rStyle w:val="degree"/>
-          <w:rFonts w:ascii="Arial" w:eastAsia="Arial" w:hAnsi="Arial" w:cs="Arial"/>
-          <w:color w:val="494C4E"/>
-          <w:sz w:val="20"/>
-          <w:szCs w:val="20"/>
-        </w:rPr>
-        <w:t xml:space="preserve">Bachelor </w:t>
-      </w:r>
-      <w:r>
-        <w:rPr>
-          <w:rStyle w:val="span"/>
-          <w:rFonts w:ascii="Arial" w:eastAsia="Arial" w:hAnsi="Arial" w:cs="Arial"/>
-          <w:color w:val="494C4E"/>
-          <w:sz w:val="20"/>
-          <w:szCs w:val="20"/>
-        </w:rPr>
-        <w:t>:</w:t>
-      </w:r>
-      <w:proofErr w:type="gramEnd"/>
-      <w:r>
-        <w:rPr>
-          <w:rStyle w:val="span"/>
-          <w:rFonts w:ascii="Arial" w:eastAsia="Arial" w:hAnsi="Arial" w:cs="Arial"/>
+          <w:rFonts w:asciiTheme="majorBidi" w:eastAsia="Arial" w:hAnsiTheme="majorBidi" w:cstheme="majorBidi"/>
+          <w:color w:val="494C4E"/>
+          <w:sz w:val="20"/>
+          <w:szCs w:val="20"/>
+        </w:rPr>
+        <w:t>Bachelor:</w:t>
+      </w:r>
+      <w:r>
+        <w:rPr>
+          <w:rStyle w:val="span"/>
+          <w:rFonts w:asciiTheme="majorBidi" w:eastAsia="Arial" w:hAnsiTheme="majorBidi" w:cstheme="majorBidi"/>
           <w:color w:val="494C4E"/>
           <w:sz w:val="20"/>
           <w:szCs w:val="20"/>
@@ -2842,7 +4926,7 @@
       <w:r>
         <w:rPr>
           <w:rStyle w:val="singlecolumnspanpaddedlinenth-child1"/>
-          <w:rFonts w:ascii="Arial" w:eastAsia="Arial" w:hAnsi="Arial" w:cs="Arial"/>
+          <w:rFonts w:asciiTheme="majorBidi" w:eastAsia="Arial" w:hAnsiTheme="majorBidi" w:cstheme="majorBidi"/>
           <w:color w:val="494C4E"/>
           <w:sz w:val="20"/>
           <w:szCs w:val="20"/>
@@ -2852,7 +4936,7 @@
       <w:r>
         <w:rPr>
           <w:rStyle w:val="datesWrapper"/>
-          <w:rFonts w:ascii="Arial" w:eastAsia="Arial" w:hAnsi="Arial" w:cs="Arial"/>
+          <w:rFonts w:asciiTheme="majorBidi" w:eastAsia="Arial" w:hAnsiTheme="majorBidi" w:cstheme="majorBidi"/>
           <w:i/>
           <w:iCs/>
           <w:color w:val="494C4E"/>
@@ -2865,7 +4949,7 @@
       <w:r>
         <w:rPr>
           <w:rStyle w:val="span"/>
-          <w:rFonts w:ascii="Arial" w:eastAsia="Arial" w:hAnsi="Arial" w:cs="Arial"/>
+          <w:rFonts w:asciiTheme="majorBidi" w:eastAsia="Arial" w:hAnsiTheme="majorBidi" w:cstheme="majorBidi"/>
           <w:i/>
           <w:iCs/>
           <w:color w:val="494C4E"/>
@@ -2877,7 +4961,7 @@
       <w:r>
         <w:rPr>
           <w:rStyle w:val="datesWrapper"/>
-          <w:rFonts w:ascii="Arial" w:eastAsia="Arial" w:hAnsi="Arial" w:cs="Arial"/>
+          <w:rFonts w:asciiTheme="majorBidi" w:eastAsia="Arial" w:hAnsiTheme="majorBidi" w:cstheme="majorBidi"/>
           <w:i/>
           <w:iCs/>
           <w:color w:val="494C4E"/>
@@ -2892,47 +4976,65 @@
         <w:pStyle w:val="paddedline"/>
         <w:spacing w:line="260" w:lineRule="atLeast"/>
         <w:rPr>
-          <w:rFonts w:ascii="Arial" w:eastAsia="Arial" w:hAnsi="Arial" w:cs="Arial"/>
-          <w:color w:val="494C4E"/>
-          <w:sz w:val="20"/>
-          <w:szCs w:val="20"/>
-        </w:rPr>
-      </w:pPr>
-      <w:r>
-        <w:rPr>
-          <w:rStyle w:val="span"/>
-          <w:rFonts w:ascii="Arial" w:eastAsia="Arial" w:hAnsi="Arial" w:cs="Arial"/>
+          <w:rFonts w:asciiTheme="majorBidi" w:eastAsia="Arial" w:hAnsiTheme="majorBidi" w:cstheme="majorBidi"/>
+          <w:color w:val="494C4E"/>
+          <w:sz w:val="20"/>
+          <w:szCs w:val="20"/>
+        </w:rPr>
+      </w:pPr>
+      <w:r>
+        <w:rPr>
+          <w:rStyle w:val="span"/>
+          <w:rFonts w:asciiTheme="majorBidi" w:eastAsia="Arial" w:hAnsiTheme="majorBidi" w:cstheme="majorBidi"/>
           <w:color w:val="494C4E"/>
           <w:sz w:val="20"/>
           <w:szCs w:val="20"/>
         </w:rPr>
         <w:t xml:space="preserve">University </w:t>
       </w:r>
-      <w:proofErr w:type="gramStart"/>
-      <w:r>
-        <w:rPr>
-          <w:rStyle w:val="span"/>
-          <w:rFonts w:ascii="Arial" w:eastAsia="Arial" w:hAnsi="Arial" w:cs="Arial"/>
-          <w:color w:val="494C4E"/>
-          <w:sz w:val="20"/>
-          <w:szCs w:val="20"/>
-        </w:rPr>
-        <w:t>Of</w:t>
-      </w:r>
-      <w:proofErr w:type="gramEnd"/>
-      <w:r>
-        <w:rPr>
-          <w:rStyle w:val="span"/>
-          <w:rFonts w:ascii="Arial" w:eastAsia="Arial" w:hAnsi="Arial" w:cs="Arial"/>
-          <w:color w:val="494C4E"/>
-          <w:sz w:val="20"/>
-          <w:szCs w:val="20"/>
-        </w:rPr>
-        <w:t xml:space="preserve"> The Punjab - Pakistan</w:t>
-      </w:r>
-      <w:r>
-        <w:rPr>
-          <w:rFonts w:ascii="Arial" w:eastAsia="Arial" w:hAnsi="Arial" w:cs="Arial"/>
+      <w:r>
+        <w:rPr>
+          <w:rStyle w:val="span"/>
+          <w:rFonts w:asciiTheme="majorBidi" w:eastAsia="Arial" w:hAnsiTheme="majorBidi" w:cstheme="majorBidi"/>
+          <w:color w:val="494C4E"/>
+          <w:sz w:val="20"/>
+          <w:szCs w:val="20"/>
+        </w:rPr>
+        <w:t>of</w:t>
+      </w:r>
+      <w:r>
+        <w:rPr>
+          <w:rStyle w:val="span"/>
+          <w:rFonts w:asciiTheme="majorBidi" w:eastAsia="Arial" w:hAnsiTheme="majorBidi" w:cstheme="majorBidi"/>
+          <w:color w:val="494C4E"/>
+          <w:sz w:val="20"/>
+          <w:szCs w:val="20"/>
+        </w:rPr>
+        <w:t xml:space="preserve"> </w:t>
+      </w:r>
+      <w:r>
+        <w:rPr>
+          <w:rStyle w:val="span"/>
+          <w:rFonts w:asciiTheme="majorBidi" w:eastAsia="Arial" w:hAnsiTheme="majorBidi" w:cstheme="majorBidi"/>
+          <w:color w:val="494C4E"/>
+          <w:sz w:val="20"/>
+          <w:szCs w:val="20"/>
+        </w:rPr>
+        <w:t>the</w:t>
+      </w:r>
+      <w:r>
+        <w:rPr>
+          <w:rStyle w:val="span"/>
+          <w:rFonts w:asciiTheme="majorBidi" w:eastAsia="Arial" w:hAnsiTheme="majorBidi" w:cstheme="majorBidi"/>
+          <w:color w:val="494C4E"/>
+          <w:sz w:val="20"/>
+          <w:szCs w:val="20"/>
+        </w:rPr>
+        <w:t xml:space="preserve"> Punjab - Pakistan</w:t>
+      </w:r>
+      <w:r>
+        <w:rPr>
+          <w:rFonts w:asciiTheme="majorBidi" w:eastAsia="Arial" w:hAnsiTheme="majorBidi" w:cstheme="majorBidi"/>
           <w:color w:val="494C4E"/>
           <w:sz w:val="20"/>
           <w:szCs w:val="20"/>
@@ -2951,7 +5053,7 @@
         </w:tabs>
         <w:spacing w:before="100" w:after="120" w:line="260" w:lineRule="atLeast"/>
         <w:rPr>
-          <w:rFonts w:ascii="Arial" w:eastAsia="Arial" w:hAnsi="Arial" w:cs="Arial"/>
+          <w:rFonts w:asciiTheme="majorBidi" w:eastAsia="Arial" w:hAnsiTheme="majorBidi" w:cstheme="majorBidi"/>
           <w:color w:val="494C4E"/>
           <w:sz w:val="20"/>
           <w:szCs w:val="20"/>
@@ -2960,7 +5062,7 @@
       <w:r>
         <w:rPr>
           <w:rStyle w:val="degree"/>
-          <w:rFonts w:ascii="Arial" w:eastAsia="Arial" w:hAnsi="Arial" w:cs="Arial"/>
+          <w:rFonts w:asciiTheme="majorBidi" w:eastAsia="Arial" w:hAnsiTheme="majorBidi" w:cstheme="majorBidi"/>
           <w:color w:val="494C4E"/>
           <w:sz w:val="20"/>
           <w:szCs w:val="20"/>
@@ -2970,7 +5072,7 @@
       <w:r>
         <w:rPr>
           <w:rStyle w:val="documentbeforecolonspace"/>
-          <w:rFonts w:ascii="Arial" w:eastAsia="Arial" w:hAnsi="Arial" w:cs="Arial"/>
+          <w:rFonts w:asciiTheme="majorBidi" w:eastAsia="Arial" w:hAnsiTheme="majorBidi" w:cstheme="majorBidi"/>
           <w:color w:val="494C4E"/>
           <w:sz w:val="20"/>
           <w:szCs w:val="20"/>
@@ -2980,39 +5082,17 @@
       <w:r>
         <w:rPr>
           <w:rStyle w:val="span"/>
-          <w:rFonts w:ascii="Arial" w:eastAsia="Arial" w:hAnsi="Arial" w:cs="Arial"/>
-          <w:color w:val="494C4E"/>
-          <w:sz w:val="20"/>
-          <w:szCs w:val="20"/>
-        </w:rPr>
-        <w:t xml:space="preserve">: </w:t>
-      </w:r>
-      <w:proofErr w:type="spellStart"/>
-      <w:r>
-        <w:rPr>
-          <w:rStyle w:val="span"/>
-          <w:rFonts w:ascii="Arial" w:eastAsia="Arial" w:hAnsi="Arial" w:cs="Arial"/>
-          <w:color w:val="494C4E"/>
-          <w:sz w:val="20"/>
-          <w:szCs w:val="20"/>
-        </w:rPr>
-        <w:t>Fsc</w:t>
-      </w:r>
-      <w:proofErr w:type="spellEnd"/>
-      <w:r>
-        <w:rPr>
-          <w:rStyle w:val="span"/>
-          <w:rFonts w:ascii="Arial" w:eastAsia="Arial" w:hAnsi="Arial" w:cs="Arial"/>
-          <w:color w:val="494C4E"/>
-          <w:sz w:val="20"/>
-          <w:szCs w:val="20"/>
-        </w:rPr>
-        <w:t xml:space="preserve"> Pre-Engineering</w:t>
+          <w:rFonts w:asciiTheme="majorBidi" w:eastAsia="Arial" w:hAnsiTheme="majorBidi" w:cstheme="majorBidi"/>
+          <w:color w:val="494C4E"/>
+          <w:sz w:val="20"/>
+          <w:szCs w:val="20"/>
+        </w:rPr>
+        <w:t>: Fsc Pre-Engineering</w:t>
       </w:r>
       <w:r>
         <w:rPr>
           <w:rStyle w:val="singlecolumnspanpaddedlinenth-child1"/>
-          <w:rFonts w:ascii="Arial" w:eastAsia="Arial" w:hAnsi="Arial" w:cs="Arial"/>
+          <w:rFonts w:asciiTheme="majorBidi" w:eastAsia="Arial" w:hAnsiTheme="majorBidi" w:cstheme="majorBidi"/>
           <w:color w:val="494C4E"/>
           <w:sz w:val="20"/>
           <w:szCs w:val="20"/>
@@ -3022,7 +5102,7 @@
       <w:r>
         <w:rPr>
           <w:rStyle w:val="datesWrapper"/>
-          <w:rFonts w:ascii="Arial" w:eastAsia="Arial" w:hAnsi="Arial" w:cs="Arial"/>
+          <w:rFonts w:asciiTheme="majorBidi" w:eastAsia="Arial" w:hAnsiTheme="majorBidi" w:cstheme="majorBidi"/>
           <w:i/>
           <w:iCs/>
           <w:color w:val="494C4E"/>
@@ -3035,7 +5115,7 @@
       <w:r>
         <w:rPr>
           <w:rStyle w:val="span"/>
-          <w:rFonts w:ascii="Arial" w:eastAsia="Arial" w:hAnsi="Arial" w:cs="Arial"/>
+          <w:rFonts w:asciiTheme="majorBidi" w:eastAsia="Arial" w:hAnsiTheme="majorBidi" w:cstheme="majorBidi"/>
           <w:i/>
           <w:iCs/>
           <w:color w:val="494C4E"/>
@@ -3047,7 +5127,7 @@
       <w:r>
         <w:rPr>
           <w:rStyle w:val="datesWrapper"/>
-          <w:rFonts w:ascii="Arial" w:eastAsia="Arial" w:hAnsi="Arial" w:cs="Arial"/>
+          <w:rFonts w:asciiTheme="majorBidi" w:eastAsia="Arial" w:hAnsiTheme="majorBidi" w:cstheme="majorBidi"/>
           <w:i/>
           <w:iCs/>
           <w:color w:val="494C4E"/>
@@ -3062,47 +5142,35 @@
         <w:pStyle w:val="paddedline"/>
         <w:spacing w:after="120" w:line="260" w:lineRule="atLeast"/>
         <w:rPr>
-          <w:rFonts w:ascii="Arial" w:eastAsia="Arial" w:hAnsi="Arial" w:cs="Arial"/>
-          <w:color w:val="494C4E"/>
-          <w:sz w:val="20"/>
-          <w:szCs w:val="20"/>
-        </w:rPr>
-      </w:pPr>
-      <w:r>
-        <w:rPr>
-          <w:rStyle w:val="span"/>
-          <w:rFonts w:ascii="Arial" w:eastAsia="Arial" w:hAnsi="Arial" w:cs="Arial"/>
-          <w:color w:val="494C4E"/>
-          <w:sz w:val="20"/>
-          <w:szCs w:val="20"/>
-        </w:rPr>
-        <w:t xml:space="preserve">Punjab Group </w:t>
-      </w:r>
-      <w:proofErr w:type="gramStart"/>
-      <w:r>
-        <w:rPr>
-          <w:rStyle w:val="span"/>
-          <w:rFonts w:ascii="Arial" w:eastAsia="Arial" w:hAnsi="Arial" w:cs="Arial"/>
-          <w:color w:val="494C4E"/>
-          <w:sz w:val="20"/>
-          <w:szCs w:val="20"/>
-        </w:rPr>
-        <w:t>Of</w:t>
-      </w:r>
-      <w:proofErr w:type="gramEnd"/>
-      <w:r>
-        <w:rPr>
-          <w:rStyle w:val="span"/>
-          <w:rFonts w:ascii="Arial" w:eastAsia="Arial" w:hAnsi="Arial" w:cs="Arial"/>
-          <w:color w:val="494C4E"/>
-          <w:sz w:val="20"/>
-          <w:szCs w:val="20"/>
-        </w:rPr>
-        <w:t xml:space="preserve"> Collages - Pakistan</w:t>
-      </w:r>
-      <w:r>
-        <w:rPr>
-          <w:rFonts w:ascii="Arial" w:eastAsia="Arial" w:hAnsi="Arial" w:cs="Arial"/>
+          <w:rFonts w:asciiTheme="majorBidi" w:eastAsia="Arial" w:hAnsiTheme="majorBidi" w:cstheme="majorBidi"/>
+          <w:color w:val="494C4E"/>
+          <w:sz w:val="20"/>
+          <w:szCs w:val="20"/>
+        </w:rPr>
+      </w:pPr>
+      <w:r>
+        <w:rPr>
+          <w:rStyle w:val="span"/>
+          <w:rFonts w:asciiTheme="majorBidi" w:eastAsia="Arial" w:hAnsiTheme="majorBidi" w:cstheme="majorBidi"/>
+          <w:color w:val="494C4E"/>
+          <w:sz w:val="20"/>
+          <w:szCs w:val="20"/>
+        </w:rPr>
+        <w:t>Punjab Group o</w:t>
+      </w:r>
+      <w:r>
+        <w:rPr>
+          <w:rStyle w:val="span"/>
+          <w:rFonts w:asciiTheme="majorBidi" w:eastAsia="Arial" w:hAnsiTheme="majorBidi" w:cstheme="majorBidi"/>
+          <w:color w:val="494C4E"/>
+          <w:sz w:val="20"/>
+          <w:szCs w:val="20"/>
+        </w:rPr>
+        <w:t>f Collages - Pakistan</w:t>
+      </w:r>
+      <w:r>
+        <w:rPr>
+          <w:rFonts w:asciiTheme="majorBidi" w:eastAsia="Arial" w:hAnsiTheme="majorBidi" w:cstheme="majorBidi"/>
           <w:color w:val="494C4E"/>
           <w:sz w:val="20"/>
           <w:szCs w:val="20"/>
@@ -3146,7 +5214,7 @@
           <w:p>
             <w:pPr>
               <w:rPr>
-                <w:rFonts w:ascii="Arial" w:eastAsia="Arial" w:hAnsi="Arial" w:cs="Arial"/>
+                <w:rFonts w:asciiTheme="majorBidi" w:eastAsia="Arial" w:hAnsiTheme="majorBidi" w:cstheme="majorBidi"/>
                 <w:color w:val="494C4E"/>
                 <w:sz w:val="20"/>
                 <w:szCs w:val="20"/>
@@ -3155,7 +5223,7 @@
             <w:r>
               <w:rPr>
                 <w:rStyle w:val="divdocumentdivheadingdivsectiontitle"/>
-                <w:rFonts w:ascii="Arial" w:eastAsia="Arial" w:hAnsi="Arial" w:cs="Arial"/>
+                <w:rFonts w:asciiTheme="majorBidi" w:eastAsia="Arial" w:hAnsiTheme="majorBidi" w:cstheme="majorBidi"/>
                 <w:b/>
                 <w:bCs/>
                 <w:caps/>
@@ -3174,15 +5242,15 @@
         <w:pStyle w:val="divdocumentsinglecolumn"/>
         <w:spacing w:after="120" w:line="260" w:lineRule="atLeast"/>
         <w:rPr>
-          <w:rFonts w:ascii="Arial" w:eastAsia="Arial" w:hAnsi="Arial" w:cs="Arial"/>
-          <w:color w:val="494C4E"/>
-          <w:sz w:val="20"/>
-          <w:szCs w:val="20"/>
-        </w:rPr>
-      </w:pPr>
-      <w:r>
-        <w:rPr>
-          <w:rFonts w:ascii="Arial" w:eastAsia="Arial" w:hAnsi="Arial" w:cs="Arial"/>
+          <w:rFonts w:asciiTheme="majorBidi" w:eastAsia="Arial" w:hAnsiTheme="majorBidi" w:cstheme="majorBidi"/>
+          <w:color w:val="494C4E"/>
+          <w:sz w:val="20"/>
+          <w:szCs w:val="20"/>
+        </w:rPr>
+      </w:pPr>
+      <w:r>
+        <w:rPr>
+          <w:rFonts w:asciiTheme="majorBidi" w:eastAsia="Arial" w:hAnsiTheme="majorBidi" w:cstheme="majorBidi"/>
           <w:color w:val="494C4E"/>
           <w:sz w:val="20"/>
           <w:szCs w:val="20"/>
@@ -3191,8 +5259,8 @@
       </w:r>
     </w:p>
     <w:sectPr>
-      <w:headerReference w:type="default" r:id="rId12"/>
-      <w:footerReference w:type="default" r:id="rId13"/>
+      <w:headerReference w:type="default" r:id="rId13"/>
+      <w:footerReference w:type="default" r:id="rId14"/>
       <w:type w:val="continuous"/>
       <w:pgSz w:w="12240" w:h="15840"/>
       <w:pgMar w:top="400" w:right="480" w:bottom="400" w:left="480" w:header="0" w:footer="0" w:gutter="0"/>
@@ -4121,6 +6189,318 @@
     </w:lvl>
   </w:abstractNum>
   <w:abstractNum w:abstractNumId="6" w15:restartNumberingAfterBreak="0">
+    <w:nsid w:val="11BC0AE3"/>
+    <w:multiLevelType w:val="hybridMultilevel"/>
+    <w:tmpl w:val="B99C1036"/>
+    <w:lvl w:ilvl="0" w:tplc="04090001">
+      <w:start w:val="1"/>
+      <w:numFmt w:val="bullet"/>
+      <w:lvlText w:val=""/>
+      <w:lvlJc w:val="left"/>
+      <w:pPr>
+        <w:ind w:left="720" w:hanging="360"/>
+      </w:pPr>
+      <w:rPr>
+        <w:rFonts w:ascii="Symbol" w:hAnsi="Symbol" w:hint="default"/>
+      </w:rPr>
+    </w:lvl>
+    <w:lvl w:ilvl="1" w:tplc="04090003" w:tentative="1">
+      <w:start w:val="1"/>
+      <w:numFmt w:val="bullet"/>
+      <w:lvlText w:val="o"/>
+      <w:lvlJc w:val="left"/>
+      <w:pPr>
+        <w:ind w:left="1440" w:hanging="360"/>
+      </w:pPr>
+      <w:rPr>
+        <w:rFonts w:ascii="Courier New" w:hAnsi="Courier New" w:cs="Courier New" w:hint="default"/>
+      </w:rPr>
+    </w:lvl>
+    <w:lvl w:ilvl="2" w:tplc="04090005" w:tentative="1">
+      <w:start w:val="1"/>
+      <w:numFmt w:val="bullet"/>
+      <w:lvlText w:val=""/>
+      <w:lvlJc w:val="left"/>
+      <w:pPr>
+        <w:ind w:left="2160" w:hanging="360"/>
+      </w:pPr>
+      <w:rPr>
+        <w:rFonts w:ascii="Wingdings" w:hAnsi="Wingdings" w:hint="default"/>
+      </w:rPr>
+    </w:lvl>
+    <w:lvl w:ilvl="3" w:tplc="04090001" w:tentative="1">
+      <w:start w:val="1"/>
+      <w:numFmt w:val="bullet"/>
+      <w:lvlText w:val=""/>
+      <w:lvlJc w:val="left"/>
+      <w:pPr>
+        <w:ind w:left="2880" w:hanging="360"/>
+      </w:pPr>
+      <w:rPr>
+        <w:rFonts w:ascii="Symbol" w:hAnsi="Symbol" w:hint="default"/>
+      </w:rPr>
+    </w:lvl>
+    <w:lvl w:ilvl="4" w:tplc="04090003" w:tentative="1">
+      <w:start w:val="1"/>
+      <w:numFmt w:val="bullet"/>
+      <w:lvlText w:val="o"/>
+      <w:lvlJc w:val="left"/>
+      <w:pPr>
+        <w:ind w:left="3600" w:hanging="360"/>
+      </w:pPr>
+      <w:rPr>
+        <w:rFonts w:ascii="Courier New" w:hAnsi="Courier New" w:cs="Courier New" w:hint="default"/>
+      </w:rPr>
+    </w:lvl>
+    <w:lvl w:ilvl="5" w:tplc="04090005" w:tentative="1">
+      <w:start w:val="1"/>
+      <w:numFmt w:val="bullet"/>
+      <w:lvlText w:val=""/>
+      <w:lvlJc w:val="left"/>
+      <w:pPr>
+        <w:ind w:left="4320" w:hanging="360"/>
+      </w:pPr>
+      <w:rPr>
+        <w:rFonts w:ascii="Wingdings" w:hAnsi="Wingdings" w:hint="default"/>
+      </w:rPr>
+    </w:lvl>
+    <w:lvl w:ilvl="6" w:tplc="04090001" w:tentative="1">
+      <w:start w:val="1"/>
+      <w:numFmt w:val="bullet"/>
+      <w:lvlText w:val=""/>
+      <w:lvlJc w:val="left"/>
+      <w:pPr>
+        <w:ind w:left="5040" w:hanging="360"/>
+      </w:pPr>
+      <w:rPr>
+        <w:rFonts w:ascii="Symbol" w:hAnsi="Symbol" w:hint="default"/>
+      </w:rPr>
+    </w:lvl>
+    <w:lvl w:ilvl="7" w:tplc="04090003" w:tentative="1">
+      <w:start w:val="1"/>
+      <w:numFmt w:val="bullet"/>
+      <w:lvlText w:val="o"/>
+      <w:lvlJc w:val="left"/>
+      <w:pPr>
+        <w:ind w:left="5760" w:hanging="360"/>
+      </w:pPr>
+      <w:rPr>
+        <w:rFonts w:ascii="Courier New" w:hAnsi="Courier New" w:cs="Courier New" w:hint="default"/>
+      </w:rPr>
+    </w:lvl>
+    <w:lvl w:ilvl="8" w:tplc="04090005" w:tentative="1">
+      <w:start w:val="1"/>
+      <w:numFmt w:val="bullet"/>
+      <w:lvlText w:val=""/>
+      <w:lvlJc w:val="left"/>
+      <w:pPr>
+        <w:ind w:left="6480" w:hanging="360"/>
+      </w:pPr>
+      <w:rPr>
+        <w:rFonts w:ascii="Wingdings" w:hAnsi="Wingdings" w:hint="default"/>
+      </w:rPr>
+    </w:lvl>
+  </w:abstractNum>
+  <w:abstractNum w:abstractNumId="7" w15:restartNumberingAfterBreak="0">
+    <w:nsid w:val="2C020117"/>
+    <w:multiLevelType w:val="hybridMultilevel"/>
+    <w:tmpl w:val="F566073E"/>
+    <w:lvl w:ilvl="0" w:tplc="04090001">
+      <w:start w:val="1"/>
+      <w:numFmt w:val="bullet"/>
+      <w:lvlText w:val=""/>
+      <w:lvlJc w:val="left"/>
+      <w:pPr>
+        <w:ind w:left="720" w:hanging="360"/>
+      </w:pPr>
+      <w:rPr>
+        <w:rFonts w:ascii="Symbol" w:hAnsi="Symbol" w:hint="default"/>
+      </w:rPr>
+    </w:lvl>
+    <w:lvl w:ilvl="1" w:tplc="04090003" w:tentative="1">
+      <w:start w:val="1"/>
+      <w:numFmt w:val="bullet"/>
+      <w:lvlText w:val="o"/>
+      <w:lvlJc w:val="left"/>
+      <w:pPr>
+        <w:ind w:left="1440" w:hanging="360"/>
+      </w:pPr>
+      <w:rPr>
+        <w:rFonts w:ascii="Courier New" w:hAnsi="Courier New" w:cs="Courier New" w:hint="default"/>
+      </w:rPr>
+    </w:lvl>
+    <w:lvl w:ilvl="2" w:tplc="04090005" w:tentative="1">
+      <w:start w:val="1"/>
+      <w:numFmt w:val="bullet"/>
+      <w:lvlText w:val=""/>
+      <w:lvlJc w:val="left"/>
+      <w:pPr>
+        <w:ind w:left="2160" w:hanging="360"/>
+      </w:pPr>
+      <w:rPr>
+        <w:rFonts w:ascii="Wingdings" w:hAnsi="Wingdings" w:hint="default"/>
+      </w:rPr>
+    </w:lvl>
+    <w:lvl w:ilvl="3" w:tplc="04090001" w:tentative="1">
+      <w:start w:val="1"/>
+      <w:numFmt w:val="bullet"/>
+      <w:lvlText w:val=""/>
+      <w:lvlJc w:val="left"/>
+      <w:pPr>
+        <w:ind w:left="2880" w:hanging="360"/>
+      </w:pPr>
+      <w:rPr>
+        <w:rFonts w:ascii="Symbol" w:hAnsi="Symbol" w:hint="default"/>
+      </w:rPr>
+    </w:lvl>
+    <w:lvl w:ilvl="4" w:tplc="04090003" w:tentative="1">
+      <w:start w:val="1"/>
+      <w:numFmt w:val="bullet"/>
+      <w:lvlText w:val="o"/>
+      <w:lvlJc w:val="left"/>
+      <w:pPr>
+        <w:ind w:left="3600" w:hanging="360"/>
+      </w:pPr>
+      <w:rPr>
+        <w:rFonts w:ascii="Courier New" w:hAnsi="Courier New" w:cs="Courier New" w:hint="default"/>
+      </w:rPr>
+    </w:lvl>
+    <w:lvl w:ilvl="5" w:tplc="04090005" w:tentative="1">
+      <w:start w:val="1"/>
+      <w:numFmt w:val="bullet"/>
+      <w:lvlText w:val=""/>
+      <w:lvlJc w:val="left"/>
+      <w:pPr>
+        <w:ind w:left="4320" w:hanging="360"/>
+      </w:pPr>
+      <w:rPr>
+        <w:rFonts w:ascii="Wingdings" w:hAnsi="Wingdings" w:hint="default"/>
+      </w:rPr>
+    </w:lvl>
+    <w:lvl w:ilvl="6" w:tplc="04090001" w:tentative="1">
+      <w:start w:val="1"/>
+      <w:numFmt w:val="bullet"/>
+      <w:lvlText w:val=""/>
+      <w:lvlJc w:val="left"/>
+      <w:pPr>
+        <w:ind w:left="5040" w:hanging="360"/>
+      </w:pPr>
+      <w:rPr>
+        <w:rFonts w:ascii="Symbol" w:hAnsi="Symbol" w:hint="default"/>
+      </w:rPr>
+    </w:lvl>
+    <w:lvl w:ilvl="7" w:tplc="04090003" w:tentative="1">
+      <w:start w:val="1"/>
+      <w:numFmt w:val="bullet"/>
+      <w:lvlText w:val="o"/>
+      <w:lvlJc w:val="left"/>
+      <w:pPr>
+        <w:ind w:left="5760" w:hanging="360"/>
+      </w:pPr>
+      <w:rPr>
+        <w:rFonts w:ascii="Courier New" w:hAnsi="Courier New" w:cs="Courier New" w:hint="default"/>
+      </w:rPr>
+    </w:lvl>
+    <w:lvl w:ilvl="8" w:tplc="04090005" w:tentative="1">
+      <w:start w:val="1"/>
+      <w:numFmt w:val="bullet"/>
+      <w:lvlText w:val=""/>
+      <w:lvlJc w:val="left"/>
+      <w:pPr>
+        <w:ind w:left="6480" w:hanging="360"/>
+      </w:pPr>
+      <w:rPr>
+        <w:rFonts w:ascii="Wingdings" w:hAnsi="Wingdings" w:hint="default"/>
+      </w:rPr>
+    </w:lvl>
+  </w:abstractNum>
+  <w:abstractNum w:abstractNumId="8" w15:restartNumberingAfterBreak="0">
+    <w:nsid w:val="329F3DE8"/>
+    <w:multiLevelType w:val="hybridMultilevel"/>
+    <w:tmpl w:val="412E0BCE"/>
+    <w:lvl w:ilvl="0" w:tplc="0409000F">
+      <w:start w:val="1"/>
+      <w:numFmt w:val="decimal"/>
+      <w:lvlText w:val="%1."/>
+      <w:lvlJc w:val="left"/>
+      <w:pPr>
+        <w:ind w:left="720" w:hanging="360"/>
+      </w:pPr>
+    </w:lvl>
+    <w:lvl w:ilvl="1" w:tplc="04090019" w:tentative="1">
+      <w:start w:val="1"/>
+      <w:numFmt w:val="lowerLetter"/>
+      <w:lvlText w:val="%2."/>
+      <w:lvlJc w:val="left"/>
+      <w:pPr>
+        <w:ind w:left="1440" w:hanging="360"/>
+      </w:pPr>
+    </w:lvl>
+    <w:lvl w:ilvl="2" w:tplc="0409001B" w:tentative="1">
+      <w:start w:val="1"/>
+      <w:numFmt w:val="lowerRoman"/>
+      <w:lvlText w:val="%3."/>
+      <w:lvlJc w:val="right"/>
+      <w:pPr>
+        <w:ind w:left="2160" w:hanging="180"/>
+      </w:pPr>
+    </w:lvl>
+    <w:lvl w:ilvl="3" w:tplc="0409000F" w:tentative="1">
+      <w:start w:val="1"/>
+      <w:numFmt w:val="decimal"/>
+      <w:lvlText w:val="%4."/>
+      <w:lvlJc w:val="left"/>
+      <w:pPr>
+        <w:ind w:left="2880" w:hanging="360"/>
+      </w:pPr>
+    </w:lvl>
+    <w:lvl w:ilvl="4" w:tplc="04090019" w:tentative="1">
+      <w:start w:val="1"/>
+      <w:numFmt w:val="lowerLetter"/>
+      <w:lvlText w:val="%5."/>
+      <w:lvlJc w:val="left"/>
+      <w:pPr>
+        <w:ind w:left="3600" w:hanging="360"/>
+      </w:pPr>
+    </w:lvl>
+    <w:lvl w:ilvl="5" w:tplc="0409001B" w:tentative="1">
+      <w:start w:val="1"/>
+      <w:numFmt w:val="lowerRoman"/>
+      <w:lvlText w:val="%6."/>
+      <w:lvlJc w:val="right"/>
+      <w:pPr>
+        <w:ind w:left="4320" w:hanging="180"/>
+      </w:pPr>
+    </w:lvl>
+    <w:lvl w:ilvl="6" w:tplc="0409000F" w:tentative="1">
+      <w:start w:val="1"/>
+      <w:numFmt w:val="decimal"/>
+      <w:lvlText w:val="%7."/>
+      <w:lvlJc w:val="left"/>
+      <w:pPr>
+        <w:ind w:left="5040" w:hanging="360"/>
+      </w:pPr>
+    </w:lvl>
+    <w:lvl w:ilvl="7" w:tplc="04090019" w:tentative="1">
+      <w:start w:val="1"/>
+      <w:numFmt w:val="lowerLetter"/>
+      <w:lvlText w:val="%8."/>
+      <w:lvlJc w:val="left"/>
+      <w:pPr>
+        <w:ind w:left="5760" w:hanging="360"/>
+      </w:pPr>
+    </w:lvl>
+    <w:lvl w:ilvl="8" w:tplc="0409001B" w:tentative="1">
+      <w:start w:val="1"/>
+      <w:numFmt w:val="lowerRoman"/>
+      <w:lvlText w:val="%9."/>
+      <w:lvlJc w:val="right"/>
+      <w:pPr>
+        <w:ind w:left="6480" w:hanging="180"/>
+      </w:pPr>
+    </w:lvl>
+  </w:abstractNum>
+  <w:abstractNum w:abstractNumId="9" w15:restartNumberingAfterBreak="0">
     <w:nsid w:val="34015387"/>
     <w:multiLevelType w:val="hybridMultilevel"/>
     <w:tmpl w:val="4572ACB0"/>
@@ -4233,7 +6613,468 @@
       </w:rPr>
     </w:lvl>
   </w:abstractNum>
-  <w:abstractNum w:abstractNumId="7" w15:restartNumberingAfterBreak="0">
+  <w:abstractNum w:abstractNumId="10" w15:restartNumberingAfterBreak="0">
+    <w:nsid w:val="4E0133E0"/>
+    <w:multiLevelType w:val="hybridMultilevel"/>
+    <w:tmpl w:val="AE50C1A4"/>
+    <w:lvl w:ilvl="0" w:tplc="0409000F">
+      <w:start w:val="1"/>
+      <w:numFmt w:val="decimal"/>
+      <w:lvlText w:val="%1."/>
+      <w:lvlJc w:val="left"/>
+      <w:pPr>
+        <w:ind w:left="1440" w:hanging="360"/>
+      </w:pPr>
+      <w:rPr>
+        <w:rFonts w:hint="default"/>
+      </w:rPr>
+    </w:lvl>
+    <w:lvl w:ilvl="1" w:tplc="04090003" w:tentative="1">
+      <w:start w:val="1"/>
+      <w:numFmt w:val="bullet"/>
+      <w:lvlText w:val="o"/>
+      <w:lvlJc w:val="left"/>
+      <w:pPr>
+        <w:ind w:left="2160" w:hanging="360"/>
+      </w:pPr>
+      <w:rPr>
+        <w:rFonts w:ascii="Courier New" w:hAnsi="Courier New" w:cs="Courier New" w:hint="default"/>
+      </w:rPr>
+    </w:lvl>
+    <w:lvl w:ilvl="2" w:tplc="04090005" w:tentative="1">
+      <w:start w:val="1"/>
+      <w:numFmt w:val="bullet"/>
+      <w:lvlText w:val=""/>
+      <w:lvlJc w:val="left"/>
+      <w:pPr>
+        <w:ind w:left="2880" w:hanging="360"/>
+      </w:pPr>
+      <w:rPr>
+        <w:rFonts w:ascii="Wingdings" w:hAnsi="Wingdings" w:hint="default"/>
+      </w:rPr>
+    </w:lvl>
+    <w:lvl w:ilvl="3" w:tplc="04090001" w:tentative="1">
+      <w:start w:val="1"/>
+      <w:numFmt w:val="bullet"/>
+      <w:lvlText w:val=""/>
+      <w:lvlJc w:val="left"/>
+      <w:pPr>
+        <w:ind w:left="3600" w:hanging="360"/>
+      </w:pPr>
+      <w:rPr>
+        <w:rFonts w:ascii="Symbol" w:hAnsi="Symbol" w:hint="default"/>
+      </w:rPr>
+    </w:lvl>
+    <w:lvl w:ilvl="4" w:tplc="04090003" w:tentative="1">
+      <w:start w:val="1"/>
+      <w:numFmt w:val="bullet"/>
+      <w:lvlText w:val="o"/>
+      <w:lvlJc w:val="left"/>
+      <w:pPr>
+        <w:ind w:left="4320" w:hanging="360"/>
+      </w:pPr>
+      <w:rPr>
+        <w:rFonts w:ascii="Courier New" w:hAnsi="Courier New" w:cs="Courier New" w:hint="default"/>
+      </w:rPr>
+    </w:lvl>
+    <w:lvl w:ilvl="5" w:tplc="04090005" w:tentative="1">
+      <w:start w:val="1"/>
+      <w:numFmt w:val="bullet"/>
+      <w:lvlText w:val=""/>
+      <w:lvlJc w:val="left"/>
+      <w:pPr>
+        <w:ind w:left="5040" w:hanging="360"/>
+      </w:pPr>
+      <w:rPr>
+        <w:rFonts w:ascii="Wingdings" w:hAnsi="Wingdings" w:hint="default"/>
+      </w:rPr>
+    </w:lvl>
+    <w:lvl w:ilvl="6" w:tplc="04090001" w:tentative="1">
+      <w:start w:val="1"/>
+      <w:numFmt w:val="bullet"/>
+      <w:lvlText w:val=""/>
+      <w:lvlJc w:val="left"/>
+      <w:pPr>
+        <w:ind w:left="5760" w:hanging="360"/>
+      </w:pPr>
+      <w:rPr>
+        <w:rFonts w:ascii="Symbol" w:hAnsi="Symbol" w:hint="default"/>
+      </w:rPr>
+    </w:lvl>
+    <w:lvl w:ilvl="7" w:tplc="04090003" w:tentative="1">
+      <w:start w:val="1"/>
+      <w:numFmt w:val="bullet"/>
+      <w:lvlText w:val="o"/>
+      <w:lvlJc w:val="left"/>
+      <w:pPr>
+        <w:ind w:left="6480" w:hanging="360"/>
+      </w:pPr>
+      <w:rPr>
+        <w:rFonts w:ascii="Courier New" w:hAnsi="Courier New" w:cs="Courier New" w:hint="default"/>
+      </w:rPr>
+    </w:lvl>
+    <w:lvl w:ilvl="8" w:tplc="04090005" w:tentative="1">
+      <w:start w:val="1"/>
+      <w:numFmt w:val="bullet"/>
+      <w:lvlText w:val=""/>
+      <w:lvlJc w:val="left"/>
+      <w:pPr>
+        <w:ind w:left="7200" w:hanging="360"/>
+      </w:pPr>
+      <w:rPr>
+        <w:rFonts w:ascii="Wingdings" w:hAnsi="Wingdings" w:hint="default"/>
+      </w:rPr>
+    </w:lvl>
+  </w:abstractNum>
+  <w:abstractNum w:abstractNumId="11" w15:restartNumberingAfterBreak="0">
+    <w:nsid w:val="5BB61B14"/>
+    <w:multiLevelType w:val="hybridMultilevel"/>
+    <w:tmpl w:val="27DEFCF6"/>
+    <w:lvl w:ilvl="0" w:tplc="0409000F">
+      <w:start w:val="1"/>
+      <w:numFmt w:val="decimal"/>
+      <w:lvlText w:val="%1."/>
+      <w:lvlJc w:val="left"/>
+      <w:pPr>
+        <w:ind w:left="720" w:hanging="360"/>
+      </w:pPr>
+    </w:lvl>
+    <w:lvl w:ilvl="1" w:tplc="04090019" w:tentative="1">
+      <w:start w:val="1"/>
+      <w:numFmt w:val="lowerLetter"/>
+      <w:lvlText w:val="%2."/>
+      <w:lvlJc w:val="left"/>
+      <w:pPr>
+        <w:ind w:left="1440" w:hanging="360"/>
+      </w:pPr>
+    </w:lvl>
+    <w:lvl w:ilvl="2" w:tplc="0409001B" w:tentative="1">
+      <w:start w:val="1"/>
+      <w:numFmt w:val="lowerRoman"/>
+      <w:lvlText w:val="%3."/>
+      <w:lvlJc w:val="right"/>
+      <w:pPr>
+        <w:ind w:left="2160" w:hanging="180"/>
+      </w:pPr>
+    </w:lvl>
+    <w:lvl w:ilvl="3" w:tplc="0409000F" w:tentative="1">
+      <w:start w:val="1"/>
+      <w:numFmt w:val="decimal"/>
+      <w:lvlText w:val="%4."/>
+      <w:lvlJc w:val="left"/>
+      <w:pPr>
+        <w:ind w:left="2880" w:hanging="360"/>
+      </w:pPr>
+    </w:lvl>
+    <w:lvl w:ilvl="4" w:tplc="04090019" w:tentative="1">
+      <w:start w:val="1"/>
+      <w:numFmt w:val="lowerLetter"/>
+      <w:lvlText w:val="%5."/>
+      <w:lvlJc w:val="left"/>
+      <w:pPr>
+        <w:ind w:left="3600" w:hanging="360"/>
+      </w:pPr>
+    </w:lvl>
+    <w:lvl w:ilvl="5" w:tplc="0409001B" w:tentative="1">
+      <w:start w:val="1"/>
+      <w:numFmt w:val="lowerRoman"/>
+      <w:lvlText w:val="%6."/>
+      <w:lvlJc w:val="right"/>
+      <w:pPr>
+        <w:ind w:left="4320" w:hanging="180"/>
+      </w:pPr>
+    </w:lvl>
+    <w:lvl w:ilvl="6" w:tplc="0409000F" w:tentative="1">
+      <w:start w:val="1"/>
+      <w:numFmt w:val="decimal"/>
+      <w:lvlText w:val="%7."/>
+      <w:lvlJc w:val="left"/>
+      <w:pPr>
+        <w:ind w:left="5040" w:hanging="360"/>
+      </w:pPr>
+    </w:lvl>
+    <w:lvl w:ilvl="7" w:tplc="04090019" w:tentative="1">
+      <w:start w:val="1"/>
+      <w:numFmt w:val="lowerLetter"/>
+      <w:lvlText w:val="%8."/>
+      <w:lvlJc w:val="left"/>
+      <w:pPr>
+        <w:ind w:left="5760" w:hanging="360"/>
+      </w:pPr>
+    </w:lvl>
+    <w:lvl w:ilvl="8" w:tplc="0409001B" w:tentative="1">
+      <w:start w:val="1"/>
+      <w:numFmt w:val="lowerRoman"/>
+      <w:lvlText w:val="%9."/>
+      <w:lvlJc w:val="right"/>
+      <w:pPr>
+        <w:ind w:left="6480" w:hanging="180"/>
+      </w:pPr>
+    </w:lvl>
+  </w:abstractNum>
+  <w:abstractNum w:abstractNumId="12" w15:restartNumberingAfterBreak="0">
+    <w:nsid w:val="6D39642E"/>
+    <w:multiLevelType w:val="hybridMultilevel"/>
+    <w:tmpl w:val="1CFA03F8"/>
+    <w:lvl w:ilvl="0" w:tplc="04090001">
+      <w:start w:val="1"/>
+      <w:numFmt w:val="bullet"/>
+      <w:lvlText w:val=""/>
+      <w:lvlJc w:val="left"/>
+      <w:pPr>
+        <w:ind w:left="1440" w:hanging="360"/>
+      </w:pPr>
+      <w:rPr>
+        <w:rFonts w:ascii="Symbol" w:hAnsi="Symbol" w:hint="default"/>
+      </w:rPr>
+    </w:lvl>
+    <w:lvl w:ilvl="1" w:tplc="04090003" w:tentative="1">
+      <w:start w:val="1"/>
+      <w:numFmt w:val="bullet"/>
+      <w:lvlText w:val="o"/>
+      <w:lvlJc w:val="left"/>
+      <w:pPr>
+        <w:ind w:left="2160" w:hanging="360"/>
+      </w:pPr>
+      <w:rPr>
+        <w:rFonts w:ascii="Courier New" w:hAnsi="Courier New" w:cs="Courier New" w:hint="default"/>
+      </w:rPr>
+    </w:lvl>
+    <w:lvl w:ilvl="2" w:tplc="04090005" w:tentative="1">
+      <w:start w:val="1"/>
+      <w:numFmt w:val="bullet"/>
+      <w:lvlText w:val=""/>
+      <w:lvlJc w:val="left"/>
+      <w:pPr>
+        <w:ind w:left="2880" w:hanging="360"/>
+      </w:pPr>
+      <w:rPr>
+        <w:rFonts w:ascii="Wingdings" w:hAnsi="Wingdings" w:hint="default"/>
+      </w:rPr>
+    </w:lvl>
+    <w:lvl w:ilvl="3" w:tplc="04090001" w:tentative="1">
+      <w:start w:val="1"/>
+      <w:numFmt w:val="bullet"/>
+      <w:lvlText w:val=""/>
+      <w:lvlJc w:val="left"/>
+      <w:pPr>
+        <w:ind w:left="3600" w:hanging="360"/>
+      </w:pPr>
+      <w:rPr>
+        <w:rFonts w:ascii="Symbol" w:hAnsi="Symbol" w:hint="default"/>
+      </w:rPr>
+    </w:lvl>
+    <w:lvl w:ilvl="4" w:tplc="04090003" w:tentative="1">
+      <w:start w:val="1"/>
+      <w:numFmt w:val="bullet"/>
+      <w:lvlText w:val="o"/>
+      <w:lvlJc w:val="left"/>
+      <w:pPr>
+        <w:ind w:left="4320" w:hanging="360"/>
+      </w:pPr>
+      <w:rPr>
+        <w:rFonts w:ascii="Courier New" w:hAnsi="Courier New" w:cs="Courier New" w:hint="default"/>
+      </w:rPr>
+    </w:lvl>
+    <w:lvl w:ilvl="5" w:tplc="04090005" w:tentative="1">
+      <w:start w:val="1"/>
+      <w:numFmt w:val="bullet"/>
+      <w:lvlText w:val=""/>
+      <w:lvlJc w:val="left"/>
+      <w:pPr>
+        <w:ind w:left="5040" w:hanging="360"/>
+      </w:pPr>
+      <w:rPr>
+        <w:rFonts w:ascii="Wingdings" w:hAnsi="Wingdings" w:hint="default"/>
+      </w:rPr>
+    </w:lvl>
+    <w:lvl w:ilvl="6" w:tplc="04090001" w:tentative="1">
+      <w:start w:val="1"/>
+      <w:numFmt w:val="bullet"/>
+      <w:lvlText w:val=""/>
+      <w:lvlJc w:val="left"/>
+      <w:pPr>
+        <w:ind w:left="5760" w:hanging="360"/>
+      </w:pPr>
+      <w:rPr>
+        <w:rFonts w:ascii="Symbol" w:hAnsi="Symbol" w:hint="default"/>
+      </w:rPr>
+    </w:lvl>
+    <w:lvl w:ilvl="7" w:tplc="04090003" w:tentative="1">
+      <w:start w:val="1"/>
+      <w:numFmt w:val="bullet"/>
+      <w:lvlText w:val="o"/>
+      <w:lvlJc w:val="left"/>
+      <w:pPr>
+        <w:ind w:left="6480" w:hanging="360"/>
+      </w:pPr>
+      <w:rPr>
+        <w:rFonts w:ascii="Courier New" w:hAnsi="Courier New" w:cs="Courier New" w:hint="default"/>
+      </w:rPr>
+    </w:lvl>
+    <w:lvl w:ilvl="8" w:tplc="04090005" w:tentative="1">
+      <w:start w:val="1"/>
+      <w:numFmt w:val="bullet"/>
+      <w:lvlText w:val=""/>
+      <w:lvlJc w:val="left"/>
+      <w:pPr>
+        <w:ind w:left="7200" w:hanging="360"/>
+      </w:pPr>
+      <w:rPr>
+        <w:rFonts w:ascii="Wingdings" w:hAnsi="Wingdings" w:hint="default"/>
+      </w:rPr>
+    </w:lvl>
+  </w:abstractNum>
+  <w:abstractNum w:abstractNumId="13" w15:restartNumberingAfterBreak="0">
+    <w:nsid w:val="6DD42858"/>
+    <w:multiLevelType w:val="multilevel"/>
+    <w:tmpl w:val="C3261DCC"/>
+    <w:lvl w:ilvl="0">
+      <w:start w:val="1"/>
+      <w:numFmt w:val="bullet"/>
+      <w:lvlText w:val=""/>
+      <w:lvlJc w:val="left"/>
+      <w:pPr>
+        <w:tabs>
+          <w:tab w:val="num" w:pos="720"/>
+        </w:tabs>
+        <w:ind w:left="720" w:hanging="360"/>
+      </w:pPr>
+      <w:rPr>
+        <w:rFonts w:ascii="Symbol" w:hAnsi="Symbol" w:hint="default"/>
+        <w:sz w:val="20"/>
+      </w:rPr>
+    </w:lvl>
+    <w:lvl w:ilvl="1" w:tentative="1">
+      <w:start w:val="1"/>
+      <w:numFmt w:val="bullet"/>
+      <w:lvlText w:val="o"/>
+      <w:lvlJc w:val="left"/>
+      <w:pPr>
+        <w:tabs>
+          <w:tab w:val="num" w:pos="1440"/>
+        </w:tabs>
+        <w:ind w:left="1440" w:hanging="360"/>
+      </w:pPr>
+      <w:rPr>
+        <w:rFonts w:ascii="Courier New" w:hAnsi="Courier New" w:hint="default"/>
+        <w:sz w:val="20"/>
+      </w:rPr>
+    </w:lvl>
+    <w:lvl w:ilvl="2" w:tentative="1">
+      <w:start w:val="1"/>
+      <w:numFmt w:val="bullet"/>
+      <w:lvlText w:val=""/>
+      <w:lvlJc w:val="left"/>
+      <w:pPr>
+        <w:tabs>
+          <w:tab w:val="num" w:pos="2160"/>
+        </w:tabs>
+        <w:ind w:left="2160" w:hanging="360"/>
+      </w:pPr>
+      <w:rPr>
+        <w:rFonts w:ascii="Wingdings" w:hAnsi="Wingdings" w:hint="default"/>
+        <w:sz w:val="20"/>
+      </w:rPr>
+    </w:lvl>
+    <w:lvl w:ilvl="3" w:tentative="1">
+      <w:start w:val="1"/>
+      <w:numFmt w:val="bullet"/>
+      <w:lvlText w:val=""/>
+      <w:lvlJc w:val="left"/>
+      <w:pPr>
+        <w:tabs>
+          <w:tab w:val="num" w:pos="2880"/>
+        </w:tabs>
+        <w:ind w:left="2880" w:hanging="360"/>
+      </w:pPr>
+      <w:rPr>
+        <w:rFonts w:ascii="Wingdings" w:hAnsi="Wingdings" w:hint="default"/>
+        <w:sz w:val="20"/>
+      </w:rPr>
+    </w:lvl>
+    <w:lvl w:ilvl="4" w:tentative="1">
+      <w:start w:val="1"/>
+      <w:numFmt w:val="bullet"/>
+      <w:lvlText w:val=""/>
+      <w:lvlJc w:val="left"/>
+      <w:pPr>
+        <w:tabs>
+          <w:tab w:val="num" w:pos="3600"/>
+        </w:tabs>
+        <w:ind w:left="3600" w:hanging="360"/>
+      </w:pPr>
+      <w:rPr>
+        <w:rFonts w:ascii="Wingdings" w:hAnsi="Wingdings" w:hint="default"/>
+        <w:sz w:val="20"/>
+      </w:rPr>
+    </w:lvl>
+    <w:lvl w:ilvl="5" w:tentative="1">
+      <w:start w:val="1"/>
+      <w:numFmt w:val="bullet"/>
+      <w:lvlText w:val=""/>
+      <w:lvlJc w:val="left"/>
+      <w:pPr>
+        <w:tabs>
+          <w:tab w:val="num" w:pos="4320"/>
+        </w:tabs>
+        <w:ind w:left="4320" w:hanging="360"/>
+      </w:pPr>
+      <w:rPr>
+        <w:rFonts w:ascii="Wingdings" w:hAnsi="Wingdings" w:hint="default"/>
+        <w:sz w:val="20"/>
+      </w:rPr>
+    </w:lvl>
+    <w:lvl w:ilvl="6" w:tentative="1">
+      <w:start w:val="1"/>
+      <w:numFmt w:val="bullet"/>
+      <w:lvlText w:val=""/>
+      <w:lvlJc w:val="left"/>
+      <w:pPr>
+        <w:tabs>
+          <w:tab w:val="num" w:pos="5040"/>
+        </w:tabs>
+        <w:ind w:left="5040" w:hanging="360"/>
+      </w:pPr>
+      <w:rPr>
+        <w:rFonts w:ascii="Wingdings" w:hAnsi="Wingdings" w:hint="default"/>
+        <w:sz w:val="20"/>
+      </w:rPr>
+    </w:lvl>
+    <w:lvl w:ilvl="7" w:tentative="1">
+      <w:start w:val="1"/>
+      <w:numFmt w:val="bullet"/>
+      <w:lvlText w:val=""/>
+      <w:lvlJc w:val="left"/>
+      <w:pPr>
+        <w:tabs>
+          <w:tab w:val="num" w:pos="5760"/>
+        </w:tabs>
+        <w:ind w:left="5760" w:hanging="360"/>
+      </w:pPr>
+      <w:rPr>
+        <w:rFonts w:ascii="Wingdings" w:hAnsi="Wingdings" w:hint="default"/>
+        <w:sz w:val="20"/>
+      </w:rPr>
+    </w:lvl>
+    <w:lvl w:ilvl="8" w:tentative="1">
+      <w:start w:val="1"/>
+      <w:numFmt w:val="bullet"/>
+      <w:lvlText w:val=""/>
+      <w:lvlJc w:val="left"/>
+      <w:pPr>
+        <w:tabs>
+          <w:tab w:val="num" w:pos="6480"/>
+        </w:tabs>
+        <w:ind w:left="6480" w:hanging="360"/>
+      </w:pPr>
+      <w:rPr>
+        <w:rFonts w:ascii="Wingdings" w:hAnsi="Wingdings" w:hint="default"/>
+        <w:sz w:val="20"/>
+      </w:rPr>
+    </w:lvl>
+  </w:abstractNum>
+  <w:abstractNum w:abstractNumId="14" w15:restartNumberingAfterBreak="0">
     <w:nsid w:val="752F62C3"/>
     <w:multiLevelType w:val="hybridMultilevel"/>
     <w:tmpl w:val="2612CD66"/>
@@ -4362,13 +7203,34 @@
     <w:abstractNumId w:val="4"/>
   </w:num>
   <w:num w:numId="6">
-    <w:abstractNumId w:val="6"/>
+    <w:abstractNumId w:val="9"/>
   </w:num>
   <w:num w:numId="7">
-    <w:abstractNumId w:val="7"/>
+    <w:abstractNumId w:val="14"/>
   </w:num>
   <w:num w:numId="8">
     <w:abstractNumId w:val="5"/>
+  </w:num>
+  <w:num w:numId="9">
+    <w:abstractNumId w:val="8"/>
+  </w:num>
+  <w:num w:numId="10">
+    <w:abstractNumId w:val="12"/>
+  </w:num>
+  <w:num w:numId="11">
+    <w:abstractNumId w:val="10"/>
+  </w:num>
+  <w:num w:numId="12">
+    <w:abstractNumId w:val="6"/>
+  </w:num>
+  <w:num w:numId="13">
+    <w:abstractNumId w:val="7"/>
+  </w:num>
+  <w:num w:numId="14">
+    <w:abstractNumId w:val="11"/>
+  </w:num>
+  <w:num w:numId="15">
+    <w:abstractNumId w:val="13"/>
   </w:num>
 </w:numbering>
 </file>
@@ -5224,6 +8086,34 @@
       <w:contextualSpacing/>
     </w:pPr>
   </w:style>
+  <w:style w:type="character" w:styleId="FollowedHyperlink">
+    <w:name w:val="FollowedHyperlink"/>
+    <w:basedOn w:val="DefaultParagraphFont"/>
+    <w:uiPriority w:val="99"/>
+    <w:semiHidden/>
+    <w:unhideWhenUsed/>
+    <w:rsid w:val="00A60E83"/>
+    <w:rPr>
+      <w:color w:val="800080" w:themeColor="followedHyperlink"/>
+      <w:u w:val="single"/>
+    </w:rPr>
+  </w:style>
+  <w:style w:type="character" w:customStyle="1" w:styleId="text-token-text-secondary">
+    <w:name w:val="text-token-text-secondary"/>
+    <w:basedOn w:val="DefaultParagraphFont"/>
+    <w:rsid w:val="00A82336"/>
+  </w:style>
+  <w:style w:type="character" w:styleId="Strong">
+    <w:name w:val="Strong"/>
+    <w:basedOn w:val="DefaultParagraphFont"/>
+    <w:uiPriority w:val="22"/>
+    <w:qFormat/>
+    <w:rsid w:val="00A82336"/>
+    <w:rPr>
+      <w:b/>
+      <w:bCs/>
+    </w:rPr>
+  </w:style>
 </w:styles>
 </file>
 
